--- a/Natural Language Generation.docx
+++ b/Natural Language Generation.docx
@@ -122,6 +122,46 @@
           <w:lang w:val="en-US"/>
         </w:rPr>
       </w:pPr>
+      <w:proofErr w:type="spellStart"/>
+      <w:r>
+        <w:rPr>
+          <w:lang w:val="en-US"/>
+        </w:rPr>
+        <w:t>OpenAI</w:t>
+      </w:r>
+      <w:proofErr w:type="spellEnd"/>
+      <w:r>
+        <w:rPr>
+          <w:lang w:val="en-US"/>
+        </w:rPr>
+        <w:t xml:space="preserve"> wanted to create a task-agnostic model. They began to train transformer models on raw data instead of relying on labeled data by specialists. Labeling data is time-consuming and considerably slows down the transformer's training process.</w:t>
+      </w:r>
+    </w:p>
+    <w:p>
+      <w:pPr>
+        <w:rPr>
+          <w:lang w:val="en-US"/>
+        </w:rPr>
+      </w:pPr>
+      <w:r>
+        <w:rPr>
+          <w:lang w:val="en-US"/>
+        </w:rPr>
+        <w:t>The first step was to start with unsupervised training in a transformer model. Then, only to fine-tune the model's supervised learning.</w:t>
+      </w:r>
+    </w:p>
+    <w:p>
+      <w:pPr>
+        <w:rPr>
+          <w:lang w:val="en-US"/>
+        </w:rPr>
+      </w:pPr>
+      <w:r>
+        <w:rPr>
+          <w:lang w:val="en-US"/>
+        </w:rPr>
+        <w:t>Humans learn a language and then apply that knowledge to a wide range of NLP tasks through transfer learning. The core concept of a T5 model is to find an abstract model that can do things like us.</w:t>
+      </w:r>
       <w:bookmarkStart w:id="0" w:name="_GoBack"/>
       <w:bookmarkEnd w:id="0"/>
     </w:p>

--- a/Natural Language Generation.docx
+++ b/Natural Language Generation.docx
@@ -106,7 +106,7 @@
           <w:lang w:val="en-US"/>
         </w:rPr>
       </w:pPr>
-      <w:hyperlink r:id="rId4" w:history="1">
+      <w:hyperlink r:id="rId5" w:history="1">
         <w:r>
           <w:rPr>
             <w:rStyle w:val="Hyperlink"/>
@@ -160,8 +160,382 @@
         <w:rPr>
           <w:lang w:val="en-US"/>
         </w:rPr>
-        <w:t>Humans learn a language and then apply that knowledge to a wide range of NLP tasks through transfer learning. The core concept of a T5 model is to find an abstract model that can do things like us.</w:t>
-      </w:r>
+        <w:t xml:space="preserve">Humans learn a language and then apply that knowledge to a wide range of NLP tasks through transfer learning. The core concept of a T5 model is to find an abstract model that </w:t>
+      </w:r>
+      <w:proofErr w:type="gramStart"/>
+      <w:r>
+        <w:rPr>
+          <w:lang w:val="en-US"/>
+        </w:rPr>
+        <w:t>can do</w:t>
+      </w:r>
+      <w:proofErr w:type="gramEnd"/>
+      <w:r>
+        <w:rPr>
+          <w:lang w:val="en-US"/>
+        </w:rPr>
+        <w:t xml:space="preserve"> things like us.</w:t>
+      </w:r>
+    </w:p>
+    <w:p>
+      <w:pPr>
+        <w:rPr>
+          <w:lang w:val="en-US"/>
+        </w:rPr>
+      </w:pPr>
+      <w:r>
+        <w:rPr>
+          <w:lang w:val="en-US"/>
+        </w:rPr>
+        <w:t xml:space="preserve">Hugging face </w:t>
+      </w:r>
+      <w:hyperlink r:id="rId6" w:history="1">
+        <w:r>
+          <w:rPr>
+            <w:rStyle w:val="Hyperlink"/>
+            <w:lang w:val="en-US"/>
+          </w:rPr>
+          <w:t>model</w:t>
+        </w:r>
+      </w:hyperlink>
+    </w:p>
+    <w:p>
+      <w:pPr>
+        <w:rPr>
+          <w:lang w:val="en-US"/>
+        </w:rPr>
+      </w:pPr>
+      <w:r>
+        <w:rPr>
+          <w:lang w:val="en-US"/>
+        </w:rPr>
+        <w:t xml:space="preserve">Hugging face </w:t>
+      </w:r>
+      <w:hyperlink r:id="rId7" w:history="1">
+        <w:r>
+          <w:rPr>
+            <w:rStyle w:val="Hyperlink"/>
+            <w:lang w:val="en-US"/>
+          </w:rPr>
+          <w:t>dataset</w:t>
+        </w:r>
+      </w:hyperlink>
+    </w:p>
+    <w:p>
+      <w:pPr>
+        <w:rPr>
+          <w:lang w:val="en-US"/>
+        </w:rPr>
+      </w:pPr>
+      <w:r>
+        <w:rPr>
+          <w:lang w:val="en-US"/>
+        </w:rPr>
+        <w:t xml:space="preserve">Hugging face </w:t>
+      </w:r>
+      <w:hyperlink r:id="rId8" w:history="1">
+        <w:r>
+          <w:rPr>
+            <w:rStyle w:val="Hyperlink"/>
+            <w:lang w:val="en-US"/>
+          </w:rPr>
+          <w:t>metrics</w:t>
+        </w:r>
+      </w:hyperlink>
+    </w:p>
+    <w:p>
+      <w:pPr>
+        <w:pStyle w:val="Heading1"/>
+        <w:rPr>
+          <w:lang w:val="en-US"/>
+        </w:rPr>
+      </w:pPr>
+      <w:r>
+        <w:rPr>
+          <w:lang w:val="en-US"/>
+        </w:rPr>
+        <w:t>Text summarizat</w:t>
+      </w:r>
+      <w:r>
+        <w:rPr>
+          <w:lang w:val="en-US"/>
+        </w:rPr>
+        <w:t>ion with T5</w:t>
+      </w:r>
+    </w:p>
+    <w:p>
+      <w:pPr>
+        <w:pStyle w:val="Heading2"/>
+        <w:rPr>
+          <w:lang w:val="en-US"/>
+        </w:rPr>
+      </w:pPr>
+      <w:r>
+        <w:rPr>
+          <w:lang w:val="en-US"/>
+        </w:rPr>
+        <w:t>installation</w:t>
+      </w:r>
+    </w:p>
+    <w:p>
+      <w:pPr>
+        <w:pStyle w:val="ListParagraph"/>
+        <w:numPr>
+          <w:ilvl w:val="0"/>
+          <w:numId w:val="1"/>
+        </w:numPr>
+        <w:rPr>
+          <w:lang w:val="en-US"/>
+        </w:rPr>
+      </w:pPr>
+      <w:r>
+        <w:rPr>
+          <w:lang w:val="en-US"/>
+        </w:rPr>
+        <w:t xml:space="preserve">Pip install </w:t>
+      </w:r>
+      <w:r>
+        <w:rPr>
+          <w:lang w:val="en-US"/>
+        </w:rPr>
+        <w:t>transformers==4.0.0</w:t>
+      </w:r>
+    </w:p>
+    <w:p>
+      <w:pPr>
+        <w:pStyle w:val="ListParagraph"/>
+        <w:numPr>
+          <w:ilvl w:val="0"/>
+          <w:numId w:val="1"/>
+        </w:numPr>
+        <w:rPr>
+          <w:lang w:val="en-US"/>
+        </w:rPr>
+      </w:pPr>
+      <w:r>
+        <w:rPr>
+          <w:lang w:val="en-US"/>
+        </w:rPr>
+        <w:t xml:space="preserve">Pip install </w:t>
+      </w:r>
+      <w:proofErr w:type="spellStart"/>
+      <w:r>
+        <w:rPr>
+          <w:lang w:val="en-US"/>
+        </w:rPr>
+        <w:t>sentencepiece</w:t>
+      </w:r>
+      <w:proofErr w:type="spellEnd"/>
+      <w:r>
+        <w:rPr>
+          <w:lang w:val="en-US"/>
+        </w:rPr>
+        <w:t>==0.1.94</w:t>
+      </w:r>
+    </w:p>
+    <w:p>
+      <w:pPr>
+        <w:pStyle w:val="ListParagraph"/>
+        <w:numPr>
+          <w:ilvl w:val="0"/>
+          <w:numId w:val="1"/>
+        </w:numPr>
+        <w:rPr>
+          <w:lang w:val="en-US"/>
+        </w:rPr>
+      </w:pPr>
+      <w:r>
+        <w:rPr>
+          <w:rFonts w:ascii="Segoe UI" w:hAnsi="Segoe UI" w:cs="Segoe UI"/>
+          <w:i/>
+          <w:iCs/>
+          <w:color w:val="232629"/>
+          <w:sz w:val="23"/>
+          <w:szCs w:val="23"/>
+          <w:bdr w:val="none" w:sz="0" w:space="0" w:color="auto" w:frame="1"/>
+          <w:shd w:val="clear" w:color="auto" w:fill="FFFFFF"/>
+        </w:rPr>
+        <w:t>pip install torch==1.4.0</w:t>
+      </w:r>
+      <w:r>
+        <w:rPr>
+          <w:rFonts w:ascii="Segoe UI" w:hAnsi="Segoe UI" w:cs="Segoe UI"/>
+          <w:i/>
+          <w:iCs/>
+          <w:color w:val="232629"/>
+          <w:sz w:val="23"/>
+          <w:szCs w:val="23"/>
+          <w:bdr w:val="none" w:sz="0" w:space="0" w:color="auto" w:frame="1"/>
+          <w:shd w:val="clear" w:color="auto" w:fill="FFFFFF"/>
+        </w:rPr>
+        <w:t xml:space="preserve"> </w:t>
+      </w:r>
+    </w:p>
+    <w:p>
+      <w:pPr>
+        <w:pStyle w:val="ListParagraph"/>
+        <w:numPr>
+          <w:ilvl w:val="0"/>
+          <w:numId w:val="1"/>
+        </w:numPr>
+        <w:shd w:val="clear" w:color="auto" w:fill="F3F4F7"/>
+        <w:tabs>
+          <w:tab w:val="left" w:pos="916"/>
+          <w:tab w:val="left" w:pos="1832"/>
+          <w:tab w:val="left" w:pos="2748"/>
+          <w:tab w:val="left" w:pos="3664"/>
+          <w:tab w:val="left" w:pos="4580"/>
+          <w:tab w:val="left" w:pos="5496"/>
+          <w:tab w:val="left" w:pos="6412"/>
+          <w:tab w:val="left" w:pos="7328"/>
+          <w:tab w:val="left" w:pos="8244"/>
+          <w:tab w:val="left" w:pos="9160"/>
+          <w:tab w:val="left" w:pos="10076"/>
+          <w:tab w:val="left" w:pos="10992"/>
+          <w:tab w:val="left" w:pos="11908"/>
+          <w:tab w:val="left" w:pos="12824"/>
+          <w:tab w:val="left" w:pos="13740"/>
+          <w:tab w:val="left" w:pos="14656"/>
+        </w:tabs>
+        <w:wordWrap w:val="0"/>
+        <w:spacing w:before="0" w:after="0" w:line="240" w:lineRule="auto"/>
+        <w:rPr>
+          <w:rFonts w:ascii="Consolas" w:eastAsia="Times New Roman" w:hAnsi="Consolas" w:cs="Courier New"/>
+          <w:color w:val="212529"/>
+          <w:sz w:val="18"/>
+          <w:szCs w:val="18"/>
+          <w:lang w:eastAsia="en-IN"/>
+        </w:rPr>
+      </w:pPr>
+      <w:proofErr w:type="spellStart"/>
+      <w:r>
+        <w:rPr>
+          <w:rFonts w:ascii="Consolas" w:eastAsia="Times New Roman" w:hAnsi="Consolas" w:cs="Courier New"/>
+          <w:color w:val="212529"/>
+          <w:sz w:val="18"/>
+          <w:szCs w:val="18"/>
+          <w:lang w:eastAsia="en-IN"/>
+        </w:rPr>
+        <w:t>conda</w:t>
+      </w:r>
+      <w:proofErr w:type="spellEnd"/>
+      <w:r>
+        <w:rPr>
+          <w:rFonts w:ascii="Consolas" w:eastAsia="Times New Roman" w:hAnsi="Consolas" w:cs="Courier New"/>
+          <w:color w:val="212529"/>
+          <w:sz w:val="18"/>
+          <w:szCs w:val="18"/>
+          <w:lang w:eastAsia="en-IN"/>
+        </w:rPr>
+        <w:t xml:space="preserve"> install </w:t>
+      </w:r>
+      <w:proofErr w:type="spellStart"/>
+      <w:r>
+        <w:rPr>
+          <w:rFonts w:ascii="Consolas" w:eastAsia="Times New Roman" w:hAnsi="Consolas" w:cs="Courier New"/>
+          <w:color w:val="212529"/>
+          <w:sz w:val="18"/>
+          <w:szCs w:val="18"/>
+          <w:lang w:eastAsia="en-IN"/>
+        </w:rPr>
+        <w:t>pytorch</w:t>
+      </w:r>
+      <w:proofErr w:type="spellEnd"/>
+      <w:r>
+        <w:rPr>
+          <w:rFonts w:ascii="Consolas" w:eastAsia="Times New Roman" w:hAnsi="Consolas" w:cs="Courier New"/>
+          <w:color w:val="212529"/>
+          <w:sz w:val="18"/>
+          <w:szCs w:val="18"/>
+          <w:lang w:eastAsia="en-IN"/>
+        </w:rPr>
+        <w:t xml:space="preserve"> </w:t>
+      </w:r>
+      <w:proofErr w:type="spellStart"/>
+      <w:r>
+        <w:rPr>
+          <w:rFonts w:ascii="Consolas" w:eastAsia="Times New Roman" w:hAnsi="Consolas" w:cs="Courier New"/>
+          <w:color w:val="212529"/>
+          <w:sz w:val="18"/>
+          <w:szCs w:val="18"/>
+          <w:lang w:eastAsia="en-IN"/>
+        </w:rPr>
+        <w:t>torchvision</w:t>
+      </w:r>
+      <w:proofErr w:type="spellEnd"/>
+      <w:r>
+        <w:rPr>
+          <w:rFonts w:ascii="Consolas" w:eastAsia="Times New Roman" w:hAnsi="Consolas" w:cs="Courier New"/>
+          <w:color w:val="212529"/>
+          <w:sz w:val="18"/>
+          <w:szCs w:val="18"/>
+          <w:lang w:eastAsia="en-IN"/>
+        </w:rPr>
+        <w:t xml:space="preserve"> </w:t>
+      </w:r>
+      <w:proofErr w:type="spellStart"/>
+      <w:r>
+        <w:rPr>
+          <w:rFonts w:ascii="Consolas" w:eastAsia="Times New Roman" w:hAnsi="Consolas" w:cs="Courier New"/>
+          <w:color w:val="212529"/>
+          <w:sz w:val="18"/>
+          <w:szCs w:val="18"/>
+          <w:lang w:eastAsia="en-IN"/>
+        </w:rPr>
+        <w:t>torchaudio</w:t>
+      </w:r>
+      <w:proofErr w:type="spellEnd"/>
+      <w:r>
+        <w:rPr>
+          <w:rFonts w:ascii="Consolas" w:eastAsia="Times New Roman" w:hAnsi="Consolas" w:cs="Courier New"/>
+          <w:color w:val="212529"/>
+          <w:sz w:val="18"/>
+          <w:szCs w:val="18"/>
+          <w:lang w:eastAsia="en-IN"/>
+        </w:rPr>
+        <w:t xml:space="preserve"> </w:t>
+      </w:r>
+      <w:proofErr w:type="spellStart"/>
+      <w:r>
+        <w:rPr>
+          <w:rFonts w:ascii="Consolas" w:eastAsia="Times New Roman" w:hAnsi="Consolas" w:cs="Courier New"/>
+          <w:color w:val="212529"/>
+          <w:sz w:val="18"/>
+          <w:szCs w:val="18"/>
+          <w:lang w:eastAsia="en-IN"/>
+        </w:rPr>
+        <w:t>cpuonly</w:t>
+      </w:r>
+      <w:proofErr w:type="spellEnd"/>
+      <w:r>
+        <w:rPr>
+          <w:rFonts w:ascii="Consolas" w:eastAsia="Times New Roman" w:hAnsi="Consolas" w:cs="Courier New"/>
+          <w:color w:val="212529"/>
+          <w:sz w:val="18"/>
+          <w:szCs w:val="18"/>
+          <w:lang w:eastAsia="en-IN"/>
+        </w:rPr>
+        <w:t xml:space="preserve"> -c </w:t>
+      </w:r>
+      <w:proofErr w:type="spellStart"/>
+      <w:r>
+        <w:rPr>
+          <w:rFonts w:ascii="Consolas" w:eastAsia="Times New Roman" w:hAnsi="Consolas" w:cs="Courier New"/>
+          <w:color w:val="212529"/>
+          <w:sz w:val="18"/>
+          <w:szCs w:val="18"/>
+          <w:lang w:eastAsia="en-IN"/>
+        </w:rPr>
+        <w:t>pytorch</w:t>
+      </w:r>
+      <w:proofErr w:type="spellEnd"/>
+    </w:p>
+    <w:p>
+      <w:pPr>
+        <w:rPr>
+          <w:lang w:val="en-US"/>
+        </w:rPr>
+      </w:pPr>
       <w:bookmarkStart w:id="0" w:name="_GoBack"/>
       <w:bookmarkEnd w:id="0"/>
     </w:p>
@@ -173,6 +547,126 @@
     </w:sectPr>
   </w:body>
 </w:document>
+</file>
+
+<file path=word/numbering.xml><?xml version="1.0" encoding="utf-8"?>
+<w:numbering xmlns:wpc="http://schemas.microsoft.com/office/word/2010/wordprocessingCanvas" xmlns:cx="http://schemas.microsoft.com/office/drawing/2014/chartex" xmlns:cx1="http://schemas.microsoft.com/office/drawing/2015/9/8/chartex" xmlns:cx2="http://schemas.microsoft.com/office/drawing/2015/10/21/chartex" xmlns:cx3="http://schemas.microsoft.com/office/drawing/2016/5/9/chartex" xmlns:cx4="http://schemas.microsoft.com/office/drawing/2016/5/10/chartex" xmlns:cx5="http://schemas.microsoft.com/office/drawing/2016/5/11/chartex" xmlns:cx6="http://schemas.microsoft.com/office/drawing/2016/5/12/chartex" xmlns:cx7="http://schemas.microsoft.com/office/drawing/2016/5/13/chartex" xmlns:cx8="http://schemas.microsoft.com/office/drawing/2016/5/14/chartex" xmlns:mc="http://schemas.openxmlformats.org/markup-compatibility/2006" xmlns:aink="http://schemas.microsoft.com/office/drawing/2016/ink" xmlns:am3d="http://schemas.microsoft.com/office/drawing/2017/model3d" xmlns:o="urn:schemas-microsoft-com:office:office" xmlns:r="http://schemas.openxmlformats.org/officeDocument/2006/relationships" xmlns:m="http://schemas.openxmlformats.org/officeDocument/2006/math" xmlns:v="urn:schemas-microsoft-com:vml" xmlns:wp14="http://schemas.microsoft.com/office/word/2010/wordprocessingDrawing" xmlns:wp="http://schemas.openxmlformats.org/drawingml/2006/wordprocessingDrawing" xmlns:w10="urn:schemas-microsoft-com:office:word" xmlns:w="http://schemas.openxmlformats.org/wordprocessingml/2006/main" xmlns:w14="http://schemas.microsoft.com/office/word/2010/wordml" xmlns:w15="http://schemas.microsoft.com/office/word/2012/wordml" xmlns:w16cid="http://schemas.microsoft.com/office/word/2016/wordml/cid" xmlns:w16se="http://schemas.microsoft.com/office/word/2015/wordml/symex" xmlns:wpg="http://schemas.microsoft.com/office/word/2010/wordprocessingGroup" xmlns:wpi="http://schemas.microsoft.com/office/word/2010/wordprocessingInk" xmlns:wne="http://schemas.microsoft.com/office/word/2006/wordml" xmlns:wps="http://schemas.microsoft.com/office/word/2010/wordprocessingShape" mc:Ignorable="w14 w15 w16se w16cid wp14">
+  <w:abstractNum w:abstractNumId="0" w15:restartNumberingAfterBreak="0">
+    <w:nsid w:val="3EDD5AE3"/>
+    <w:multiLevelType w:val="hybridMultilevel"/>
+    <w:tmpl w:val="06B236F8"/>
+    <w:lvl w:ilvl="0" w:tplc="061CD0D4">
+      <w:numFmt w:val="bullet"/>
+      <w:lvlText w:val=""/>
+      <w:lvlJc w:val="left"/>
+      <w:pPr>
+        <w:ind w:left="720" w:hanging="360"/>
+      </w:pPr>
+      <w:rPr>
+        <w:rFonts w:ascii="Wingdings" w:eastAsiaTheme="minorEastAsia" w:hAnsi="Wingdings" w:cstheme="minorBidi" w:hint="default"/>
+      </w:rPr>
+    </w:lvl>
+    <w:lvl w:ilvl="1" w:tplc="40090003" w:tentative="1">
+      <w:start w:val="1"/>
+      <w:numFmt w:val="bullet"/>
+      <w:lvlText w:val="o"/>
+      <w:lvlJc w:val="left"/>
+      <w:pPr>
+        <w:ind w:left="1440" w:hanging="360"/>
+      </w:pPr>
+      <w:rPr>
+        <w:rFonts w:ascii="Courier New" w:hAnsi="Courier New" w:cs="Courier New" w:hint="default"/>
+      </w:rPr>
+    </w:lvl>
+    <w:lvl w:ilvl="2" w:tplc="40090005" w:tentative="1">
+      <w:start w:val="1"/>
+      <w:numFmt w:val="bullet"/>
+      <w:lvlText w:val=""/>
+      <w:lvlJc w:val="left"/>
+      <w:pPr>
+        <w:ind w:left="2160" w:hanging="360"/>
+      </w:pPr>
+      <w:rPr>
+        <w:rFonts w:ascii="Wingdings" w:hAnsi="Wingdings" w:hint="default"/>
+      </w:rPr>
+    </w:lvl>
+    <w:lvl w:ilvl="3" w:tplc="40090001" w:tentative="1">
+      <w:start w:val="1"/>
+      <w:numFmt w:val="bullet"/>
+      <w:lvlText w:val=""/>
+      <w:lvlJc w:val="left"/>
+      <w:pPr>
+        <w:ind w:left="2880" w:hanging="360"/>
+      </w:pPr>
+      <w:rPr>
+        <w:rFonts w:ascii="Symbol" w:hAnsi="Symbol" w:hint="default"/>
+      </w:rPr>
+    </w:lvl>
+    <w:lvl w:ilvl="4" w:tplc="40090003" w:tentative="1">
+      <w:start w:val="1"/>
+      <w:numFmt w:val="bullet"/>
+      <w:lvlText w:val="o"/>
+      <w:lvlJc w:val="left"/>
+      <w:pPr>
+        <w:ind w:left="3600" w:hanging="360"/>
+      </w:pPr>
+      <w:rPr>
+        <w:rFonts w:ascii="Courier New" w:hAnsi="Courier New" w:cs="Courier New" w:hint="default"/>
+      </w:rPr>
+    </w:lvl>
+    <w:lvl w:ilvl="5" w:tplc="40090005" w:tentative="1">
+      <w:start w:val="1"/>
+      <w:numFmt w:val="bullet"/>
+      <w:lvlText w:val=""/>
+      <w:lvlJc w:val="left"/>
+      <w:pPr>
+        <w:ind w:left="4320" w:hanging="360"/>
+      </w:pPr>
+      <w:rPr>
+        <w:rFonts w:ascii="Wingdings" w:hAnsi="Wingdings" w:hint="default"/>
+      </w:rPr>
+    </w:lvl>
+    <w:lvl w:ilvl="6" w:tplc="40090001" w:tentative="1">
+      <w:start w:val="1"/>
+      <w:numFmt w:val="bullet"/>
+      <w:lvlText w:val=""/>
+      <w:lvlJc w:val="left"/>
+      <w:pPr>
+        <w:ind w:left="5040" w:hanging="360"/>
+      </w:pPr>
+      <w:rPr>
+        <w:rFonts w:ascii="Symbol" w:hAnsi="Symbol" w:hint="default"/>
+      </w:rPr>
+    </w:lvl>
+    <w:lvl w:ilvl="7" w:tplc="40090003" w:tentative="1">
+      <w:start w:val="1"/>
+      <w:numFmt w:val="bullet"/>
+      <w:lvlText w:val="o"/>
+      <w:lvlJc w:val="left"/>
+      <w:pPr>
+        <w:ind w:left="5760" w:hanging="360"/>
+      </w:pPr>
+      <w:rPr>
+        <w:rFonts w:ascii="Courier New" w:hAnsi="Courier New" w:cs="Courier New" w:hint="default"/>
+      </w:rPr>
+    </w:lvl>
+    <w:lvl w:ilvl="8" w:tplc="40090005" w:tentative="1">
+      <w:start w:val="1"/>
+      <w:numFmt w:val="bullet"/>
+      <w:lvlText w:val=""/>
+      <w:lvlJc w:val="left"/>
+      <w:pPr>
+        <w:ind w:left="6480" w:hanging="360"/>
+      </w:pPr>
+      <w:rPr>
+        <w:rFonts w:ascii="Wingdings" w:hAnsi="Wingdings" w:hint="default"/>
+      </w:rPr>
+    </w:lvl>
+  </w:abstractNum>
+  <w:num w:numId="1">
+    <w:abstractNumId w:val="0"/>
+  </w:num>
+</w:numbering>
 </file>
 
 <file path=word/styles.xml><?xml version="1.0" encoding="utf-8"?>
@@ -1201,6 +1695,63 @@
       <w:shd w:val="clear" w:color="auto" w:fill="E1DFDD"/>
     </w:rPr>
   </w:style>
+  <w:style w:type="paragraph" w:styleId="ListParagraph">
+    <w:name w:val="List Paragraph"/>
+    <w:basedOn w:val="Normal"/>
+    <w:uiPriority w:val="34"/>
+    <w:qFormat/>
+    <w:rsid w:val="00811D1D"/>
+    <w:pPr>
+      <w:ind w:left="720"/>
+      <w:contextualSpacing/>
+    </w:pPr>
+  </w:style>
+  <w:style w:type="paragraph" w:styleId="HTMLPreformatted">
+    <w:name w:val="HTML Preformatted"/>
+    <w:basedOn w:val="Normal"/>
+    <w:link w:val="HTMLPreformattedChar"/>
+    <w:uiPriority w:val="99"/>
+    <w:semiHidden/>
+    <w:unhideWhenUsed/>
+    <w:rsid w:val="00821DCD"/>
+    <w:pPr>
+      <w:tabs>
+        <w:tab w:val="left" w:pos="916"/>
+        <w:tab w:val="left" w:pos="1832"/>
+        <w:tab w:val="left" w:pos="2748"/>
+        <w:tab w:val="left" w:pos="3664"/>
+        <w:tab w:val="left" w:pos="4580"/>
+        <w:tab w:val="left" w:pos="5496"/>
+        <w:tab w:val="left" w:pos="6412"/>
+        <w:tab w:val="left" w:pos="7328"/>
+        <w:tab w:val="left" w:pos="8244"/>
+        <w:tab w:val="left" w:pos="9160"/>
+        <w:tab w:val="left" w:pos="10076"/>
+        <w:tab w:val="left" w:pos="10992"/>
+        <w:tab w:val="left" w:pos="11908"/>
+        <w:tab w:val="left" w:pos="12824"/>
+        <w:tab w:val="left" w:pos="13740"/>
+        <w:tab w:val="left" w:pos="14656"/>
+      </w:tabs>
+      <w:spacing w:before="0" w:after="0" w:line="240" w:lineRule="auto"/>
+    </w:pPr>
+    <w:rPr>
+      <w:rFonts w:ascii="Courier New" w:eastAsia="Times New Roman" w:hAnsi="Courier New" w:cs="Courier New"/>
+      <w:lang w:eastAsia="en-IN"/>
+    </w:rPr>
+  </w:style>
+  <w:style w:type="character" w:customStyle="1" w:styleId="HTMLPreformattedChar">
+    <w:name w:val="HTML Preformatted Char"/>
+    <w:basedOn w:val="DefaultParagraphFont"/>
+    <w:link w:val="HTMLPreformatted"/>
+    <w:uiPriority w:val="99"/>
+    <w:semiHidden/>
+    <w:rsid w:val="00821DCD"/>
+    <w:rPr>
+      <w:rFonts w:ascii="Courier New" w:eastAsia="Times New Roman" w:hAnsi="Courier New" w:cs="Courier New"/>
+      <w:lang w:eastAsia="en-IN"/>
+    </w:rPr>
+  </w:style>
 </w:styles>
 </file>
 

--- a/Natural Language Generation.docx
+++ b/Natural Language Generation.docx
@@ -187,6 +187,19 @@
         <w:rPr>
           <w:lang w:val="en-US"/>
         </w:rPr>
+        <w:t>A trained model will behave like a person who learned a language. It will understand what it can and learn from input data.</w:t>
+      </w:r>
+    </w:p>
+    <w:p>
+      <w:pPr>
+        <w:rPr>
+          <w:lang w:val="en-US"/>
+        </w:rPr>
+      </w:pPr>
+      <w:r>
+        <w:rPr>
+          <w:lang w:val="en-US"/>
+        </w:rPr>
         <w:t xml:space="preserve">Hugging face </w:t>
       </w:r>
       <w:hyperlink r:id="rId6" w:history="1">
@@ -378,153 +391,139 @@
           <w:ilvl w:val="0"/>
           <w:numId w:val="1"/>
         </w:numPr>
-        <w:shd w:val="clear" w:color="auto" w:fill="F3F4F7"/>
-        <w:tabs>
-          <w:tab w:val="left" w:pos="916"/>
-          <w:tab w:val="left" w:pos="1832"/>
-          <w:tab w:val="left" w:pos="2748"/>
-          <w:tab w:val="left" w:pos="3664"/>
-          <w:tab w:val="left" w:pos="4580"/>
-          <w:tab w:val="left" w:pos="5496"/>
-          <w:tab w:val="left" w:pos="6412"/>
-          <w:tab w:val="left" w:pos="7328"/>
-          <w:tab w:val="left" w:pos="8244"/>
-          <w:tab w:val="left" w:pos="9160"/>
-          <w:tab w:val="left" w:pos="10076"/>
-          <w:tab w:val="left" w:pos="10992"/>
-          <w:tab w:val="left" w:pos="11908"/>
-          <w:tab w:val="left" w:pos="12824"/>
-          <w:tab w:val="left" w:pos="13740"/>
-          <w:tab w:val="left" w:pos="14656"/>
-        </w:tabs>
-        <w:wordWrap w:val="0"/>
-        <w:spacing w:before="0" w:after="0" w:line="240" w:lineRule="auto"/>
-        <w:rPr>
-          <w:rFonts w:ascii="Consolas" w:eastAsia="Times New Roman" w:hAnsi="Consolas" w:cs="Courier New"/>
-          <w:color w:val="212529"/>
-          <w:sz w:val="18"/>
-          <w:szCs w:val="18"/>
-          <w:lang w:eastAsia="en-IN"/>
+        <w:rPr>
+          <w:lang w:val="en-US"/>
         </w:rPr>
       </w:pPr>
       <w:proofErr w:type="spellStart"/>
       <w:r>
         <w:rPr>
-          <w:rFonts w:ascii="Consolas" w:eastAsia="Times New Roman" w:hAnsi="Consolas" w:cs="Courier New"/>
-          <w:color w:val="212529"/>
-          <w:sz w:val="18"/>
-          <w:szCs w:val="18"/>
-          <w:lang w:eastAsia="en-IN"/>
+          <w:rFonts w:ascii="Courier New" w:hAnsi="Courier New" w:cs="Courier New"/>
+          <w:color w:val="292929"/>
+          <w:spacing w:val="-1"/>
+          <w:sz w:val="23"/>
+          <w:szCs w:val="23"/>
+          <w:shd w:val="clear" w:color="auto" w:fill="F2F2F2"/>
         </w:rPr>
         <w:t>conda</w:t>
       </w:r>
       <w:proofErr w:type="spellEnd"/>
       <w:r>
         <w:rPr>
-          <w:rFonts w:ascii="Consolas" w:eastAsia="Times New Roman" w:hAnsi="Consolas" w:cs="Courier New"/>
-          <w:color w:val="212529"/>
-          <w:sz w:val="18"/>
-          <w:szCs w:val="18"/>
-          <w:lang w:eastAsia="en-IN"/>
+          <w:rFonts w:ascii="Courier New" w:hAnsi="Courier New" w:cs="Courier New"/>
+          <w:color w:val="292929"/>
+          <w:spacing w:val="-1"/>
+          <w:sz w:val="23"/>
+          <w:szCs w:val="23"/>
+          <w:shd w:val="clear" w:color="auto" w:fill="F2F2F2"/>
         </w:rPr>
         <w:t xml:space="preserve"> install </w:t>
       </w:r>
       <w:proofErr w:type="spellStart"/>
       <w:r>
         <w:rPr>
-          <w:rFonts w:ascii="Consolas" w:eastAsia="Times New Roman" w:hAnsi="Consolas" w:cs="Courier New"/>
-          <w:color w:val="212529"/>
-          <w:sz w:val="18"/>
-          <w:szCs w:val="18"/>
-          <w:lang w:eastAsia="en-IN"/>
+          <w:rFonts w:ascii="Courier New" w:hAnsi="Courier New" w:cs="Courier New"/>
+          <w:color w:val="292929"/>
+          <w:spacing w:val="-1"/>
+          <w:sz w:val="23"/>
+          <w:szCs w:val="23"/>
+          <w:shd w:val="clear" w:color="auto" w:fill="F2F2F2"/>
         </w:rPr>
         <w:t>pytorch</w:t>
       </w:r>
       <w:proofErr w:type="spellEnd"/>
       <w:r>
         <w:rPr>
-          <w:rFonts w:ascii="Consolas" w:eastAsia="Times New Roman" w:hAnsi="Consolas" w:cs="Courier New"/>
-          <w:color w:val="212529"/>
-          <w:sz w:val="18"/>
-          <w:szCs w:val="18"/>
-          <w:lang w:eastAsia="en-IN"/>
+          <w:rFonts w:ascii="Courier New" w:hAnsi="Courier New" w:cs="Courier New"/>
+          <w:color w:val="292929"/>
+          <w:spacing w:val="-1"/>
+          <w:sz w:val="23"/>
+          <w:szCs w:val="23"/>
+          <w:shd w:val="clear" w:color="auto" w:fill="F2F2F2"/>
         </w:rPr>
         <w:t xml:space="preserve"> </w:t>
       </w:r>
       <w:proofErr w:type="spellStart"/>
       <w:r>
         <w:rPr>
-          <w:rFonts w:ascii="Consolas" w:eastAsia="Times New Roman" w:hAnsi="Consolas" w:cs="Courier New"/>
-          <w:color w:val="212529"/>
-          <w:sz w:val="18"/>
-          <w:szCs w:val="18"/>
-          <w:lang w:eastAsia="en-IN"/>
+          <w:rFonts w:ascii="Courier New" w:hAnsi="Courier New" w:cs="Courier New"/>
+          <w:color w:val="292929"/>
+          <w:spacing w:val="-1"/>
+          <w:sz w:val="23"/>
+          <w:szCs w:val="23"/>
+          <w:shd w:val="clear" w:color="auto" w:fill="F2F2F2"/>
         </w:rPr>
         <w:t>torchvision</w:t>
       </w:r>
       <w:proofErr w:type="spellEnd"/>
       <w:r>
         <w:rPr>
-          <w:rFonts w:ascii="Consolas" w:eastAsia="Times New Roman" w:hAnsi="Consolas" w:cs="Courier New"/>
-          <w:color w:val="212529"/>
-          <w:sz w:val="18"/>
-          <w:szCs w:val="18"/>
-          <w:lang w:eastAsia="en-IN"/>
+          <w:rFonts w:ascii="Courier New" w:hAnsi="Courier New" w:cs="Courier New"/>
+          <w:color w:val="292929"/>
+          <w:spacing w:val="-1"/>
+          <w:sz w:val="23"/>
+          <w:szCs w:val="23"/>
+          <w:shd w:val="clear" w:color="auto" w:fill="F2F2F2"/>
         </w:rPr>
         <w:t xml:space="preserve"> </w:t>
       </w:r>
       <w:proofErr w:type="spellStart"/>
       <w:r>
         <w:rPr>
-          <w:rFonts w:ascii="Consolas" w:eastAsia="Times New Roman" w:hAnsi="Consolas" w:cs="Courier New"/>
-          <w:color w:val="212529"/>
-          <w:sz w:val="18"/>
-          <w:szCs w:val="18"/>
-          <w:lang w:eastAsia="en-IN"/>
+          <w:rFonts w:ascii="Courier New" w:hAnsi="Courier New" w:cs="Courier New"/>
+          <w:color w:val="292929"/>
+          <w:spacing w:val="-1"/>
+          <w:sz w:val="23"/>
+          <w:szCs w:val="23"/>
+          <w:shd w:val="clear" w:color="auto" w:fill="F2F2F2"/>
         </w:rPr>
         <w:t>torchaudio</w:t>
       </w:r>
       <w:proofErr w:type="spellEnd"/>
       <w:r>
         <w:rPr>
-          <w:rFonts w:ascii="Consolas" w:eastAsia="Times New Roman" w:hAnsi="Consolas" w:cs="Courier New"/>
-          <w:color w:val="212529"/>
-          <w:sz w:val="18"/>
-          <w:szCs w:val="18"/>
-          <w:lang w:eastAsia="en-IN"/>
+          <w:rFonts w:ascii="Courier New" w:hAnsi="Courier New" w:cs="Courier New"/>
+          <w:color w:val="292929"/>
+          <w:spacing w:val="-1"/>
+          <w:sz w:val="23"/>
+          <w:szCs w:val="23"/>
+          <w:shd w:val="clear" w:color="auto" w:fill="F2F2F2"/>
         </w:rPr>
         <w:t xml:space="preserve"> </w:t>
       </w:r>
       <w:proofErr w:type="spellStart"/>
       <w:r>
         <w:rPr>
-          <w:rFonts w:ascii="Consolas" w:eastAsia="Times New Roman" w:hAnsi="Consolas" w:cs="Courier New"/>
-          <w:color w:val="212529"/>
-          <w:sz w:val="18"/>
-          <w:szCs w:val="18"/>
-          <w:lang w:eastAsia="en-IN"/>
-        </w:rPr>
-        <w:t>cpuonly</w:t>
+          <w:rFonts w:ascii="Courier New" w:hAnsi="Courier New" w:cs="Courier New"/>
+          <w:color w:val="292929"/>
+          <w:spacing w:val="-1"/>
+          <w:sz w:val="23"/>
+          <w:szCs w:val="23"/>
+          <w:shd w:val="clear" w:color="auto" w:fill="F2F2F2"/>
+        </w:rPr>
+        <w:t>cudatoolkit</w:t>
       </w:r>
       <w:proofErr w:type="spellEnd"/>
       <w:r>
         <w:rPr>
-          <w:rFonts w:ascii="Consolas" w:eastAsia="Times New Roman" w:hAnsi="Consolas" w:cs="Courier New"/>
-          <w:color w:val="212529"/>
-          <w:sz w:val="18"/>
-          <w:szCs w:val="18"/>
-          <w:lang w:eastAsia="en-IN"/>
-        </w:rPr>
-        <w:t xml:space="preserve"> -c </w:t>
+          <w:rFonts w:ascii="Courier New" w:hAnsi="Courier New" w:cs="Courier New"/>
+          <w:color w:val="292929"/>
+          <w:spacing w:val="-1"/>
+          <w:sz w:val="23"/>
+          <w:szCs w:val="23"/>
+          <w:shd w:val="clear" w:color="auto" w:fill="F2F2F2"/>
+        </w:rPr>
+        <w:t xml:space="preserve">=11.0 -c </w:t>
       </w:r>
       <w:proofErr w:type="spellStart"/>
       <w:r>
         <w:rPr>
-          <w:rFonts w:ascii="Consolas" w:eastAsia="Times New Roman" w:hAnsi="Consolas" w:cs="Courier New"/>
-          <w:color w:val="212529"/>
-          <w:sz w:val="18"/>
-          <w:szCs w:val="18"/>
-          <w:lang w:eastAsia="en-IN"/>
+          <w:rFonts w:ascii="Courier New" w:hAnsi="Courier New" w:cs="Courier New"/>
+          <w:color w:val="292929"/>
+          <w:spacing w:val="-1"/>
+          <w:sz w:val="23"/>
+          <w:szCs w:val="23"/>
+          <w:shd w:val="clear" w:color="auto" w:fill="F2F2F2"/>
         </w:rPr>
         <w:t>pytorch</w:t>
       </w:r>
@@ -532,12 +531,5029 @@
     </w:p>
     <w:p>
       <w:pPr>
+        <w:pStyle w:val="Heading2"/>
         <w:rPr>
           <w:lang w:val="en-US"/>
         </w:rPr>
       </w:pPr>
+      <w:r>
+        <w:rPr>
+          <w:lang w:val="en-US"/>
+        </w:rPr>
+        <w:t>code</w:t>
+      </w:r>
+    </w:p>
+    <w:p>
+      <w:pPr>
+        <w:shd w:val="clear" w:color="auto" w:fill="1E1E1E"/>
+        <w:spacing w:before="0" w:after="0" w:line="285" w:lineRule="atLeast"/>
+        <w:rPr>
+          <w:rFonts w:ascii="Consolas" w:eastAsia="Times New Roman" w:hAnsi="Consolas" w:cs="Times New Roman"/>
+          <w:color w:val="D4D4D4"/>
+          <w:sz w:val="21"/>
+          <w:szCs w:val="21"/>
+          <w:lang w:eastAsia="en-IN"/>
+        </w:rPr>
+      </w:pPr>
+      <w:r>
+        <w:rPr>
+          <w:rFonts w:ascii="Consolas" w:eastAsia="Times New Roman" w:hAnsi="Consolas" w:cs="Times New Roman"/>
+          <w:color w:val="C586C0"/>
+          <w:sz w:val="21"/>
+          <w:szCs w:val="21"/>
+          <w:lang w:eastAsia="en-IN"/>
+        </w:rPr>
+        <w:t>import</w:t>
+      </w:r>
+      <w:r>
+        <w:rPr>
+          <w:rFonts w:ascii="Consolas" w:eastAsia="Times New Roman" w:hAnsi="Consolas" w:cs="Times New Roman"/>
+          <w:color w:val="D4D4D4"/>
+          <w:sz w:val="21"/>
+          <w:szCs w:val="21"/>
+          <w:lang w:eastAsia="en-IN"/>
+        </w:rPr>
+        <w:t xml:space="preserve"> </w:t>
+      </w:r>
+      <w:r>
+        <w:rPr>
+          <w:rFonts w:ascii="Consolas" w:eastAsia="Times New Roman" w:hAnsi="Consolas" w:cs="Times New Roman"/>
+          <w:color w:val="4EC9B0"/>
+          <w:sz w:val="21"/>
+          <w:szCs w:val="21"/>
+          <w:lang w:eastAsia="en-IN"/>
+        </w:rPr>
+        <w:t>torch</w:t>
+      </w:r>
+    </w:p>
+    <w:p>
+      <w:pPr>
+        <w:shd w:val="clear" w:color="auto" w:fill="1E1E1E"/>
+        <w:spacing w:before="0" w:after="0" w:line="285" w:lineRule="atLeast"/>
+        <w:rPr>
+          <w:rFonts w:ascii="Consolas" w:eastAsia="Times New Roman" w:hAnsi="Consolas" w:cs="Times New Roman"/>
+          <w:color w:val="D4D4D4"/>
+          <w:sz w:val="21"/>
+          <w:szCs w:val="21"/>
+          <w:lang w:eastAsia="en-IN"/>
+        </w:rPr>
+      </w:pPr>
+      <w:r>
+        <w:rPr>
+          <w:rFonts w:ascii="Consolas" w:eastAsia="Times New Roman" w:hAnsi="Consolas" w:cs="Times New Roman"/>
+          <w:color w:val="C586C0"/>
+          <w:sz w:val="21"/>
+          <w:szCs w:val="21"/>
+          <w:lang w:eastAsia="en-IN"/>
+        </w:rPr>
+        <w:t>import</w:t>
+      </w:r>
+      <w:r>
+        <w:rPr>
+          <w:rFonts w:ascii="Consolas" w:eastAsia="Times New Roman" w:hAnsi="Consolas" w:cs="Times New Roman"/>
+          <w:color w:val="D4D4D4"/>
+          <w:sz w:val="21"/>
+          <w:szCs w:val="21"/>
+          <w:lang w:eastAsia="en-IN"/>
+        </w:rPr>
+        <w:t xml:space="preserve"> </w:t>
+      </w:r>
+      <w:r>
+        <w:rPr>
+          <w:rFonts w:ascii="Consolas" w:eastAsia="Times New Roman" w:hAnsi="Consolas" w:cs="Times New Roman"/>
+          <w:color w:val="4EC9B0"/>
+          <w:sz w:val="21"/>
+          <w:szCs w:val="21"/>
+          <w:lang w:eastAsia="en-IN"/>
+        </w:rPr>
+        <w:t>json</w:t>
+      </w:r>
+      <w:r>
+        <w:rPr>
+          <w:rFonts w:ascii="Consolas" w:eastAsia="Times New Roman" w:hAnsi="Consolas" w:cs="Times New Roman"/>
+          <w:color w:val="D4D4D4"/>
+          <w:sz w:val="21"/>
+          <w:szCs w:val="21"/>
+          <w:lang w:eastAsia="en-IN"/>
+        </w:rPr>
+        <w:t xml:space="preserve"> </w:t>
+      </w:r>
+    </w:p>
+    <w:p>
+      <w:pPr>
+        <w:shd w:val="clear" w:color="auto" w:fill="1E1E1E"/>
+        <w:spacing w:before="0" w:after="0" w:line="285" w:lineRule="atLeast"/>
+        <w:rPr>
+          <w:rFonts w:ascii="Consolas" w:eastAsia="Times New Roman" w:hAnsi="Consolas" w:cs="Times New Roman"/>
+          <w:color w:val="D4D4D4"/>
+          <w:sz w:val="21"/>
+          <w:szCs w:val="21"/>
+          <w:lang w:eastAsia="en-IN"/>
+        </w:rPr>
+      </w:pPr>
+      <w:r>
+        <w:rPr>
+          <w:rFonts w:ascii="Consolas" w:eastAsia="Times New Roman" w:hAnsi="Consolas" w:cs="Times New Roman"/>
+          <w:color w:val="6A9955"/>
+          <w:sz w:val="21"/>
+          <w:szCs w:val="21"/>
+          <w:lang w:eastAsia="en-IN"/>
+        </w:rPr>
+        <w:t># transformers==4.26.1</w:t>
+      </w:r>
+    </w:p>
+    <w:p>
+      <w:pPr>
+        <w:shd w:val="clear" w:color="auto" w:fill="1E1E1E"/>
+        <w:spacing w:before="0" w:after="0" w:line="285" w:lineRule="atLeast"/>
+        <w:rPr>
+          <w:rFonts w:ascii="Consolas" w:eastAsia="Times New Roman" w:hAnsi="Consolas" w:cs="Times New Roman"/>
+          <w:color w:val="D4D4D4"/>
+          <w:sz w:val="21"/>
+          <w:szCs w:val="21"/>
+          <w:lang w:eastAsia="en-IN"/>
+        </w:rPr>
+      </w:pPr>
+      <w:r>
+        <w:rPr>
+          <w:rFonts w:ascii="Consolas" w:eastAsia="Times New Roman" w:hAnsi="Consolas" w:cs="Times New Roman"/>
+          <w:color w:val="6A9955"/>
+          <w:sz w:val="21"/>
+          <w:szCs w:val="21"/>
+          <w:lang w:eastAsia="en-IN"/>
+        </w:rPr>
+        <w:t xml:space="preserve"># </w:t>
+      </w:r>
+      <w:proofErr w:type="spellStart"/>
+      <w:r>
+        <w:rPr>
+          <w:rFonts w:ascii="Consolas" w:eastAsia="Times New Roman" w:hAnsi="Consolas" w:cs="Times New Roman"/>
+          <w:color w:val="6A9955"/>
+          <w:sz w:val="21"/>
+          <w:szCs w:val="21"/>
+          <w:lang w:eastAsia="en-IN"/>
+        </w:rPr>
+        <w:t>sentencepiece</w:t>
+      </w:r>
+      <w:proofErr w:type="spellEnd"/>
+      <w:r>
+        <w:rPr>
+          <w:rFonts w:ascii="Consolas" w:eastAsia="Times New Roman" w:hAnsi="Consolas" w:cs="Times New Roman"/>
+          <w:color w:val="6A9955"/>
+          <w:sz w:val="21"/>
+          <w:szCs w:val="21"/>
+          <w:lang w:eastAsia="en-IN"/>
+        </w:rPr>
+        <w:t>==0.1.97</w:t>
+      </w:r>
+    </w:p>
+    <w:p>
+      <w:pPr>
+        <w:shd w:val="clear" w:color="auto" w:fill="1E1E1E"/>
+        <w:spacing w:before="0" w:after="0" w:line="285" w:lineRule="atLeast"/>
+        <w:rPr>
+          <w:rFonts w:ascii="Consolas" w:eastAsia="Times New Roman" w:hAnsi="Consolas" w:cs="Times New Roman"/>
+          <w:color w:val="D4D4D4"/>
+          <w:sz w:val="21"/>
+          <w:szCs w:val="21"/>
+          <w:lang w:eastAsia="en-IN"/>
+        </w:rPr>
+      </w:pPr>
+      <w:r>
+        <w:rPr>
+          <w:rFonts w:ascii="Consolas" w:eastAsia="Times New Roman" w:hAnsi="Consolas" w:cs="Times New Roman"/>
+          <w:color w:val="6A9955"/>
+          <w:sz w:val="21"/>
+          <w:szCs w:val="21"/>
+          <w:lang w:eastAsia="en-IN"/>
+        </w:rPr>
+        <w:t># torch==1.13.1</w:t>
+      </w:r>
+    </w:p>
+    <w:p>
+      <w:pPr>
+        <w:shd w:val="clear" w:color="auto" w:fill="1E1E1E"/>
+        <w:spacing w:before="0" w:after="0" w:line="285" w:lineRule="atLeast"/>
+        <w:rPr>
+          <w:rFonts w:ascii="Consolas" w:eastAsia="Times New Roman" w:hAnsi="Consolas" w:cs="Times New Roman"/>
+          <w:color w:val="D4D4D4"/>
+          <w:sz w:val="21"/>
+          <w:szCs w:val="21"/>
+          <w:lang w:eastAsia="en-IN"/>
+        </w:rPr>
+      </w:pPr>
+      <w:r>
+        <w:rPr>
+          <w:rFonts w:ascii="Consolas" w:eastAsia="Times New Roman" w:hAnsi="Consolas" w:cs="Times New Roman"/>
+          <w:color w:val="6A9955"/>
+          <w:sz w:val="21"/>
+          <w:szCs w:val="21"/>
+          <w:lang w:eastAsia="en-IN"/>
+        </w:rPr>
+        <w:t xml:space="preserve"># </w:t>
+      </w:r>
+      <w:proofErr w:type="spellStart"/>
+      <w:r>
+        <w:rPr>
+          <w:rFonts w:ascii="Consolas" w:eastAsia="Times New Roman" w:hAnsi="Consolas" w:cs="Times New Roman"/>
+          <w:color w:val="6A9955"/>
+          <w:sz w:val="21"/>
+          <w:szCs w:val="21"/>
+          <w:lang w:eastAsia="en-IN"/>
+        </w:rPr>
+        <w:t>conda</w:t>
+      </w:r>
+      <w:proofErr w:type="spellEnd"/>
+      <w:r>
+        <w:rPr>
+          <w:rFonts w:ascii="Consolas" w:eastAsia="Times New Roman" w:hAnsi="Consolas" w:cs="Times New Roman"/>
+          <w:color w:val="6A9955"/>
+          <w:sz w:val="21"/>
+          <w:szCs w:val="21"/>
+          <w:lang w:eastAsia="en-IN"/>
+        </w:rPr>
+        <w:t xml:space="preserve"> install </w:t>
+      </w:r>
+      <w:proofErr w:type="spellStart"/>
+      <w:r>
+        <w:rPr>
+          <w:rFonts w:ascii="Consolas" w:eastAsia="Times New Roman" w:hAnsi="Consolas" w:cs="Times New Roman"/>
+          <w:color w:val="6A9955"/>
+          <w:sz w:val="21"/>
+          <w:szCs w:val="21"/>
+          <w:lang w:eastAsia="en-IN"/>
+        </w:rPr>
+        <w:t>pytorch</w:t>
+      </w:r>
+      <w:proofErr w:type="spellEnd"/>
+      <w:r>
+        <w:rPr>
+          <w:rFonts w:ascii="Consolas" w:eastAsia="Times New Roman" w:hAnsi="Consolas" w:cs="Times New Roman"/>
+          <w:color w:val="6A9955"/>
+          <w:sz w:val="21"/>
+          <w:szCs w:val="21"/>
+          <w:lang w:eastAsia="en-IN"/>
+        </w:rPr>
+        <w:t xml:space="preserve"> </w:t>
+      </w:r>
+      <w:proofErr w:type="spellStart"/>
+      <w:r>
+        <w:rPr>
+          <w:rFonts w:ascii="Consolas" w:eastAsia="Times New Roman" w:hAnsi="Consolas" w:cs="Times New Roman"/>
+          <w:color w:val="6A9955"/>
+          <w:sz w:val="21"/>
+          <w:szCs w:val="21"/>
+          <w:lang w:eastAsia="en-IN"/>
+        </w:rPr>
+        <w:t>torchvision</w:t>
+      </w:r>
+      <w:proofErr w:type="spellEnd"/>
+      <w:r>
+        <w:rPr>
+          <w:rFonts w:ascii="Consolas" w:eastAsia="Times New Roman" w:hAnsi="Consolas" w:cs="Times New Roman"/>
+          <w:color w:val="6A9955"/>
+          <w:sz w:val="21"/>
+          <w:szCs w:val="21"/>
+          <w:lang w:eastAsia="en-IN"/>
+        </w:rPr>
+        <w:t xml:space="preserve"> </w:t>
+      </w:r>
+      <w:proofErr w:type="spellStart"/>
+      <w:r>
+        <w:rPr>
+          <w:rFonts w:ascii="Consolas" w:eastAsia="Times New Roman" w:hAnsi="Consolas" w:cs="Times New Roman"/>
+          <w:color w:val="6A9955"/>
+          <w:sz w:val="21"/>
+          <w:szCs w:val="21"/>
+          <w:lang w:eastAsia="en-IN"/>
+        </w:rPr>
+        <w:t>torchaudio</w:t>
+      </w:r>
+      <w:proofErr w:type="spellEnd"/>
+      <w:r>
+        <w:rPr>
+          <w:rFonts w:ascii="Consolas" w:eastAsia="Times New Roman" w:hAnsi="Consolas" w:cs="Times New Roman"/>
+          <w:color w:val="6A9955"/>
+          <w:sz w:val="21"/>
+          <w:szCs w:val="21"/>
+          <w:lang w:eastAsia="en-IN"/>
+        </w:rPr>
+        <w:t xml:space="preserve"> </w:t>
+      </w:r>
+      <w:proofErr w:type="spellStart"/>
+      <w:r>
+        <w:rPr>
+          <w:rFonts w:ascii="Consolas" w:eastAsia="Times New Roman" w:hAnsi="Consolas" w:cs="Times New Roman"/>
+          <w:color w:val="6A9955"/>
+          <w:sz w:val="21"/>
+          <w:szCs w:val="21"/>
+          <w:lang w:eastAsia="en-IN"/>
+        </w:rPr>
+        <w:t>cudatoolkit</w:t>
+      </w:r>
+      <w:proofErr w:type="spellEnd"/>
+      <w:r>
+        <w:rPr>
+          <w:rFonts w:ascii="Consolas" w:eastAsia="Times New Roman" w:hAnsi="Consolas" w:cs="Times New Roman"/>
+          <w:color w:val="6A9955"/>
+          <w:sz w:val="21"/>
+          <w:szCs w:val="21"/>
+          <w:lang w:eastAsia="en-IN"/>
+        </w:rPr>
+        <w:t xml:space="preserve">=11.0 -c </w:t>
+      </w:r>
+      <w:proofErr w:type="spellStart"/>
+      <w:r>
+        <w:rPr>
+          <w:rFonts w:ascii="Consolas" w:eastAsia="Times New Roman" w:hAnsi="Consolas" w:cs="Times New Roman"/>
+          <w:color w:val="6A9955"/>
+          <w:sz w:val="21"/>
+          <w:szCs w:val="21"/>
+          <w:lang w:eastAsia="en-IN"/>
+        </w:rPr>
+        <w:t>pytorch</w:t>
+      </w:r>
+      <w:proofErr w:type="spellEnd"/>
+    </w:p>
+    <w:p>
+      <w:pPr>
+        <w:shd w:val="clear" w:color="auto" w:fill="1E1E1E"/>
+        <w:spacing w:before="0" w:after="0" w:line="285" w:lineRule="atLeast"/>
+        <w:rPr>
+          <w:rFonts w:ascii="Consolas" w:eastAsia="Times New Roman" w:hAnsi="Consolas" w:cs="Times New Roman"/>
+          <w:color w:val="D4D4D4"/>
+          <w:sz w:val="21"/>
+          <w:szCs w:val="21"/>
+          <w:lang w:eastAsia="en-IN"/>
+        </w:rPr>
+      </w:pPr>
+      <w:r>
+        <w:rPr>
+          <w:rFonts w:ascii="Consolas" w:eastAsia="Times New Roman" w:hAnsi="Consolas" w:cs="Times New Roman"/>
+          <w:color w:val="C586C0"/>
+          <w:sz w:val="21"/>
+          <w:szCs w:val="21"/>
+          <w:lang w:eastAsia="en-IN"/>
+        </w:rPr>
+        <w:t>from</w:t>
+      </w:r>
+      <w:r>
+        <w:rPr>
+          <w:rFonts w:ascii="Consolas" w:eastAsia="Times New Roman" w:hAnsi="Consolas" w:cs="Times New Roman"/>
+          <w:color w:val="D4D4D4"/>
+          <w:sz w:val="21"/>
+          <w:szCs w:val="21"/>
+          <w:lang w:eastAsia="en-IN"/>
+        </w:rPr>
+        <w:t xml:space="preserve"> </w:t>
+      </w:r>
+      <w:r>
+        <w:rPr>
+          <w:rFonts w:ascii="Consolas" w:eastAsia="Times New Roman" w:hAnsi="Consolas" w:cs="Times New Roman"/>
+          <w:color w:val="4EC9B0"/>
+          <w:sz w:val="21"/>
+          <w:szCs w:val="21"/>
+          <w:lang w:eastAsia="en-IN"/>
+        </w:rPr>
+        <w:t>transformers</w:t>
+      </w:r>
+      <w:r>
+        <w:rPr>
+          <w:rFonts w:ascii="Consolas" w:eastAsia="Times New Roman" w:hAnsi="Consolas" w:cs="Times New Roman"/>
+          <w:color w:val="D4D4D4"/>
+          <w:sz w:val="21"/>
+          <w:szCs w:val="21"/>
+          <w:lang w:eastAsia="en-IN"/>
+        </w:rPr>
+        <w:t xml:space="preserve"> </w:t>
+      </w:r>
+      <w:r>
+        <w:rPr>
+          <w:rFonts w:ascii="Consolas" w:eastAsia="Times New Roman" w:hAnsi="Consolas" w:cs="Times New Roman"/>
+          <w:color w:val="C586C0"/>
+          <w:sz w:val="21"/>
+          <w:szCs w:val="21"/>
+          <w:lang w:eastAsia="en-IN"/>
+        </w:rPr>
+        <w:t>import</w:t>
+      </w:r>
+      <w:r>
+        <w:rPr>
+          <w:rFonts w:ascii="Consolas" w:eastAsia="Times New Roman" w:hAnsi="Consolas" w:cs="Times New Roman"/>
+          <w:color w:val="D4D4D4"/>
+          <w:sz w:val="21"/>
+          <w:szCs w:val="21"/>
+          <w:lang w:eastAsia="en-IN"/>
+        </w:rPr>
+        <w:t xml:space="preserve"> </w:t>
+      </w:r>
+      <w:r>
+        <w:rPr>
+          <w:rFonts w:ascii="Consolas" w:eastAsia="Times New Roman" w:hAnsi="Consolas" w:cs="Times New Roman"/>
+          <w:color w:val="4EC9B0"/>
+          <w:sz w:val="21"/>
+          <w:szCs w:val="21"/>
+          <w:lang w:eastAsia="en-IN"/>
+        </w:rPr>
+        <w:t>T5Tokenizer</w:t>
+      </w:r>
+      <w:r>
+        <w:rPr>
+          <w:rFonts w:ascii="Consolas" w:eastAsia="Times New Roman" w:hAnsi="Consolas" w:cs="Times New Roman"/>
+          <w:color w:val="D4D4D4"/>
+          <w:sz w:val="21"/>
+          <w:szCs w:val="21"/>
+          <w:lang w:eastAsia="en-IN"/>
+        </w:rPr>
+        <w:t xml:space="preserve">, </w:t>
+      </w:r>
+      <w:r>
+        <w:rPr>
+          <w:rFonts w:ascii="Consolas" w:eastAsia="Times New Roman" w:hAnsi="Consolas" w:cs="Times New Roman"/>
+          <w:color w:val="4EC9B0"/>
+          <w:sz w:val="21"/>
+          <w:szCs w:val="21"/>
+          <w:lang w:eastAsia="en-IN"/>
+        </w:rPr>
+        <w:t>T5ForConditionalGeneration</w:t>
+      </w:r>
+      <w:r>
+        <w:rPr>
+          <w:rFonts w:ascii="Consolas" w:eastAsia="Times New Roman" w:hAnsi="Consolas" w:cs="Times New Roman"/>
+          <w:color w:val="D4D4D4"/>
+          <w:sz w:val="21"/>
+          <w:szCs w:val="21"/>
+          <w:lang w:eastAsia="en-IN"/>
+        </w:rPr>
+        <w:t xml:space="preserve">, </w:t>
+      </w:r>
+      <w:r>
+        <w:rPr>
+          <w:rFonts w:ascii="Consolas" w:eastAsia="Times New Roman" w:hAnsi="Consolas" w:cs="Times New Roman"/>
+          <w:color w:val="4EC9B0"/>
+          <w:sz w:val="21"/>
+          <w:szCs w:val="21"/>
+          <w:lang w:eastAsia="en-IN"/>
+        </w:rPr>
+        <w:t>T5Config</w:t>
+      </w:r>
+    </w:p>
+    <w:p>
+      <w:pPr>
+        <w:shd w:val="clear" w:color="auto" w:fill="1E1E1E"/>
+        <w:spacing w:before="0" w:after="0" w:line="285" w:lineRule="atLeast"/>
+        <w:rPr>
+          <w:rFonts w:ascii="Consolas" w:eastAsia="Times New Roman" w:hAnsi="Consolas" w:cs="Times New Roman"/>
+          <w:color w:val="D4D4D4"/>
+          <w:sz w:val="21"/>
+          <w:szCs w:val="21"/>
+          <w:lang w:eastAsia="en-IN"/>
+        </w:rPr>
+      </w:pPr>
+    </w:p>
+    <w:p>
+      <w:pPr>
+        <w:shd w:val="clear" w:color="auto" w:fill="1E1E1E"/>
+        <w:spacing w:before="0" w:after="0" w:line="285" w:lineRule="atLeast"/>
+        <w:rPr>
+          <w:rFonts w:ascii="Consolas" w:eastAsia="Times New Roman" w:hAnsi="Consolas" w:cs="Times New Roman"/>
+          <w:color w:val="D4D4D4"/>
+          <w:sz w:val="21"/>
+          <w:szCs w:val="21"/>
+          <w:lang w:eastAsia="en-IN"/>
+        </w:rPr>
+      </w:pPr>
+      <w:r>
+        <w:rPr>
+          <w:rFonts w:ascii="Consolas" w:eastAsia="Times New Roman" w:hAnsi="Consolas" w:cs="Times New Roman"/>
+          <w:color w:val="9CDCFE"/>
+          <w:sz w:val="21"/>
+          <w:szCs w:val="21"/>
+          <w:lang w:eastAsia="en-IN"/>
+        </w:rPr>
+        <w:t>model</w:t>
+      </w:r>
+      <w:r>
+        <w:rPr>
+          <w:rFonts w:ascii="Consolas" w:eastAsia="Times New Roman" w:hAnsi="Consolas" w:cs="Times New Roman"/>
+          <w:color w:val="D4D4D4"/>
+          <w:sz w:val="21"/>
+          <w:szCs w:val="21"/>
+          <w:lang w:eastAsia="en-IN"/>
+        </w:rPr>
+        <w:t xml:space="preserve"> = </w:t>
+      </w:r>
+      <w:r>
+        <w:rPr>
+          <w:rFonts w:ascii="Consolas" w:eastAsia="Times New Roman" w:hAnsi="Consolas" w:cs="Times New Roman"/>
+          <w:color w:val="4EC9B0"/>
+          <w:sz w:val="21"/>
+          <w:szCs w:val="21"/>
+          <w:lang w:eastAsia="en-IN"/>
+        </w:rPr>
+        <w:t>T5ForConditionalGeneration</w:t>
+      </w:r>
+      <w:r>
+        <w:rPr>
+          <w:rFonts w:ascii="Consolas" w:eastAsia="Times New Roman" w:hAnsi="Consolas" w:cs="Times New Roman"/>
+          <w:color w:val="D4D4D4"/>
+          <w:sz w:val="21"/>
+          <w:szCs w:val="21"/>
+          <w:lang w:eastAsia="en-IN"/>
+        </w:rPr>
+        <w:t>.</w:t>
+      </w:r>
+      <w:r>
+        <w:rPr>
+          <w:rFonts w:ascii="Consolas" w:eastAsia="Times New Roman" w:hAnsi="Consolas" w:cs="Times New Roman"/>
+          <w:color w:val="DCDCAA"/>
+          <w:sz w:val="21"/>
+          <w:szCs w:val="21"/>
+          <w:lang w:eastAsia="en-IN"/>
+        </w:rPr>
+        <w:t>from_pretrained</w:t>
+      </w:r>
+      <w:r>
+        <w:rPr>
+          <w:rFonts w:ascii="Consolas" w:eastAsia="Times New Roman" w:hAnsi="Consolas" w:cs="Times New Roman"/>
+          <w:color w:val="D4D4D4"/>
+          <w:sz w:val="21"/>
+          <w:szCs w:val="21"/>
+          <w:lang w:eastAsia="en-IN"/>
+        </w:rPr>
+        <w:t>(</w:t>
+      </w:r>
+      <w:r>
+        <w:rPr>
+          <w:rFonts w:ascii="Consolas" w:eastAsia="Times New Roman" w:hAnsi="Consolas" w:cs="Times New Roman"/>
+          <w:color w:val="CE9178"/>
+          <w:sz w:val="21"/>
+          <w:szCs w:val="21"/>
+          <w:lang w:eastAsia="en-IN"/>
+        </w:rPr>
+        <w:t>'t5-large'</w:t>
+      </w:r>
+      <w:r>
+        <w:rPr>
+          <w:rFonts w:ascii="Consolas" w:eastAsia="Times New Roman" w:hAnsi="Consolas" w:cs="Times New Roman"/>
+          <w:color w:val="D4D4D4"/>
+          <w:sz w:val="21"/>
+          <w:szCs w:val="21"/>
+          <w:lang w:eastAsia="en-IN"/>
+        </w:rPr>
+        <w:t>)</w:t>
+      </w:r>
+    </w:p>
+    <w:p>
+      <w:pPr>
+        <w:shd w:val="clear" w:color="auto" w:fill="1E1E1E"/>
+        <w:spacing w:before="0" w:after="0" w:line="285" w:lineRule="atLeast"/>
+        <w:rPr>
+          <w:rFonts w:ascii="Consolas" w:eastAsia="Times New Roman" w:hAnsi="Consolas" w:cs="Times New Roman"/>
+          <w:color w:val="D4D4D4"/>
+          <w:sz w:val="21"/>
+          <w:szCs w:val="21"/>
+          <w:lang w:eastAsia="en-IN"/>
+        </w:rPr>
+      </w:pPr>
+      <w:r>
+        <w:rPr>
+          <w:rFonts w:ascii="Consolas" w:eastAsia="Times New Roman" w:hAnsi="Consolas" w:cs="Times New Roman"/>
+          <w:color w:val="9CDCFE"/>
+          <w:sz w:val="21"/>
+          <w:szCs w:val="21"/>
+          <w:lang w:eastAsia="en-IN"/>
+        </w:rPr>
+        <w:t>tokenizer</w:t>
+      </w:r>
+      <w:r>
+        <w:rPr>
+          <w:rFonts w:ascii="Consolas" w:eastAsia="Times New Roman" w:hAnsi="Consolas" w:cs="Times New Roman"/>
+          <w:color w:val="D4D4D4"/>
+          <w:sz w:val="21"/>
+          <w:szCs w:val="21"/>
+          <w:lang w:eastAsia="en-IN"/>
+        </w:rPr>
+        <w:t xml:space="preserve"> = </w:t>
+      </w:r>
+      <w:r>
+        <w:rPr>
+          <w:rFonts w:ascii="Consolas" w:eastAsia="Times New Roman" w:hAnsi="Consolas" w:cs="Times New Roman"/>
+          <w:color w:val="4EC9B0"/>
+          <w:sz w:val="21"/>
+          <w:szCs w:val="21"/>
+          <w:lang w:eastAsia="en-IN"/>
+        </w:rPr>
+        <w:t>T5Tokenizer</w:t>
+      </w:r>
+      <w:r>
+        <w:rPr>
+          <w:rFonts w:ascii="Consolas" w:eastAsia="Times New Roman" w:hAnsi="Consolas" w:cs="Times New Roman"/>
+          <w:color w:val="D4D4D4"/>
+          <w:sz w:val="21"/>
+          <w:szCs w:val="21"/>
+          <w:lang w:eastAsia="en-IN"/>
+        </w:rPr>
+        <w:t>.</w:t>
+      </w:r>
+      <w:r>
+        <w:rPr>
+          <w:rFonts w:ascii="Consolas" w:eastAsia="Times New Roman" w:hAnsi="Consolas" w:cs="Times New Roman"/>
+          <w:color w:val="DCDCAA"/>
+          <w:sz w:val="21"/>
+          <w:szCs w:val="21"/>
+          <w:lang w:eastAsia="en-IN"/>
+        </w:rPr>
+        <w:t>from_pretrained</w:t>
+      </w:r>
+      <w:r>
+        <w:rPr>
+          <w:rFonts w:ascii="Consolas" w:eastAsia="Times New Roman" w:hAnsi="Consolas" w:cs="Times New Roman"/>
+          <w:color w:val="D4D4D4"/>
+          <w:sz w:val="21"/>
+          <w:szCs w:val="21"/>
+          <w:lang w:eastAsia="en-IN"/>
+        </w:rPr>
+        <w:t>(</w:t>
+      </w:r>
+      <w:r>
+        <w:rPr>
+          <w:rFonts w:ascii="Consolas" w:eastAsia="Times New Roman" w:hAnsi="Consolas" w:cs="Times New Roman"/>
+          <w:color w:val="CE9178"/>
+          <w:sz w:val="21"/>
+          <w:szCs w:val="21"/>
+          <w:lang w:eastAsia="en-IN"/>
+        </w:rPr>
+        <w:t>'t5-large'</w:t>
+      </w:r>
+      <w:r>
+        <w:rPr>
+          <w:rFonts w:ascii="Consolas" w:eastAsia="Times New Roman" w:hAnsi="Consolas" w:cs="Times New Roman"/>
+          <w:color w:val="D4D4D4"/>
+          <w:sz w:val="21"/>
+          <w:szCs w:val="21"/>
+          <w:lang w:eastAsia="en-IN"/>
+        </w:rPr>
+        <w:t>)</w:t>
+      </w:r>
+    </w:p>
+    <w:p>
+      <w:pPr>
+        <w:shd w:val="clear" w:color="auto" w:fill="1E1E1E"/>
+        <w:spacing w:before="0" w:after="0" w:line="285" w:lineRule="atLeast"/>
+        <w:rPr>
+          <w:rFonts w:ascii="Consolas" w:eastAsia="Times New Roman" w:hAnsi="Consolas" w:cs="Times New Roman"/>
+          <w:color w:val="D4D4D4"/>
+          <w:sz w:val="21"/>
+          <w:szCs w:val="21"/>
+          <w:lang w:eastAsia="en-IN"/>
+        </w:rPr>
+      </w:pPr>
+      <w:r>
+        <w:rPr>
+          <w:rFonts w:ascii="Consolas" w:eastAsia="Times New Roman" w:hAnsi="Consolas" w:cs="Times New Roman"/>
+          <w:color w:val="9CDCFE"/>
+          <w:sz w:val="21"/>
+          <w:szCs w:val="21"/>
+          <w:lang w:eastAsia="en-IN"/>
+        </w:rPr>
+        <w:t>device</w:t>
+      </w:r>
+      <w:r>
+        <w:rPr>
+          <w:rFonts w:ascii="Consolas" w:eastAsia="Times New Roman" w:hAnsi="Consolas" w:cs="Times New Roman"/>
+          <w:color w:val="D4D4D4"/>
+          <w:sz w:val="21"/>
+          <w:szCs w:val="21"/>
+          <w:lang w:eastAsia="en-IN"/>
+        </w:rPr>
+        <w:t xml:space="preserve"> = </w:t>
+      </w:r>
+      <w:proofErr w:type="spellStart"/>
+      <w:proofErr w:type="gramStart"/>
+      <w:r>
+        <w:rPr>
+          <w:rFonts w:ascii="Consolas" w:eastAsia="Times New Roman" w:hAnsi="Consolas" w:cs="Times New Roman"/>
+          <w:color w:val="4EC9B0"/>
+          <w:sz w:val="21"/>
+          <w:szCs w:val="21"/>
+          <w:lang w:eastAsia="en-IN"/>
+        </w:rPr>
+        <w:t>torch</w:t>
+      </w:r>
+      <w:r>
+        <w:rPr>
+          <w:rFonts w:ascii="Consolas" w:eastAsia="Times New Roman" w:hAnsi="Consolas" w:cs="Times New Roman"/>
+          <w:color w:val="D4D4D4"/>
+          <w:sz w:val="21"/>
+          <w:szCs w:val="21"/>
+          <w:lang w:eastAsia="en-IN"/>
+        </w:rPr>
+        <w:t>.</w:t>
+      </w:r>
+      <w:r>
+        <w:rPr>
+          <w:rFonts w:ascii="Consolas" w:eastAsia="Times New Roman" w:hAnsi="Consolas" w:cs="Times New Roman"/>
+          <w:color w:val="4EC9B0"/>
+          <w:sz w:val="21"/>
+          <w:szCs w:val="21"/>
+          <w:lang w:eastAsia="en-IN"/>
+        </w:rPr>
+        <w:t>device</w:t>
+      </w:r>
+      <w:proofErr w:type="spellEnd"/>
+      <w:proofErr w:type="gramEnd"/>
+      <w:r>
+        <w:rPr>
+          <w:rFonts w:ascii="Consolas" w:eastAsia="Times New Roman" w:hAnsi="Consolas" w:cs="Times New Roman"/>
+          <w:color w:val="D4D4D4"/>
+          <w:sz w:val="21"/>
+          <w:szCs w:val="21"/>
+          <w:lang w:eastAsia="en-IN"/>
+        </w:rPr>
+        <w:t>(</w:t>
+      </w:r>
+      <w:r>
+        <w:rPr>
+          <w:rFonts w:ascii="Consolas" w:eastAsia="Times New Roman" w:hAnsi="Consolas" w:cs="Times New Roman"/>
+          <w:color w:val="CE9178"/>
+          <w:sz w:val="21"/>
+          <w:szCs w:val="21"/>
+          <w:lang w:eastAsia="en-IN"/>
+        </w:rPr>
+        <w:t>'</w:t>
+      </w:r>
+      <w:proofErr w:type="spellStart"/>
+      <w:r>
+        <w:rPr>
+          <w:rFonts w:ascii="Consolas" w:eastAsia="Times New Roman" w:hAnsi="Consolas" w:cs="Times New Roman"/>
+          <w:color w:val="CE9178"/>
+          <w:sz w:val="21"/>
+          <w:szCs w:val="21"/>
+          <w:lang w:eastAsia="en-IN"/>
+        </w:rPr>
+        <w:t>cpu</w:t>
+      </w:r>
+      <w:proofErr w:type="spellEnd"/>
+      <w:r>
+        <w:rPr>
+          <w:rFonts w:ascii="Consolas" w:eastAsia="Times New Roman" w:hAnsi="Consolas" w:cs="Times New Roman"/>
+          <w:color w:val="CE9178"/>
+          <w:sz w:val="21"/>
+          <w:szCs w:val="21"/>
+          <w:lang w:eastAsia="en-IN"/>
+        </w:rPr>
+        <w:t>'</w:t>
+      </w:r>
+      <w:r>
+        <w:rPr>
+          <w:rFonts w:ascii="Consolas" w:eastAsia="Times New Roman" w:hAnsi="Consolas" w:cs="Times New Roman"/>
+          <w:color w:val="D4D4D4"/>
+          <w:sz w:val="21"/>
+          <w:szCs w:val="21"/>
+          <w:lang w:eastAsia="en-IN"/>
+        </w:rPr>
+        <w:t>)</w:t>
+      </w:r>
+    </w:p>
+    <w:p>
+      <w:pPr>
+        <w:shd w:val="clear" w:color="auto" w:fill="1E1E1E"/>
+        <w:spacing w:before="0" w:after="0" w:line="285" w:lineRule="atLeast"/>
+        <w:rPr>
+          <w:rFonts w:ascii="Consolas" w:eastAsia="Times New Roman" w:hAnsi="Consolas" w:cs="Times New Roman"/>
+          <w:color w:val="D4D4D4"/>
+          <w:sz w:val="21"/>
+          <w:szCs w:val="21"/>
+          <w:lang w:eastAsia="en-IN"/>
+        </w:rPr>
+      </w:pPr>
+    </w:p>
+    <w:p>
+      <w:pPr>
+        <w:shd w:val="clear" w:color="auto" w:fill="1E1E1E"/>
+        <w:spacing w:before="0" w:after="0" w:line="285" w:lineRule="atLeast"/>
+        <w:rPr>
+          <w:rFonts w:ascii="Consolas" w:eastAsia="Times New Roman" w:hAnsi="Consolas" w:cs="Times New Roman"/>
+          <w:color w:val="D4D4D4"/>
+          <w:sz w:val="21"/>
+          <w:szCs w:val="21"/>
+          <w:lang w:eastAsia="en-IN"/>
+        </w:rPr>
+      </w:pPr>
+      <w:proofErr w:type="spellStart"/>
+      <w:r>
+        <w:rPr>
+          <w:rFonts w:ascii="Consolas" w:eastAsia="Times New Roman" w:hAnsi="Consolas" w:cs="Times New Roman"/>
+          <w:color w:val="9CDCFE"/>
+          <w:sz w:val="21"/>
+          <w:szCs w:val="21"/>
+          <w:lang w:eastAsia="en-IN"/>
+        </w:rPr>
+        <w:t>display_architecture</w:t>
+      </w:r>
+      <w:proofErr w:type="spellEnd"/>
+      <w:r>
+        <w:rPr>
+          <w:rFonts w:ascii="Consolas" w:eastAsia="Times New Roman" w:hAnsi="Consolas" w:cs="Times New Roman"/>
+          <w:color w:val="D4D4D4"/>
+          <w:sz w:val="21"/>
+          <w:szCs w:val="21"/>
+          <w:lang w:eastAsia="en-IN"/>
+        </w:rPr>
+        <w:t>=</w:t>
+      </w:r>
+      <w:r>
+        <w:rPr>
+          <w:rFonts w:ascii="Consolas" w:eastAsia="Times New Roman" w:hAnsi="Consolas" w:cs="Times New Roman"/>
+          <w:color w:val="569CD6"/>
+          <w:sz w:val="21"/>
+          <w:szCs w:val="21"/>
+          <w:lang w:eastAsia="en-IN"/>
+        </w:rPr>
+        <w:t>True</w:t>
+      </w:r>
+    </w:p>
+    <w:p>
+      <w:pPr>
+        <w:shd w:val="clear" w:color="auto" w:fill="1E1E1E"/>
+        <w:spacing w:before="0" w:after="240" w:line="285" w:lineRule="atLeast"/>
+        <w:rPr>
+          <w:rFonts w:ascii="Consolas" w:eastAsia="Times New Roman" w:hAnsi="Consolas" w:cs="Times New Roman"/>
+          <w:color w:val="D4D4D4"/>
+          <w:sz w:val="21"/>
+          <w:szCs w:val="21"/>
+          <w:lang w:eastAsia="en-IN"/>
+        </w:rPr>
+      </w:pPr>
+    </w:p>
+    <w:p>
+      <w:pPr>
+        <w:shd w:val="clear" w:color="auto" w:fill="1E1E1E"/>
+        <w:spacing w:before="0" w:after="0" w:line="285" w:lineRule="atLeast"/>
+        <w:rPr>
+          <w:rFonts w:ascii="Consolas" w:eastAsia="Times New Roman" w:hAnsi="Consolas" w:cs="Times New Roman"/>
+          <w:color w:val="D4D4D4"/>
+          <w:sz w:val="21"/>
+          <w:szCs w:val="21"/>
+          <w:lang w:eastAsia="en-IN"/>
+        </w:rPr>
+      </w:pPr>
+      <w:r>
+        <w:rPr>
+          <w:rFonts w:ascii="Consolas" w:eastAsia="Times New Roman" w:hAnsi="Consolas" w:cs="Times New Roman"/>
+          <w:color w:val="569CD6"/>
+          <w:sz w:val="21"/>
+          <w:szCs w:val="21"/>
+          <w:lang w:eastAsia="en-IN"/>
+        </w:rPr>
+        <w:t>def</w:t>
+      </w:r>
+      <w:r>
+        <w:rPr>
+          <w:rFonts w:ascii="Consolas" w:eastAsia="Times New Roman" w:hAnsi="Consolas" w:cs="Times New Roman"/>
+          <w:color w:val="D4D4D4"/>
+          <w:sz w:val="21"/>
+          <w:szCs w:val="21"/>
+          <w:lang w:eastAsia="en-IN"/>
+        </w:rPr>
+        <w:t xml:space="preserve"> </w:t>
+      </w:r>
+      <w:r>
+        <w:rPr>
+          <w:rFonts w:ascii="Consolas" w:eastAsia="Times New Roman" w:hAnsi="Consolas" w:cs="Times New Roman"/>
+          <w:color w:val="DCDCAA"/>
+          <w:sz w:val="21"/>
+          <w:szCs w:val="21"/>
+          <w:lang w:eastAsia="en-IN"/>
+        </w:rPr>
+        <w:t>summarize</w:t>
+      </w:r>
+      <w:r>
+        <w:rPr>
+          <w:rFonts w:ascii="Consolas" w:eastAsia="Times New Roman" w:hAnsi="Consolas" w:cs="Times New Roman"/>
+          <w:color w:val="D4D4D4"/>
+          <w:sz w:val="21"/>
+          <w:szCs w:val="21"/>
+          <w:lang w:eastAsia="en-IN"/>
+        </w:rPr>
+        <w:t>(</w:t>
+      </w:r>
+      <w:proofErr w:type="spellStart"/>
+      <w:proofErr w:type="gramStart"/>
+      <w:r>
+        <w:rPr>
+          <w:rFonts w:ascii="Consolas" w:eastAsia="Times New Roman" w:hAnsi="Consolas" w:cs="Times New Roman"/>
+          <w:color w:val="9CDCFE"/>
+          <w:sz w:val="21"/>
+          <w:szCs w:val="21"/>
+          <w:lang w:eastAsia="en-IN"/>
+        </w:rPr>
+        <w:t>text</w:t>
+      </w:r>
+      <w:r>
+        <w:rPr>
+          <w:rFonts w:ascii="Consolas" w:eastAsia="Times New Roman" w:hAnsi="Consolas" w:cs="Times New Roman"/>
+          <w:color w:val="D4D4D4"/>
+          <w:sz w:val="21"/>
+          <w:szCs w:val="21"/>
+          <w:lang w:eastAsia="en-IN"/>
+        </w:rPr>
+        <w:t>,</w:t>
+      </w:r>
+      <w:r>
+        <w:rPr>
+          <w:rFonts w:ascii="Consolas" w:eastAsia="Times New Roman" w:hAnsi="Consolas" w:cs="Times New Roman"/>
+          <w:color w:val="9CDCFE"/>
+          <w:sz w:val="21"/>
+          <w:szCs w:val="21"/>
+          <w:lang w:eastAsia="en-IN"/>
+        </w:rPr>
+        <w:t>ml</w:t>
+      </w:r>
+      <w:proofErr w:type="spellEnd"/>
+      <w:proofErr w:type="gramEnd"/>
+      <w:r>
+        <w:rPr>
+          <w:rFonts w:ascii="Consolas" w:eastAsia="Times New Roman" w:hAnsi="Consolas" w:cs="Times New Roman"/>
+          <w:color w:val="D4D4D4"/>
+          <w:sz w:val="21"/>
+          <w:szCs w:val="21"/>
+          <w:lang w:eastAsia="en-IN"/>
+        </w:rPr>
+        <w:t>):</w:t>
+      </w:r>
+    </w:p>
+    <w:p>
+      <w:pPr>
+        <w:shd w:val="clear" w:color="auto" w:fill="1E1E1E"/>
+        <w:spacing w:before="0" w:after="0" w:line="285" w:lineRule="atLeast"/>
+        <w:rPr>
+          <w:rFonts w:ascii="Consolas" w:eastAsia="Times New Roman" w:hAnsi="Consolas" w:cs="Times New Roman"/>
+          <w:color w:val="D4D4D4"/>
+          <w:sz w:val="21"/>
+          <w:szCs w:val="21"/>
+          <w:lang w:eastAsia="en-IN"/>
+        </w:rPr>
+      </w:pPr>
+      <w:r>
+        <w:rPr>
+          <w:rFonts w:ascii="Consolas" w:eastAsia="Times New Roman" w:hAnsi="Consolas" w:cs="Times New Roman"/>
+          <w:color w:val="D4D4D4"/>
+          <w:sz w:val="21"/>
+          <w:szCs w:val="21"/>
+          <w:lang w:eastAsia="en-IN"/>
+        </w:rPr>
+        <w:t xml:space="preserve">  </w:t>
+      </w:r>
+      <w:proofErr w:type="spellStart"/>
+      <w:r>
+        <w:rPr>
+          <w:rFonts w:ascii="Consolas" w:eastAsia="Times New Roman" w:hAnsi="Consolas" w:cs="Times New Roman"/>
+          <w:color w:val="9CDCFE"/>
+          <w:sz w:val="21"/>
+          <w:szCs w:val="21"/>
+          <w:lang w:eastAsia="en-IN"/>
+        </w:rPr>
+        <w:t>preprocess_text</w:t>
+      </w:r>
+      <w:proofErr w:type="spellEnd"/>
+      <w:r>
+        <w:rPr>
+          <w:rFonts w:ascii="Consolas" w:eastAsia="Times New Roman" w:hAnsi="Consolas" w:cs="Times New Roman"/>
+          <w:color w:val="D4D4D4"/>
+          <w:sz w:val="21"/>
+          <w:szCs w:val="21"/>
+          <w:lang w:eastAsia="en-IN"/>
+        </w:rPr>
+        <w:t xml:space="preserve"> = </w:t>
+      </w:r>
+      <w:proofErr w:type="spellStart"/>
+      <w:proofErr w:type="gramStart"/>
+      <w:r>
+        <w:rPr>
+          <w:rFonts w:ascii="Consolas" w:eastAsia="Times New Roman" w:hAnsi="Consolas" w:cs="Times New Roman"/>
+          <w:color w:val="9CDCFE"/>
+          <w:sz w:val="21"/>
+          <w:szCs w:val="21"/>
+          <w:lang w:eastAsia="en-IN"/>
+        </w:rPr>
+        <w:t>text</w:t>
+      </w:r>
+      <w:r>
+        <w:rPr>
+          <w:rFonts w:ascii="Consolas" w:eastAsia="Times New Roman" w:hAnsi="Consolas" w:cs="Times New Roman"/>
+          <w:color w:val="D4D4D4"/>
+          <w:sz w:val="21"/>
+          <w:szCs w:val="21"/>
+          <w:lang w:eastAsia="en-IN"/>
+        </w:rPr>
+        <w:t>.strip</w:t>
+      </w:r>
+      <w:proofErr w:type="spellEnd"/>
+      <w:proofErr w:type="gramEnd"/>
+      <w:r>
+        <w:rPr>
+          <w:rFonts w:ascii="Consolas" w:eastAsia="Times New Roman" w:hAnsi="Consolas" w:cs="Times New Roman"/>
+          <w:color w:val="D4D4D4"/>
+          <w:sz w:val="21"/>
+          <w:szCs w:val="21"/>
+          <w:lang w:eastAsia="en-IN"/>
+        </w:rPr>
+        <w:t>().replace(</w:t>
+      </w:r>
+      <w:r>
+        <w:rPr>
+          <w:rFonts w:ascii="Consolas" w:eastAsia="Times New Roman" w:hAnsi="Consolas" w:cs="Times New Roman"/>
+          <w:color w:val="CE9178"/>
+          <w:sz w:val="21"/>
+          <w:szCs w:val="21"/>
+          <w:lang w:eastAsia="en-IN"/>
+        </w:rPr>
+        <w:t>"</w:t>
+      </w:r>
+      <w:r>
+        <w:rPr>
+          <w:rFonts w:ascii="Consolas" w:eastAsia="Times New Roman" w:hAnsi="Consolas" w:cs="Times New Roman"/>
+          <w:color w:val="D7BA7D"/>
+          <w:sz w:val="21"/>
+          <w:szCs w:val="21"/>
+          <w:lang w:eastAsia="en-IN"/>
+        </w:rPr>
+        <w:t>\n</w:t>
+      </w:r>
+      <w:r>
+        <w:rPr>
+          <w:rFonts w:ascii="Consolas" w:eastAsia="Times New Roman" w:hAnsi="Consolas" w:cs="Times New Roman"/>
+          <w:color w:val="CE9178"/>
+          <w:sz w:val="21"/>
+          <w:szCs w:val="21"/>
+          <w:lang w:eastAsia="en-IN"/>
+        </w:rPr>
+        <w:t>"</w:t>
+      </w:r>
+      <w:r>
+        <w:rPr>
+          <w:rFonts w:ascii="Consolas" w:eastAsia="Times New Roman" w:hAnsi="Consolas" w:cs="Times New Roman"/>
+          <w:color w:val="D4D4D4"/>
+          <w:sz w:val="21"/>
+          <w:szCs w:val="21"/>
+          <w:lang w:eastAsia="en-IN"/>
+        </w:rPr>
+        <w:t>,</w:t>
+      </w:r>
+      <w:r>
+        <w:rPr>
+          <w:rFonts w:ascii="Consolas" w:eastAsia="Times New Roman" w:hAnsi="Consolas" w:cs="Times New Roman"/>
+          <w:color w:val="CE9178"/>
+          <w:sz w:val="21"/>
+          <w:szCs w:val="21"/>
+          <w:lang w:eastAsia="en-IN"/>
+        </w:rPr>
+        <w:t>""</w:t>
+      </w:r>
+      <w:r>
+        <w:rPr>
+          <w:rFonts w:ascii="Consolas" w:eastAsia="Times New Roman" w:hAnsi="Consolas" w:cs="Times New Roman"/>
+          <w:color w:val="D4D4D4"/>
+          <w:sz w:val="21"/>
+          <w:szCs w:val="21"/>
+          <w:lang w:eastAsia="en-IN"/>
+        </w:rPr>
+        <w:t>)</w:t>
+      </w:r>
+    </w:p>
+    <w:p>
+      <w:pPr>
+        <w:shd w:val="clear" w:color="auto" w:fill="1E1E1E"/>
+        <w:spacing w:before="0" w:after="0" w:line="285" w:lineRule="atLeast"/>
+        <w:rPr>
+          <w:rFonts w:ascii="Consolas" w:eastAsia="Times New Roman" w:hAnsi="Consolas" w:cs="Times New Roman"/>
+          <w:color w:val="D4D4D4"/>
+          <w:sz w:val="21"/>
+          <w:szCs w:val="21"/>
+          <w:lang w:eastAsia="en-IN"/>
+        </w:rPr>
+      </w:pPr>
+      <w:r>
+        <w:rPr>
+          <w:rFonts w:ascii="Consolas" w:eastAsia="Times New Roman" w:hAnsi="Consolas" w:cs="Times New Roman"/>
+          <w:color w:val="D4D4D4"/>
+          <w:sz w:val="21"/>
+          <w:szCs w:val="21"/>
+          <w:lang w:eastAsia="en-IN"/>
+        </w:rPr>
+        <w:t xml:space="preserve">  </w:t>
+      </w:r>
+      <w:r>
+        <w:rPr>
+          <w:rFonts w:ascii="Consolas" w:eastAsia="Times New Roman" w:hAnsi="Consolas" w:cs="Times New Roman"/>
+          <w:color w:val="9CDCFE"/>
+          <w:sz w:val="21"/>
+          <w:szCs w:val="21"/>
+          <w:lang w:eastAsia="en-IN"/>
+        </w:rPr>
+        <w:t>t5_prepared_Text</w:t>
+      </w:r>
+      <w:r>
+        <w:rPr>
+          <w:rFonts w:ascii="Consolas" w:eastAsia="Times New Roman" w:hAnsi="Consolas" w:cs="Times New Roman"/>
+          <w:color w:val="D4D4D4"/>
+          <w:sz w:val="21"/>
+          <w:szCs w:val="21"/>
+          <w:lang w:eastAsia="en-IN"/>
+        </w:rPr>
+        <w:t xml:space="preserve"> = </w:t>
+      </w:r>
+      <w:r>
+        <w:rPr>
+          <w:rFonts w:ascii="Consolas" w:eastAsia="Times New Roman" w:hAnsi="Consolas" w:cs="Times New Roman"/>
+          <w:color w:val="CE9178"/>
+          <w:sz w:val="21"/>
+          <w:szCs w:val="21"/>
+          <w:lang w:eastAsia="en-IN"/>
+        </w:rPr>
+        <w:t>"summarize: "</w:t>
+      </w:r>
+      <w:r>
+        <w:rPr>
+          <w:rFonts w:ascii="Consolas" w:eastAsia="Times New Roman" w:hAnsi="Consolas" w:cs="Times New Roman"/>
+          <w:color w:val="D4D4D4"/>
+          <w:sz w:val="21"/>
+          <w:szCs w:val="21"/>
+          <w:lang w:eastAsia="en-IN"/>
+        </w:rPr>
+        <w:t>+</w:t>
+      </w:r>
+      <w:proofErr w:type="spellStart"/>
+      <w:r>
+        <w:rPr>
+          <w:rFonts w:ascii="Consolas" w:eastAsia="Times New Roman" w:hAnsi="Consolas" w:cs="Times New Roman"/>
+          <w:color w:val="9CDCFE"/>
+          <w:sz w:val="21"/>
+          <w:szCs w:val="21"/>
+          <w:lang w:eastAsia="en-IN"/>
+        </w:rPr>
+        <w:t>preprocess_text</w:t>
+      </w:r>
+      <w:proofErr w:type="spellEnd"/>
+    </w:p>
+    <w:p>
+      <w:pPr>
+        <w:shd w:val="clear" w:color="auto" w:fill="1E1E1E"/>
+        <w:spacing w:before="0" w:after="0" w:line="285" w:lineRule="atLeast"/>
+        <w:rPr>
+          <w:rFonts w:ascii="Consolas" w:eastAsia="Times New Roman" w:hAnsi="Consolas" w:cs="Times New Roman"/>
+          <w:color w:val="D4D4D4"/>
+          <w:sz w:val="21"/>
+          <w:szCs w:val="21"/>
+          <w:lang w:eastAsia="en-IN"/>
+        </w:rPr>
+      </w:pPr>
+      <w:r>
+        <w:rPr>
+          <w:rFonts w:ascii="Consolas" w:eastAsia="Times New Roman" w:hAnsi="Consolas" w:cs="Times New Roman"/>
+          <w:color w:val="D4D4D4"/>
+          <w:sz w:val="21"/>
+          <w:szCs w:val="21"/>
+          <w:lang w:eastAsia="en-IN"/>
+        </w:rPr>
+        <w:t xml:space="preserve">  </w:t>
+      </w:r>
+      <w:r>
+        <w:rPr>
+          <w:rFonts w:ascii="Consolas" w:eastAsia="Times New Roman" w:hAnsi="Consolas" w:cs="Times New Roman"/>
+          <w:color w:val="DCDCAA"/>
+          <w:sz w:val="21"/>
+          <w:szCs w:val="21"/>
+          <w:lang w:eastAsia="en-IN"/>
+        </w:rPr>
+        <w:t>print</w:t>
+      </w:r>
+      <w:r>
+        <w:rPr>
+          <w:rFonts w:ascii="Consolas" w:eastAsia="Times New Roman" w:hAnsi="Consolas" w:cs="Times New Roman"/>
+          <w:color w:val="D4D4D4"/>
+          <w:sz w:val="21"/>
+          <w:szCs w:val="21"/>
+          <w:lang w:eastAsia="en-IN"/>
+        </w:rPr>
+        <w:t xml:space="preserve"> (</w:t>
+      </w:r>
+      <w:r>
+        <w:rPr>
+          <w:rFonts w:ascii="Consolas" w:eastAsia="Times New Roman" w:hAnsi="Consolas" w:cs="Times New Roman"/>
+          <w:color w:val="CE9178"/>
+          <w:sz w:val="21"/>
+          <w:szCs w:val="21"/>
+          <w:lang w:eastAsia="en-IN"/>
+        </w:rPr>
+        <w:t>"</w:t>
+      </w:r>
+      <w:proofErr w:type="spellStart"/>
+      <w:r>
+        <w:rPr>
+          <w:rFonts w:ascii="Consolas" w:eastAsia="Times New Roman" w:hAnsi="Consolas" w:cs="Times New Roman"/>
+          <w:color w:val="CE9178"/>
+          <w:sz w:val="21"/>
+          <w:szCs w:val="21"/>
+          <w:lang w:eastAsia="en-IN"/>
+        </w:rPr>
+        <w:t>Preprocessed</w:t>
+      </w:r>
+      <w:proofErr w:type="spellEnd"/>
+      <w:r>
+        <w:rPr>
+          <w:rFonts w:ascii="Consolas" w:eastAsia="Times New Roman" w:hAnsi="Consolas" w:cs="Times New Roman"/>
+          <w:color w:val="CE9178"/>
+          <w:sz w:val="21"/>
+          <w:szCs w:val="21"/>
+          <w:lang w:eastAsia="en-IN"/>
+        </w:rPr>
+        <w:t xml:space="preserve"> and prepared text: </w:t>
+      </w:r>
+      <w:r>
+        <w:rPr>
+          <w:rFonts w:ascii="Consolas" w:eastAsia="Times New Roman" w:hAnsi="Consolas" w:cs="Times New Roman"/>
+          <w:color w:val="D7BA7D"/>
+          <w:sz w:val="21"/>
+          <w:szCs w:val="21"/>
+          <w:lang w:eastAsia="en-IN"/>
+        </w:rPr>
+        <w:t>\n</w:t>
+      </w:r>
+      <w:r>
+        <w:rPr>
+          <w:rFonts w:ascii="Consolas" w:eastAsia="Times New Roman" w:hAnsi="Consolas" w:cs="Times New Roman"/>
+          <w:color w:val="CE9178"/>
+          <w:sz w:val="21"/>
+          <w:szCs w:val="21"/>
+          <w:lang w:eastAsia="en-IN"/>
+        </w:rPr>
+        <w:t>"</w:t>
+      </w:r>
+      <w:r>
+        <w:rPr>
+          <w:rFonts w:ascii="Consolas" w:eastAsia="Times New Roman" w:hAnsi="Consolas" w:cs="Times New Roman"/>
+          <w:color w:val="D4D4D4"/>
+          <w:sz w:val="21"/>
+          <w:szCs w:val="21"/>
+          <w:lang w:eastAsia="en-IN"/>
+        </w:rPr>
+        <w:t xml:space="preserve">, </w:t>
+      </w:r>
+      <w:r>
+        <w:rPr>
+          <w:rFonts w:ascii="Consolas" w:eastAsia="Times New Roman" w:hAnsi="Consolas" w:cs="Times New Roman"/>
+          <w:color w:val="9CDCFE"/>
+          <w:sz w:val="21"/>
+          <w:szCs w:val="21"/>
+          <w:lang w:eastAsia="en-IN"/>
+        </w:rPr>
+        <w:t>t5_prepared_Text</w:t>
+      </w:r>
+      <w:r>
+        <w:rPr>
+          <w:rFonts w:ascii="Consolas" w:eastAsia="Times New Roman" w:hAnsi="Consolas" w:cs="Times New Roman"/>
+          <w:color w:val="D4D4D4"/>
+          <w:sz w:val="21"/>
+          <w:szCs w:val="21"/>
+          <w:lang w:eastAsia="en-IN"/>
+        </w:rPr>
+        <w:t>)</w:t>
+      </w:r>
+    </w:p>
+    <w:p>
+      <w:pPr>
+        <w:shd w:val="clear" w:color="auto" w:fill="1E1E1E"/>
+        <w:spacing w:before="0" w:after="0" w:line="285" w:lineRule="atLeast"/>
+        <w:rPr>
+          <w:rFonts w:ascii="Consolas" w:eastAsia="Times New Roman" w:hAnsi="Consolas" w:cs="Times New Roman"/>
+          <w:color w:val="D4D4D4"/>
+          <w:sz w:val="21"/>
+          <w:szCs w:val="21"/>
+          <w:lang w:eastAsia="en-IN"/>
+        </w:rPr>
+      </w:pPr>
+    </w:p>
+    <w:p>
+      <w:pPr>
+        <w:shd w:val="clear" w:color="auto" w:fill="1E1E1E"/>
+        <w:spacing w:before="0" w:after="0" w:line="285" w:lineRule="atLeast"/>
+        <w:rPr>
+          <w:rFonts w:ascii="Consolas" w:eastAsia="Times New Roman" w:hAnsi="Consolas" w:cs="Times New Roman"/>
+          <w:color w:val="D4D4D4"/>
+          <w:sz w:val="21"/>
+          <w:szCs w:val="21"/>
+          <w:lang w:eastAsia="en-IN"/>
+        </w:rPr>
+      </w:pPr>
+      <w:r>
+        <w:rPr>
+          <w:rFonts w:ascii="Consolas" w:eastAsia="Times New Roman" w:hAnsi="Consolas" w:cs="Times New Roman"/>
+          <w:color w:val="D4D4D4"/>
+          <w:sz w:val="21"/>
+          <w:szCs w:val="21"/>
+          <w:lang w:eastAsia="en-IN"/>
+        </w:rPr>
+        <w:t xml:space="preserve">  </w:t>
+      </w:r>
+      <w:proofErr w:type="spellStart"/>
+      <w:r>
+        <w:rPr>
+          <w:rFonts w:ascii="Consolas" w:eastAsia="Times New Roman" w:hAnsi="Consolas" w:cs="Times New Roman"/>
+          <w:color w:val="9CDCFE"/>
+          <w:sz w:val="21"/>
+          <w:szCs w:val="21"/>
+          <w:lang w:eastAsia="en-IN"/>
+        </w:rPr>
+        <w:t>tokenized_text</w:t>
+      </w:r>
+      <w:proofErr w:type="spellEnd"/>
+      <w:r>
+        <w:rPr>
+          <w:rFonts w:ascii="Consolas" w:eastAsia="Times New Roman" w:hAnsi="Consolas" w:cs="Times New Roman"/>
+          <w:color w:val="D4D4D4"/>
+          <w:sz w:val="21"/>
+          <w:szCs w:val="21"/>
+          <w:lang w:eastAsia="en-IN"/>
+        </w:rPr>
+        <w:t xml:space="preserve"> = </w:t>
+      </w:r>
+      <w:proofErr w:type="spellStart"/>
+      <w:proofErr w:type="gramStart"/>
+      <w:r>
+        <w:rPr>
+          <w:rFonts w:ascii="Consolas" w:eastAsia="Times New Roman" w:hAnsi="Consolas" w:cs="Times New Roman"/>
+          <w:color w:val="9CDCFE"/>
+          <w:sz w:val="21"/>
+          <w:szCs w:val="21"/>
+          <w:lang w:eastAsia="en-IN"/>
+        </w:rPr>
+        <w:t>tokenizer</w:t>
+      </w:r>
+      <w:r>
+        <w:rPr>
+          <w:rFonts w:ascii="Consolas" w:eastAsia="Times New Roman" w:hAnsi="Consolas" w:cs="Times New Roman"/>
+          <w:color w:val="D4D4D4"/>
+          <w:sz w:val="21"/>
+          <w:szCs w:val="21"/>
+          <w:lang w:eastAsia="en-IN"/>
+        </w:rPr>
+        <w:t>.encode</w:t>
+      </w:r>
+      <w:proofErr w:type="spellEnd"/>
+      <w:proofErr w:type="gramEnd"/>
+      <w:r>
+        <w:rPr>
+          <w:rFonts w:ascii="Consolas" w:eastAsia="Times New Roman" w:hAnsi="Consolas" w:cs="Times New Roman"/>
+          <w:color w:val="D4D4D4"/>
+          <w:sz w:val="21"/>
+          <w:szCs w:val="21"/>
+          <w:lang w:eastAsia="en-IN"/>
+        </w:rPr>
+        <w:t>(</w:t>
+      </w:r>
+      <w:r>
+        <w:rPr>
+          <w:rFonts w:ascii="Consolas" w:eastAsia="Times New Roman" w:hAnsi="Consolas" w:cs="Times New Roman"/>
+          <w:color w:val="9CDCFE"/>
+          <w:sz w:val="21"/>
+          <w:szCs w:val="21"/>
+          <w:lang w:eastAsia="en-IN"/>
+        </w:rPr>
+        <w:t>t5_prepared_Text</w:t>
+      </w:r>
+      <w:r>
+        <w:rPr>
+          <w:rFonts w:ascii="Consolas" w:eastAsia="Times New Roman" w:hAnsi="Consolas" w:cs="Times New Roman"/>
+          <w:color w:val="D4D4D4"/>
+          <w:sz w:val="21"/>
+          <w:szCs w:val="21"/>
+          <w:lang w:eastAsia="en-IN"/>
+        </w:rPr>
+        <w:t xml:space="preserve">, </w:t>
+      </w:r>
+      <w:proofErr w:type="spellStart"/>
+      <w:r>
+        <w:rPr>
+          <w:rFonts w:ascii="Consolas" w:eastAsia="Times New Roman" w:hAnsi="Consolas" w:cs="Times New Roman"/>
+          <w:color w:val="9CDCFE"/>
+          <w:sz w:val="21"/>
+          <w:szCs w:val="21"/>
+          <w:lang w:eastAsia="en-IN"/>
+        </w:rPr>
+        <w:t>return_tensors</w:t>
+      </w:r>
+      <w:proofErr w:type="spellEnd"/>
+      <w:r>
+        <w:rPr>
+          <w:rFonts w:ascii="Consolas" w:eastAsia="Times New Roman" w:hAnsi="Consolas" w:cs="Times New Roman"/>
+          <w:color w:val="D4D4D4"/>
+          <w:sz w:val="21"/>
+          <w:szCs w:val="21"/>
+          <w:lang w:eastAsia="en-IN"/>
+        </w:rPr>
+        <w:t>=</w:t>
+      </w:r>
+      <w:r>
+        <w:rPr>
+          <w:rFonts w:ascii="Consolas" w:eastAsia="Times New Roman" w:hAnsi="Consolas" w:cs="Times New Roman"/>
+          <w:color w:val="CE9178"/>
+          <w:sz w:val="21"/>
+          <w:szCs w:val="21"/>
+          <w:lang w:eastAsia="en-IN"/>
+        </w:rPr>
+        <w:t>"</w:t>
+      </w:r>
+      <w:proofErr w:type="spellStart"/>
+      <w:r>
+        <w:rPr>
+          <w:rFonts w:ascii="Consolas" w:eastAsia="Times New Roman" w:hAnsi="Consolas" w:cs="Times New Roman"/>
+          <w:color w:val="CE9178"/>
+          <w:sz w:val="21"/>
+          <w:szCs w:val="21"/>
+          <w:lang w:eastAsia="en-IN"/>
+        </w:rPr>
+        <w:t>pt</w:t>
+      </w:r>
+      <w:proofErr w:type="spellEnd"/>
+      <w:r>
+        <w:rPr>
+          <w:rFonts w:ascii="Consolas" w:eastAsia="Times New Roman" w:hAnsi="Consolas" w:cs="Times New Roman"/>
+          <w:color w:val="CE9178"/>
+          <w:sz w:val="21"/>
+          <w:szCs w:val="21"/>
+          <w:lang w:eastAsia="en-IN"/>
+        </w:rPr>
+        <w:t>"</w:t>
+      </w:r>
+      <w:r>
+        <w:rPr>
+          <w:rFonts w:ascii="Consolas" w:eastAsia="Times New Roman" w:hAnsi="Consolas" w:cs="Times New Roman"/>
+          <w:color w:val="D4D4D4"/>
+          <w:sz w:val="21"/>
+          <w:szCs w:val="21"/>
+          <w:lang w:eastAsia="en-IN"/>
+        </w:rPr>
+        <w:t>).to(</w:t>
+      </w:r>
+      <w:r>
+        <w:rPr>
+          <w:rFonts w:ascii="Consolas" w:eastAsia="Times New Roman" w:hAnsi="Consolas" w:cs="Times New Roman"/>
+          <w:color w:val="9CDCFE"/>
+          <w:sz w:val="21"/>
+          <w:szCs w:val="21"/>
+          <w:lang w:eastAsia="en-IN"/>
+        </w:rPr>
+        <w:t>device</w:t>
+      </w:r>
+      <w:r>
+        <w:rPr>
+          <w:rFonts w:ascii="Consolas" w:eastAsia="Times New Roman" w:hAnsi="Consolas" w:cs="Times New Roman"/>
+          <w:color w:val="D4D4D4"/>
+          <w:sz w:val="21"/>
+          <w:szCs w:val="21"/>
+          <w:lang w:eastAsia="en-IN"/>
+        </w:rPr>
+        <w:t>)</w:t>
+      </w:r>
+    </w:p>
+    <w:p>
+      <w:pPr>
+        <w:shd w:val="clear" w:color="auto" w:fill="1E1E1E"/>
+        <w:spacing w:before="0" w:after="0" w:line="285" w:lineRule="atLeast"/>
+        <w:rPr>
+          <w:rFonts w:ascii="Consolas" w:eastAsia="Times New Roman" w:hAnsi="Consolas" w:cs="Times New Roman"/>
+          <w:color w:val="D4D4D4"/>
+          <w:sz w:val="21"/>
+          <w:szCs w:val="21"/>
+          <w:lang w:eastAsia="en-IN"/>
+        </w:rPr>
+      </w:pPr>
+    </w:p>
+    <w:p>
+      <w:pPr>
+        <w:shd w:val="clear" w:color="auto" w:fill="1E1E1E"/>
+        <w:spacing w:before="0" w:after="0" w:line="285" w:lineRule="atLeast"/>
+        <w:rPr>
+          <w:rFonts w:ascii="Consolas" w:eastAsia="Times New Roman" w:hAnsi="Consolas" w:cs="Times New Roman"/>
+          <w:color w:val="D4D4D4"/>
+          <w:sz w:val="21"/>
+          <w:szCs w:val="21"/>
+          <w:lang w:eastAsia="en-IN"/>
+        </w:rPr>
+      </w:pPr>
+      <w:r>
+        <w:rPr>
+          <w:rFonts w:ascii="Consolas" w:eastAsia="Times New Roman" w:hAnsi="Consolas" w:cs="Times New Roman"/>
+          <w:color w:val="D4D4D4"/>
+          <w:sz w:val="21"/>
+          <w:szCs w:val="21"/>
+          <w:lang w:eastAsia="en-IN"/>
+        </w:rPr>
+        <w:t xml:space="preserve">  </w:t>
+      </w:r>
+      <w:r>
+        <w:rPr>
+          <w:rFonts w:ascii="Consolas" w:eastAsia="Times New Roman" w:hAnsi="Consolas" w:cs="Times New Roman"/>
+          <w:color w:val="6A9955"/>
+          <w:sz w:val="21"/>
+          <w:szCs w:val="21"/>
+          <w:lang w:eastAsia="en-IN"/>
+        </w:rPr>
+        <w:t xml:space="preserve"># </w:t>
+      </w:r>
+      <w:proofErr w:type="spellStart"/>
+      <w:r>
+        <w:rPr>
+          <w:rFonts w:ascii="Consolas" w:eastAsia="Times New Roman" w:hAnsi="Consolas" w:cs="Times New Roman"/>
+          <w:color w:val="6A9955"/>
+          <w:sz w:val="21"/>
+          <w:szCs w:val="21"/>
+          <w:lang w:eastAsia="en-IN"/>
+        </w:rPr>
+        <w:t>summmarize</w:t>
+      </w:r>
+      <w:proofErr w:type="spellEnd"/>
+      <w:r>
+        <w:rPr>
+          <w:rFonts w:ascii="Consolas" w:eastAsia="Times New Roman" w:hAnsi="Consolas" w:cs="Times New Roman"/>
+          <w:color w:val="6A9955"/>
+          <w:sz w:val="21"/>
+          <w:szCs w:val="21"/>
+          <w:lang w:eastAsia="en-IN"/>
+        </w:rPr>
+        <w:t xml:space="preserve"> </w:t>
+      </w:r>
+    </w:p>
+    <w:p>
+      <w:pPr>
+        <w:shd w:val="clear" w:color="auto" w:fill="1E1E1E"/>
+        <w:spacing w:before="0" w:after="0" w:line="285" w:lineRule="atLeast"/>
+        <w:rPr>
+          <w:rFonts w:ascii="Consolas" w:eastAsia="Times New Roman" w:hAnsi="Consolas" w:cs="Times New Roman"/>
+          <w:color w:val="D4D4D4"/>
+          <w:sz w:val="21"/>
+          <w:szCs w:val="21"/>
+          <w:lang w:eastAsia="en-IN"/>
+        </w:rPr>
+      </w:pPr>
+      <w:r>
+        <w:rPr>
+          <w:rFonts w:ascii="Consolas" w:eastAsia="Times New Roman" w:hAnsi="Consolas" w:cs="Times New Roman"/>
+          <w:color w:val="D4D4D4"/>
+          <w:sz w:val="21"/>
+          <w:szCs w:val="21"/>
+          <w:lang w:eastAsia="en-IN"/>
+        </w:rPr>
+        <w:t xml:space="preserve">  </w:t>
+      </w:r>
+      <w:proofErr w:type="spellStart"/>
+      <w:r>
+        <w:rPr>
+          <w:rFonts w:ascii="Consolas" w:eastAsia="Times New Roman" w:hAnsi="Consolas" w:cs="Times New Roman"/>
+          <w:color w:val="9CDCFE"/>
+          <w:sz w:val="21"/>
+          <w:szCs w:val="21"/>
+          <w:lang w:eastAsia="en-IN"/>
+        </w:rPr>
+        <w:t>summary_ids</w:t>
+      </w:r>
+      <w:proofErr w:type="spellEnd"/>
+      <w:r>
+        <w:rPr>
+          <w:rFonts w:ascii="Consolas" w:eastAsia="Times New Roman" w:hAnsi="Consolas" w:cs="Times New Roman"/>
+          <w:color w:val="D4D4D4"/>
+          <w:sz w:val="21"/>
+          <w:szCs w:val="21"/>
+          <w:lang w:eastAsia="en-IN"/>
+        </w:rPr>
+        <w:t xml:space="preserve"> = </w:t>
+      </w:r>
+      <w:proofErr w:type="spellStart"/>
+      <w:proofErr w:type="gramStart"/>
+      <w:r>
+        <w:rPr>
+          <w:rFonts w:ascii="Consolas" w:eastAsia="Times New Roman" w:hAnsi="Consolas" w:cs="Times New Roman"/>
+          <w:color w:val="9CDCFE"/>
+          <w:sz w:val="21"/>
+          <w:szCs w:val="21"/>
+          <w:lang w:eastAsia="en-IN"/>
+        </w:rPr>
+        <w:t>model</w:t>
+      </w:r>
+      <w:r>
+        <w:rPr>
+          <w:rFonts w:ascii="Consolas" w:eastAsia="Times New Roman" w:hAnsi="Consolas" w:cs="Times New Roman"/>
+          <w:color w:val="D4D4D4"/>
+          <w:sz w:val="21"/>
+          <w:szCs w:val="21"/>
+          <w:lang w:eastAsia="en-IN"/>
+        </w:rPr>
+        <w:t>.generate</w:t>
+      </w:r>
+      <w:proofErr w:type="spellEnd"/>
+      <w:proofErr w:type="gramEnd"/>
+      <w:r>
+        <w:rPr>
+          <w:rFonts w:ascii="Consolas" w:eastAsia="Times New Roman" w:hAnsi="Consolas" w:cs="Times New Roman"/>
+          <w:color w:val="D4D4D4"/>
+          <w:sz w:val="21"/>
+          <w:szCs w:val="21"/>
+          <w:lang w:eastAsia="en-IN"/>
+        </w:rPr>
+        <w:t>(</w:t>
+      </w:r>
+      <w:proofErr w:type="spellStart"/>
+      <w:r>
+        <w:rPr>
+          <w:rFonts w:ascii="Consolas" w:eastAsia="Times New Roman" w:hAnsi="Consolas" w:cs="Times New Roman"/>
+          <w:color w:val="9CDCFE"/>
+          <w:sz w:val="21"/>
+          <w:szCs w:val="21"/>
+          <w:lang w:eastAsia="en-IN"/>
+        </w:rPr>
+        <w:t>tokenized_text</w:t>
+      </w:r>
+      <w:proofErr w:type="spellEnd"/>
+      <w:r>
+        <w:rPr>
+          <w:rFonts w:ascii="Consolas" w:eastAsia="Times New Roman" w:hAnsi="Consolas" w:cs="Times New Roman"/>
+          <w:color w:val="D4D4D4"/>
+          <w:sz w:val="21"/>
+          <w:szCs w:val="21"/>
+          <w:lang w:eastAsia="en-IN"/>
+        </w:rPr>
+        <w:t>,</w:t>
+      </w:r>
+    </w:p>
+    <w:p>
+      <w:pPr>
+        <w:shd w:val="clear" w:color="auto" w:fill="1E1E1E"/>
+        <w:spacing w:before="0" w:after="0" w:line="285" w:lineRule="atLeast"/>
+        <w:rPr>
+          <w:rFonts w:ascii="Consolas" w:eastAsia="Times New Roman" w:hAnsi="Consolas" w:cs="Times New Roman"/>
+          <w:color w:val="D4D4D4"/>
+          <w:sz w:val="21"/>
+          <w:szCs w:val="21"/>
+          <w:lang w:eastAsia="en-IN"/>
+        </w:rPr>
+      </w:pPr>
+      <w:r>
+        <w:rPr>
+          <w:rFonts w:ascii="Consolas" w:eastAsia="Times New Roman" w:hAnsi="Consolas" w:cs="Times New Roman"/>
+          <w:color w:val="D4D4D4"/>
+          <w:sz w:val="21"/>
+          <w:szCs w:val="21"/>
+          <w:lang w:eastAsia="en-IN"/>
+        </w:rPr>
+        <w:t xml:space="preserve">                                      </w:t>
+      </w:r>
+      <w:proofErr w:type="spellStart"/>
+      <w:r>
+        <w:rPr>
+          <w:rFonts w:ascii="Consolas" w:eastAsia="Times New Roman" w:hAnsi="Consolas" w:cs="Times New Roman"/>
+          <w:color w:val="9CDCFE"/>
+          <w:sz w:val="21"/>
+          <w:szCs w:val="21"/>
+          <w:lang w:eastAsia="en-IN"/>
+        </w:rPr>
+        <w:t>num_beams</w:t>
+      </w:r>
+      <w:proofErr w:type="spellEnd"/>
+      <w:r>
+        <w:rPr>
+          <w:rFonts w:ascii="Consolas" w:eastAsia="Times New Roman" w:hAnsi="Consolas" w:cs="Times New Roman"/>
+          <w:color w:val="D4D4D4"/>
+          <w:sz w:val="21"/>
+          <w:szCs w:val="21"/>
+          <w:lang w:eastAsia="en-IN"/>
+        </w:rPr>
+        <w:t>=</w:t>
+      </w:r>
+      <w:r>
+        <w:rPr>
+          <w:rFonts w:ascii="Consolas" w:eastAsia="Times New Roman" w:hAnsi="Consolas" w:cs="Times New Roman"/>
+          <w:color w:val="B5CEA8"/>
+          <w:sz w:val="21"/>
+          <w:szCs w:val="21"/>
+          <w:lang w:eastAsia="en-IN"/>
+        </w:rPr>
+        <w:t>4</w:t>
+      </w:r>
+      <w:r>
+        <w:rPr>
+          <w:rFonts w:ascii="Consolas" w:eastAsia="Times New Roman" w:hAnsi="Consolas" w:cs="Times New Roman"/>
+          <w:color w:val="D4D4D4"/>
+          <w:sz w:val="21"/>
+          <w:szCs w:val="21"/>
+          <w:lang w:eastAsia="en-IN"/>
+        </w:rPr>
+        <w:t>,</w:t>
+      </w:r>
+    </w:p>
+    <w:p>
+      <w:pPr>
+        <w:shd w:val="clear" w:color="auto" w:fill="1E1E1E"/>
+        <w:spacing w:before="0" w:after="0" w:line="285" w:lineRule="atLeast"/>
+        <w:rPr>
+          <w:rFonts w:ascii="Consolas" w:eastAsia="Times New Roman" w:hAnsi="Consolas" w:cs="Times New Roman"/>
+          <w:color w:val="D4D4D4"/>
+          <w:sz w:val="21"/>
+          <w:szCs w:val="21"/>
+          <w:lang w:eastAsia="en-IN"/>
+        </w:rPr>
+      </w:pPr>
+      <w:r>
+        <w:rPr>
+          <w:rFonts w:ascii="Consolas" w:eastAsia="Times New Roman" w:hAnsi="Consolas" w:cs="Times New Roman"/>
+          <w:color w:val="D4D4D4"/>
+          <w:sz w:val="21"/>
+          <w:szCs w:val="21"/>
+          <w:lang w:eastAsia="en-IN"/>
+        </w:rPr>
+        <w:t xml:space="preserve">                                      </w:t>
+      </w:r>
+      <w:proofErr w:type="spellStart"/>
+      <w:r>
+        <w:rPr>
+          <w:rFonts w:ascii="Consolas" w:eastAsia="Times New Roman" w:hAnsi="Consolas" w:cs="Times New Roman"/>
+          <w:color w:val="9CDCFE"/>
+          <w:sz w:val="21"/>
+          <w:szCs w:val="21"/>
+          <w:lang w:eastAsia="en-IN"/>
+        </w:rPr>
+        <w:t>no_repeat_ngram_size</w:t>
+      </w:r>
+      <w:proofErr w:type="spellEnd"/>
+      <w:r>
+        <w:rPr>
+          <w:rFonts w:ascii="Consolas" w:eastAsia="Times New Roman" w:hAnsi="Consolas" w:cs="Times New Roman"/>
+          <w:color w:val="D4D4D4"/>
+          <w:sz w:val="21"/>
+          <w:szCs w:val="21"/>
+          <w:lang w:eastAsia="en-IN"/>
+        </w:rPr>
+        <w:t>=</w:t>
+      </w:r>
+      <w:r>
+        <w:rPr>
+          <w:rFonts w:ascii="Consolas" w:eastAsia="Times New Roman" w:hAnsi="Consolas" w:cs="Times New Roman"/>
+          <w:color w:val="B5CEA8"/>
+          <w:sz w:val="21"/>
+          <w:szCs w:val="21"/>
+          <w:lang w:eastAsia="en-IN"/>
+        </w:rPr>
+        <w:t>2</w:t>
+      </w:r>
+      <w:r>
+        <w:rPr>
+          <w:rFonts w:ascii="Consolas" w:eastAsia="Times New Roman" w:hAnsi="Consolas" w:cs="Times New Roman"/>
+          <w:color w:val="D4D4D4"/>
+          <w:sz w:val="21"/>
+          <w:szCs w:val="21"/>
+          <w:lang w:eastAsia="en-IN"/>
+        </w:rPr>
+        <w:t>,</w:t>
+      </w:r>
+    </w:p>
+    <w:p>
+      <w:pPr>
+        <w:shd w:val="clear" w:color="auto" w:fill="1E1E1E"/>
+        <w:spacing w:before="0" w:after="0" w:line="285" w:lineRule="atLeast"/>
+        <w:rPr>
+          <w:rFonts w:ascii="Consolas" w:eastAsia="Times New Roman" w:hAnsi="Consolas" w:cs="Times New Roman"/>
+          <w:color w:val="D4D4D4"/>
+          <w:sz w:val="21"/>
+          <w:szCs w:val="21"/>
+          <w:lang w:eastAsia="en-IN"/>
+        </w:rPr>
+      </w:pPr>
+      <w:r>
+        <w:rPr>
+          <w:rFonts w:ascii="Consolas" w:eastAsia="Times New Roman" w:hAnsi="Consolas" w:cs="Times New Roman"/>
+          <w:color w:val="D4D4D4"/>
+          <w:sz w:val="21"/>
+          <w:szCs w:val="21"/>
+          <w:lang w:eastAsia="en-IN"/>
+        </w:rPr>
+        <w:t xml:space="preserve">                                      </w:t>
+      </w:r>
+      <w:proofErr w:type="spellStart"/>
+      <w:r>
+        <w:rPr>
+          <w:rFonts w:ascii="Consolas" w:eastAsia="Times New Roman" w:hAnsi="Consolas" w:cs="Times New Roman"/>
+          <w:color w:val="9CDCFE"/>
+          <w:sz w:val="21"/>
+          <w:szCs w:val="21"/>
+          <w:lang w:eastAsia="en-IN"/>
+        </w:rPr>
+        <w:t>min_length</w:t>
+      </w:r>
+      <w:proofErr w:type="spellEnd"/>
+      <w:r>
+        <w:rPr>
+          <w:rFonts w:ascii="Consolas" w:eastAsia="Times New Roman" w:hAnsi="Consolas" w:cs="Times New Roman"/>
+          <w:color w:val="D4D4D4"/>
+          <w:sz w:val="21"/>
+          <w:szCs w:val="21"/>
+          <w:lang w:eastAsia="en-IN"/>
+        </w:rPr>
+        <w:t>=</w:t>
+      </w:r>
+      <w:r>
+        <w:rPr>
+          <w:rFonts w:ascii="Consolas" w:eastAsia="Times New Roman" w:hAnsi="Consolas" w:cs="Times New Roman"/>
+          <w:color w:val="B5CEA8"/>
+          <w:sz w:val="21"/>
+          <w:szCs w:val="21"/>
+          <w:lang w:eastAsia="en-IN"/>
+        </w:rPr>
+        <w:t>30</w:t>
+      </w:r>
+      <w:r>
+        <w:rPr>
+          <w:rFonts w:ascii="Consolas" w:eastAsia="Times New Roman" w:hAnsi="Consolas" w:cs="Times New Roman"/>
+          <w:color w:val="D4D4D4"/>
+          <w:sz w:val="21"/>
+          <w:szCs w:val="21"/>
+          <w:lang w:eastAsia="en-IN"/>
+        </w:rPr>
+        <w:t>,</w:t>
+      </w:r>
+    </w:p>
+    <w:p>
+      <w:pPr>
+        <w:shd w:val="clear" w:color="auto" w:fill="1E1E1E"/>
+        <w:spacing w:before="0" w:after="0" w:line="285" w:lineRule="atLeast"/>
+        <w:rPr>
+          <w:rFonts w:ascii="Consolas" w:eastAsia="Times New Roman" w:hAnsi="Consolas" w:cs="Times New Roman"/>
+          <w:color w:val="D4D4D4"/>
+          <w:sz w:val="21"/>
+          <w:szCs w:val="21"/>
+          <w:lang w:eastAsia="en-IN"/>
+        </w:rPr>
+      </w:pPr>
+      <w:r>
+        <w:rPr>
+          <w:rFonts w:ascii="Consolas" w:eastAsia="Times New Roman" w:hAnsi="Consolas" w:cs="Times New Roman"/>
+          <w:color w:val="D4D4D4"/>
+          <w:sz w:val="21"/>
+          <w:szCs w:val="21"/>
+          <w:lang w:eastAsia="en-IN"/>
+        </w:rPr>
+        <w:t xml:space="preserve">                                      </w:t>
+      </w:r>
+      <w:proofErr w:type="spellStart"/>
+      <w:r>
+        <w:rPr>
+          <w:rFonts w:ascii="Consolas" w:eastAsia="Times New Roman" w:hAnsi="Consolas" w:cs="Times New Roman"/>
+          <w:color w:val="9CDCFE"/>
+          <w:sz w:val="21"/>
+          <w:szCs w:val="21"/>
+          <w:lang w:eastAsia="en-IN"/>
+        </w:rPr>
+        <w:t>max_length</w:t>
+      </w:r>
+      <w:proofErr w:type="spellEnd"/>
+      <w:r>
+        <w:rPr>
+          <w:rFonts w:ascii="Consolas" w:eastAsia="Times New Roman" w:hAnsi="Consolas" w:cs="Times New Roman"/>
+          <w:color w:val="D4D4D4"/>
+          <w:sz w:val="21"/>
+          <w:szCs w:val="21"/>
+          <w:lang w:eastAsia="en-IN"/>
+        </w:rPr>
+        <w:t>=</w:t>
+      </w:r>
+      <w:r>
+        <w:rPr>
+          <w:rFonts w:ascii="Consolas" w:eastAsia="Times New Roman" w:hAnsi="Consolas" w:cs="Times New Roman"/>
+          <w:color w:val="9CDCFE"/>
+          <w:sz w:val="21"/>
+          <w:szCs w:val="21"/>
+          <w:lang w:eastAsia="en-IN"/>
+        </w:rPr>
+        <w:t>ml</w:t>
+      </w:r>
+      <w:r>
+        <w:rPr>
+          <w:rFonts w:ascii="Consolas" w:eastAsia="Times New Roman" w:hAnsi="Consolas" w:cs="Times New Roman"/>
+          <w:color w:val="D4D4D4"/>
+          <w:sz w:val="21"/>
+          <w:szCs w:val="21"/>
+          <w:lang w:eastAsia="en-IN"/>
+        </w:rPr>
+        <w:t>,</w:t>
+      </w:r>
+    </w:p>
+    <w:p>
+      <w:pPr>
+        <w:shd w:val="clear" w:color="auto" w:fill="1E1E1E"/>
+        <w:spacing w:before="0" w:after="0" w:line="285" w:lineRule="atLeast"/>
+        <w:rPr>
+          <w:rFonts w:ascii="Consolas" w:eastAsia="Times New Roman" w:hAnsi="Consolas" w:cs="Times New Roman"/>
+          <w:color w:val="D4D4D4"/>
+          <w:sz w:val="21"/>
+          <w:szCs w:val="21"/>
+          <w:lang w:eastAsia="en-IN"/>
+        </w:rPr>
+      </w:pPr>
+      <w:r>
+        <w:rPr>
+          <w:rFonts w:ascii="Consolas" w:eastAsia="Times New Roman" w:hAnsi="Consolas" w:cs="Times New Roman"/>
+          <w:color w:val="D4D4D4"/>
+          <w:sz w:val="21"/>
+          <w:szCs w:val="21"/>
+          <w:lang w:eastAsia="en-IN"/>
+        </w:rPr>
+        <w:t xml:space="preserve">                                      </w:t>
+      </w:r>
+      <w:proofErr w:type="spellStart"/>
+      <w:r>
+        <w:rPr>
+          <w:rFonts w:ascii="Consolas" w:eastAsia="Times New Roman" w:hAnsi="Consolas" w:cs="Times New Roman"/>
+          <w:color w:val="9CDCFE"/>
+          <w:sz w:val="21"/>
+          <w:szCs w:val="21"/>
+          <w:lang w:eastAsia="en-IN"/>
+        </w:rPr>
+        <w:t>early_stopping</w:t>
+      </w:r>
+      <w:proofErr w:type="spellEnd"/>
+      <w:r>
+        <w:rPr>
+          <w:rFonts w:ascii="Consolas" w:eastAsia="Times New Roman" w:hAnsi="Consolas" w:cs="Times New Roman"/>
+          <w:color w:val="D4D4D4"/>
+          <w:sz w:val="21"/>
+          <w:szCs w:val="21"/>
+          <w:lang w:eastAsia="en-IN"/>
+        </w:rPr>
+        <w:t>=</w:t>
+      </w:r>
+      <w:r>
+        <w:rPr>
+          <w:rFonts w:ascii="Consolas" w:eastAsia="Times New Roman" w:hAnsi="Consolas" w:cs="Times New Roman"/>
+          <w:color w:val="569CD6"/>
+          <w:sz w:val="21"/>
+          <w:szCs w:val="21"/>
+          <w:lang w:eastAsia="en-IN"/>
+        </w:rPr>
+        <w:t>True</w:t>
+      </w:r>
+      <w:r>
+        <w:rPr>
+          <w:rFonts w:ascii="Consolas" w:eastAsia="Times New Roman" w:hAnsi="Consolas" w:cs="Times New Roman"/>
+          <w:color w:val="D4D4D4"/>
+          <w:sz w:val="21"/>
+          <w:szCs w:val="21"/>
+          <w:lang w:eastAsia="en-IN"/>
+        </w:rPr>
+        <w:t>)</w:t>
+      </w:r>
+    </w:p>
+    <w:p>
+      <w:pPr>
+        <w:shd w:val="clear" w:color="auto" w:fill="1E1E1E"/>
+        <w:spacing w:before="0" w:after="0" w:line="285" w:lineRule="atLeast"/>
+        <w:rPr>
+          <w:rFonts w:ascii="Consolas" w:eastAsia="Times New Roman" w:hAnsi="Consolas" w:cs="Times New Roman"/>
+          <w:color w:val="D4D4D4"/>
+          <w:sz w:val="21"/>
+          <w:szCs w:val="21"/>
+          <w:lang w:eastAsia="en-IN"/>
+        </w:rPr>
+      </w:pPr>
+    </w:p>
+    <w:p>
+      <w:pPr>
+        <w:shd w:val="clear" w:color="auto" w:fill="1E1E1E"/>
+        <w:spacing w:before="0" w:after="0" w:line="285" w:lineRule="atLeast"/>
+        <w:rPr>
+          <w:rFonts w:ascii="Consolas" w:eastAsia="Times New Roman" w:hAnsi="Consolas" w:cs="Times New Roman"/>
+          <w:color w:val="D4D4D4"/>
+          <w:sz w:val="21"/>
+          <w:szCs w:val="21"/>
+          <w:lang w:eastAsia="en-IN"/>
+        </w:rPr>
+      </w:pPr>
+      <w:r>
+        <w:rPr>
+          <w:rFonts w:ascii="Consolas" w:eastAsia="Times New Roman" w:hAnsi="Consolas" w:cs="Times New Roman"/>
+          <w:color w:val="D4D4D4"/>
+          <w:sz w:val="21"/>
+          <w:szCs w:val="21"/>
+          <w:lang w:eastAsia="en-IN"/>
+        </w:rPr>
+        <w:t xml:space="preserve">  </w:t>
+      </w:r>
+      <w:r>
+        <w:rPr>
+          <w:rFonts w:ascii="Consolas" w:eastAsia="Times New Roman" w:hAnsi="Consolas" w:cs="Times New Roman"/>
+          <w:color w:val="9CDCFE"/>
+          <w:sz w:val="21"/>
+          <w:szCs w:val="21"/>
+          <w:lang w:eastAsia="en-IN"/>
+        </w:rPr>
+        <w:t>output</w:t>
+      </w:r>
+      <w:r>
+        <w:rPr>
+          <w:rFonts w:ascii="Consolas" w:eastAsia="Times New Roman" w:hAnsi="Consolas" w:cs="Times New Roman"/>
+          <w:color w:val="D4D4D4"/>
+          <w:sz w:val="21"/>
+          <w:szCs w:val="21"/>
+          <w:lang w:eastAsia="en-IN"/>
+        </w:rPr>
+        <w:t xml:space="preserve"> = </w:t>
+      </w:r>
+      <w:proofErr w:type="spellStart"/>
+      <w:proofErr w:type="gramStart"/>
+      <w:r>
+        <w:rPr>
+          <w:rFonts w:ascii="Consolas" w:eastAsia="Times New Roman" w:hAnsi="Consolas" w:cs="Times New Roman"/>
+          <w:color w:val="9CDCFE"/>
+          <w:sz w:val="21"/>
+          <w:szCs w:val="21"/>
+          <w:lang w:eastAsia="en-IN"/>
+        </w:rPr>
+        <w:t>tokenizer</w:t>
+      </w:r>
+      <w:r>
+        <w:rPr>
+          <w:rFonts w:ascii="Consolas" w:eastAsia="Times New Roman" w:hAnsi="Consolas" w:cs="Times New Roman"/>
+          <w:color w:val="D4D4D4"/>
+          <w:sz w:val="21"/>
+          <w:szCs w:val="21"/>
+          <w:lang w:eastAsia="en-IN"/>
+        </w:rPr>
+        <w:t>.decode</w:t>
+      </w:r>
+      <w:proofErr w:type="spellEnd"/>
+      <w:proofErr w:type="gramEnd"/>
+      <w:r>
+        <w:rPr>
+          <w:rFonts w:ascii="Consolas" w:eastAsia="Times New Roman" w:hAnsi="Consolas" w:cs="Times New Roman"/>
+          <w:color w:val="D4D4D4"/>
+          <w:sz w:val="21"/>
+          <w:szCs w:val="21"/>
+          <w:lang w:eastAsia="en-IN"/>
+        </w:rPr>
+        <w:t>(</w:t>
+      </w:r>
+      <w:proofErr w:type="spellStart"/>
+      <w:r>
+        <w:rPr>
+          <w:rFonts w:ascii="Consolas" w:eastAsia="Times New Roman" w:hAnsi="Consolas" w:cs="Times New Roman"/>
+          <w:color w:val="9CDCFE"/>
+          <w:sz w:val="21"/>
+          <w:szCs w:val="21"/>
+          <w:lang w:eastAsia="en-IN"/>
+        </w:rPr>
+        <w:t>summary_ids</w:t>
+      </w:r>
+      <w:proofErr w:type="spellEnd"/>
+      <w:r>
+        <w:rPr>
+          <w:rFonts w:ascii="Consolas" w:eastAsia="Times New Roman" w:hAnsi="Consolas" w:cs="Times New Roman"/>
+          <w:color w:val="D4D4D4"/>
+          <w:sz w:val="21"/>
+          <w:szCs w:val="21"/>
+          <w:lang w:eastAsia="en-IN"/>
+        </w:rPr>
+        <w:t>[</w:t>
+      </w:r>
+      <w:r>
+        <w:rPr>
+          <w:rFonts w:ascii="Consolas" w:eastAsia="Times New Roman" w:hAnsi="Consolas" w:cs="Times New Roman"/>
+          <w:color w:val="B5CEA8"/>
+          <w:sz w:val="21"/>
+          <w:szCs w:val="21"/>
+          <w:lang w:eastAsia="en-IN"/>
+        </w:rPr>
+        <w:t>0</w:t>
+      </w:r>
+      <w:r>
+        <w:rPr>
+          <w:rFonts w:ascii="Consolas" w:eastAsia="Times New Roman" w:hAnsi="Consolas" w:cs="Times New Roman"/>
+          <w:color w:val="D4D4D4"/>
+          <w:sz w:val="21"/>
+          <w:szCs w:val="21"/>
+          <w:lang w:eastAsia="en-IN"/>
+        </w:rPr>
+        <w:t xml:space="preserve">], </w:t>
+      </w:r>
+      <w:proofErr w:type="spellStart"/>
+      <w:r>
+        <w:rPr>
+          <w:rFonts w:ascii="Consolas" w:eastAsia="Times New Roman" w:hAnsi="Consolas" w:cs="Times New Roman"/>
+          <w:color w:val="9CDCFE"/>
+          <w:sz w:val="21"/>
+          <w:szCs w:val="21"/>
+          <w:lang w:eastAsia="en-IN"/>
+        </w:rPr>
+        <w:t>skip_special_tokens</w:t>
+      </w:r>
+      <w:proofErr w:type="spellEnd"/>
+      <w:r>
+        <w:rPr>
+          <w:rFonts w:ascii="Consolas" w:eastAsia="Times New Roman" w:hAnsi="Consolas" w:cs="Times New Roman"/>
+          <w:color w:val="D4D4D4"/>
+          <w:sz w:val="21"/>
+          <w:szCs w:val="21"/>
+          <w:lang w:eastAsia="en-IN"/>
+        </w:rPr>
+        <w:t>=</w:t>
+      </w:r>
+      <w:r>
+        <w:rPr>
+          <w:rFonts w:ascii="Consolas" w:eastAsia="Times New Roman" w:hAnsi="Consolas" w:cs="Times New Roman"/>
+          <w:color w:val="569CD6"/>
+          <w:sz w:val="21"/>
+          <w:szCs w:val="21"/>
+          <w:lang w:eastAsia="en-IN"/>
+        </w:rPr>
+        <w:t>True</w:t>
+      </w:r>
+      <w:r>
+        <w:rPr>
+          <w:rFonts w:ascii="Consolas" w:eastAsia="Times New Roman" w:hAnsi="Consolas" w:cs="Times New Roman"/>
+          <w:color w:val="D4D4D4"/>
+          <w:sz w:val="21"/>
+          <w:szCs w:val="21"/>
+          <w:lang w:eastAsia="en-IN"/>
+        </w:rPr>
+        <w:t>)</w:t>
+      </w:r>
+    </w:p>
+    <w:p>
+      <w:pPr>
+        <w:shd w:val="clear" w:color="auto" w:fill="1E1E1E"/>
+        <w:spacing w:before="0" w:after="0" w:line="285" w:lineRule="atLeast"/>
+        <w:rPr>
+          <w:rFonts w:ascii="Consolas" w:eastAsia="Times New Roman" w:hAnsi="Consolas" w:cs="Times New Roman"/>
+          <w:color w:val="D4D4D4"/>
+          <w:sz w:val="21"/>
+          <w:szCs w:val="21"/>
+          <w:lang w:eastAsia="en-IN"/>
+        </w:rPr>
+      </w:pPr>
+      <w:r>
+        <w:rPr>
+          <w:rFonts w:ascii="Consolas" w:eastAsia="Times New Roman" w:hAnsi="Consolas" w:cs="Times New Roman"/>
+          <w:color w:val="D4D4D4"/>
+          <w:sz w:val="21"/>
+          <w:szCs w:val="21"/>
+          <w:lang w:eastAsia="en-IN"/>
+        </w:rPr>
+        <w:t xml:space="preserve">  </w:t>
+      </w:r>
+      <w:r>
+        <w:rPr>
+          <w:rFonts w:ascii="Consolas" w:eastAsia="Times New Roman" w:hAnsi="Consolas" w:cs="Times New Roman"/>
+          <w:color w:val="C586C0"/>
+          <w:sz w:val="21"/>
+          <w:szCs w:val="21"/>
+          <w:lang w:eastAsia="en-IN"/>
+        </w:rPr>
+        <w:t>return</w:t>
+      </w:r>
+      <w:r>
+        <w:rPr>
+          <w:rFonts w:ascii="Consolas" w:eastAsia="Times New Roman" w:hAnsi="Consolas" w:cs="Times New Roman"/>
+          <w:color w:val="D4D4D4"/>
+          <w:sz w:val="21"/>
+          <w:szCs w:val="21"/>
+          <w:lang w:eastAsia="en-IN"/>
+        </w:rPr>
+        <w:t xml:space="preserve"> </w:t>
+      </w:r>
+      <w:r>
+        <w:rPr>
+          <w:rFonts w:ascii="Consolas" w:eastAsia="Times New Roman" w:hAnsi="Consolas" w:cs="Times New Roman"/>
+          <w:color w:val="9CDCFE"/>
+          <w:sz w:val="21"/>
+          <w:szCs w:val="21"/>
+          <w:lang w:eastAsia="en-IN"/>
+        </w:rPr>
+        <w:t>output</w:t>
+      </w:r>
+    </w:p>
+    <w:p>
+      <w:pPr>
+        <w:shd w:val="clear" w:color="auto" w:fill="1E1E1E"/>
+        <w:spacing w:before="0" w:after="0" w:line="285" w:lineRule="atLeast"/>
+        <w:rPr>
+          <w:rFonts w:ascii="Consolas" w:eastAsia="Times New Roman" w:hAnsi="Consolas" w:cs="Times New Roman"/>
+          <w:color w:val="D4D4D4"/>
+          <w:sz w:val="21"/>
+          <w:szCs w:val="21"/>
+          <w:lang w:eastAsia="en-IN"/>
+        </w:rPr>
+      </w:pPr>
+    </w:p>
+    <w:p>
+      <w:pPr>
+        <w:shd w:val="clear" w:color="auto" w:fill="1E1E1E"/>
+        <w:spacing w:before="0" w:after="0" w:line="285" w:lineRule="atLeast"/>
+        <w:rPr>
+          <w:rFonts w:ascii="Consolas" w:eastAsia="Times New Roman" w:hAnsi="Consolas" w:cs="Times New Roman"/>
+          <w:color w:val="D4D4D4"/>
+          <w:sz w:val="21"/>
+          <w:szCs w:val="21"/>
+          <w:lang w:eastAsia="en-IN"/>
+        </w:rPr>
+      </w:pPr>
+      <w:r>
+        <w:rPr>
+          <w:rFonts w:ascii="Consolas" w:eastAsia="Times New Roman" w:hAnsi="Consolas" w:cs="Times New Roman"/>
+          <w:color w:val="6A9955"/>
+          <w:sz w:val="21"/>
+          <w:szCs w:val="21"/>
+          <w:lang w:eastAsia="en-IN"/>
+        </w:rPr>
+        <w:t xml:space="preserve">#Bill of </w:t>
+      </w:r>
+      <w:proofErr w:type="spellStart"/>
+      <w:proofErr w:type="gramStart"/>
+      <w:r>
+        <w:rPr>
+          <w:rFonts w:ascii="Consolas" w:eastAsia="Times New Roman" w:hAnsi="Consolas" w:cs="Times New Roman"/>
+          <w:color w:val="6A9955"/>
+          <w:sz w:val="21"/>
+          <w:szCs w:val="21"/>
+          <w:lang w:eastAsia="en-IN"/>
+        </w:rPr>
+        <w:t>Rights,V</w:t>
+      </w:r>
+      <w:proofErr w:type="spellEnd"/>
+      <w:proofErr w:type="gramEnd"/>
+    </w:p>
+    <w:p>
+      <w:pPr>
+        <w:shd w:val="clear" w:color="auto" w:fill="1E1E1E"/>
+        <w:spacing w:before="0" w:after="0" w:line="285" w:lineRule="atLeast"/>
+        <w:rPr>
+          <w:rFonts w:ascii="Consolas" w:eastAsia="Times New Roman" w:hAnsi="Consolas" w:cs="Times New Roman"/>
+          <w:color w:val="D4D4D4"/>
+          <w:sz w:val="21"/>
+          <w:szCs w:val="21"/>
+          <w:lang w:eastAsia="en-IN"/>
+        </w:rPr>
+      </w:pPr>
+      <w:r>
+        <w:rPr>
+          <w:rFonts w:ascii="Consolas" w:eastAsia="Times New Roman" w:hAnsi="Consolas" w:cs="Times New Roman"/>
+          <w:color w:val="9CDCFE"/>
+          <w:sz w:val="21"/>
+          <w:szCs w:val="21"/>
+          <w:lang w:eastAsia="en-IN"/>
+        </w:rPr>
+        <w:t>text</w:t>
+      </w:r>
+      <w:r>
+        <w:rPr>
+          <w:rFonts w:ascii="Consolas" w:eastAsia="Times New Roman" w:hAnsi="Consolas" w:cs="Times New Roman"/>
+          <w:color w:val="D4D4D4"/>
+          <w:sz w:val="21"/>
+          <w:szCs w:val="21"/>
+          <w:lang w:eastAsia="en-IN"/>
+        </w:rPr>
+        <w:t xml:space="preserve"> =</w:t>
+      </w:r>
+      <w:r>
+        <w:rPr>
+          <w:rFonts w:ascii="Consolas" w:eastAsia="Times New Roman" w:hAnsi="Consolas" w:cs="Times New Roman"/>
+          <w:color w:val="CE9178"/>
+          <w:sz w:val="21"/>
+          <w:szCs w:val="21"/>
+          <w:lang w:eastAsia="en-IN"/>
+        </w:rPr>
+        <w:t xml:space="preserve">"""Hello, my name is Abhijith M and I am excited to introduce myself to you. </w:t>
+      </w:r>
+    </w:p>
+    <w:p>
+      <w:pPr>
+        <w:shd w:val="clear" w:color="auto" w:fill="1E1E1E"/>
+        <w:spacing w:before="0" w:after="0" w:line="285" w:lineRule="atLeast"/>
+        <w:rPr>
+          <w:rFonts w:ascii="Consolas" w:eastAsia="Times New Roman" w:hAnsi="Consolas" w:cs="Times New Roman"/>
+          <w:color w:val="D4D4D4"/>
+          <w:sz w:val="21"/>
+          <w:szCs w:val="21"/>
+          <w:lang w:eastAsia="en-IN"/>
+        </w:rPr>
+      </w:pPr>
+      <w:r>
+        <w:rPr>
+          <w:rFonts w:ascii="Consolas" w:eastAsia="Times New Roman" w:hAnsi="Consolas" w:cs="Times New Roman"/>
+          <w:color w:val="CE9178"/>
+          <w:sz w:val="21"/>
+          <w:szCs w:val="21"/>
+          <w:lang w:eastAsia="en-IN"/>
+        </w:rPr>
+        <w:t xml:space="preserve">I am a Senior Software Engineer with 3 year and 9 months of experience in </w:t>
+      </w:r>
+    </w:p>
+    <w:p>
+      <w:pPr>
+        <w:shd w:val="clear" w:color="auto" w:fill="1E1E1E"/>
+        <w:spacing w:before="0" w:after="0" w:line="285" w:lineRule="atLeast"/>
+        <w:rPr>
+          <w:rFonts w:ascii="Consolas" w:eastAsia="Times New Roman" w:hAnsi="Consolas" w:cs="Times New Roman"/>
+          <w:color w:val="D4D4D4"/>
+          <w:sz w:val="21"/>
+          <w:szCs w:val="21"/>
+          <w:lang w:eastAsia="en-IN"/>
+        </w:rPr>
+      </w:pPr>
+      <w:r>
+        <w:rPr>
+          <w:rFonts w:ascii="Consolas" w:eastAsia="Times New Roman" w:hAnsi="Consolas" w:cs="Times New Roman"/>
+          <w:color w:val="CE9178"/>
+          <w:sz w:val="21"/>
+          <w:szCs w:val="21"/>
+          <w:lang w:eastAsia="en-IN"/>
+        </w:rPr>
+        <w:t xml:space="preserve">Artificial Intelligence, Machine Learning, Deep Learning and Computer Vision projects. </w:t>
+      </w:r>
+    </w:p>
+    <w:p>
+      <w:pPr>
+        <w:shd w:val="clear" w:color="auto" w:fill="1E1E1E"/>
+        <w:spacing w:before="0" w:after="0" w:line="285" w:lineRule="atLeast"/>
+        <w:rPr>
+          <w:rFonts w:ascii="Consolas" w:eastAsia="Times New Roman" w:hAnsi="Consolas" w:cs="Times New Roman"/>
+          <w:color w:val="D4D4D4"/>
+          <w:sz w:val="21"/>
+          <w:szCs w:val="21"/>
+          <w:lang w:eastAsia="en-IN"/>
+        </w:rPr>
+      </w:pPr>
+      <w:r>
+        <w:rPr>
+          <w:rFonts w:ascii="Consolas" w:eastAsia="Times New Roman" w:hAnsi="Consolas" w:cs="Times New Roman"/>
+          <w:color w:val="CE9178"/>
+          <w:sz w:val="21"/>
+          <w:szCs w:val="21"/>
+          <w:lang w:eastAsia="en-IN"/>
+        </w:rPr>
+        <w:t xml:space="preserve">Now, I am working in </w:t>
+      </w:r>
+      <w:proofErr w:type="spellStart"/>
+      <w:r>
+        <w:rPr>
+          <w:rFonts w:ascii="Consolas" w:eastAsia="Times New Roman" w:hAnsi="Consolas" w:cs="Times New Roman"/>
+          <w:color w:val="CE9178"/>
+          <w:sz w:val="21"/>
+          <w:szCs w:val="21"/>
+          <w:lang w:eastAsia="en-IN"/>
+        </w:rPr>
+        <w:t>Zerone</w:t>
+      </w:r>
+      <w:proofErr w:type="spellEnd"/>
+      <w:r>
+        <w:rPr>
+          <w:rFonts w:ascii="Consolas" w:eastAsia="Times New Roman" w:hAnsi="Consolas" w:cs="Times New Roman"/>
+          <w:color w:val="CE9178"/>
+          <w:sz w:val="21"/>
+          <w:szCs w:val="21"/>
+          <w:lang w:eastAsia="en-IN"/>
+        </w:rPr>
+        <w:t xml:space="preserve"> Consulting.</w:t>
+      </w:r>
+    </w:p>
+    <w:p>
+      <w:pPr>
+        <w:shd w:val="clear" w:color="auto" w:fill="1E1E1E"/>
+        <w:spacing w:before="0" w:after="0" w:line="285" w:lineRule="atLeast"/>
+        <w:rPr>
+          <w:rFonts w:ascii="Consolas" w:eastAsia="Times New Roman" w:hAnsi="Consolas" w:cs="Times New Roman"/>
+          <w:color w:val="D4D4D4"/>
+          <w:sz w:val="21"/>
+          <w:szCs w:val="21"/>
+          <w:lang w:eastAsia="en-IN"/>
+        </w:rPr>
+      </w:pPr>
+      <w:r>
+        <w:rPr>
+          <w:rFonts w:ascii="Consolas" w:eastAsia="Times New Roman" w:hAnsi="Consolas" w:cs="Times New Roman"/>
+          <w:color w:val="CE9178"/>
+          <w:sz w:val="21"/>
+          <w:szCs w:val="21"/>
+          <w:lang w:eastAsia="en-IN"/>
+        </w:rPr>
+        <w:t xml:space="preserve">I had completed my </w:t>
+      </w:r>
+      <w:proofErr w:type="spellStart"/>
+      <w:proofErr w:type="gramStart"/>
+      <w:r>
+        <w:rPr>
+          <w:rFonts w:ascii="Consolas" w:eastAsia="Times New Roman" w:hAnsi="Consolas" w:cs="Times New Roman"/>
+          <w:color w:val="CE9178"/>
+          <w:sz w:val="21"/>
+          <w:szCs w:val="21"/>
+          <w:lang w:eastAsia="en-IN"/>
+        </w:rPr>
+        <w:t>B.Tech</w:t>
+      </w:r>
+      <w:proofErr w:type="spellEnd"/>
+      <w:proofErr w:type="gramEnd"/>
+      <w:r>
+        <w:rPr>
+          <w:rFonts w:ascii="Consolas" w:eastAsia="Times New Roman" w:hAnsi="Consolas" w:cs="Times New Roman"/>
+          <w:color w:val="CE9178"/>
+          <w:sz w:val="21"/>
+          <w:szCs w:val="21"/>
+          <w:lang w:eastAsia="en-IN"/>
+        </w:rPr>
+        <w:t xml:space="preserve"> Computer Science and Engineering under Kerala Technological University in 2019.</w:t>
+      </w:r>
+    </w:p>
+    <w:p>
+      <w:pPr>
+        <w:shd w:val="clear" w:color="auto" w:fill="1E1E1E"/>
+        <w:spacing w:before="0" w:after="0" w:line="285" w:lineRule="atLeast"/>
+        <w:rPr>
+          <w:rFonts w:ascii="Consolas" w:eastAsia="Times New Roman" w:hAnsi="Consolas" w:cs="Times New Roman"/>
+          <w:color w:val="D4D4D4"/>
+          <w:sz w:val="21"/>
+          <w:szCs w:val="21"/>
+          <w:lang w:eastAsia="en-IN"/>
+        </w:rPr>
+      </w:pPr>
+      <w:r>
+        <w:rPr>
+          <w:rFonts w:ascii="Consolas" w:eastAsia="Times New Roman" w:hAnsi="Consolas" w:cs="Times New Roman"/>
+          <w:color w:val="CE9178"/>
+          <w:sz w:val="21"/>
+          <w:szCs w:val="21"/>
+          <w:lang w:eastAsia="en-IN"/>
+        </w:rPr>
+        <w:t>I have experience in R and Python.</w:t>
+      </w:r>
+    </w:p>
+    <w:p>
+      <w:pPr>
+        <w:shd w:val="clear" w:color="auto" w:fill="1E1E1E"/>
+        <w:spacing w:before="0" w:after="0" w:line="285" w:lineRule="atLeast"/>
+        <w:rPr>
+          <w:rFonts w:ascii="Consolas" w:eastAsia="Times New Roman" w:hAnsi="Consolas" w:cs="Times New Roman"/>
+          <w:color w:val="D4D4D4"/>
+          <w:sz w:val="21"/>
+          <w:szCs w:val="21"/>
+          <w:lang w:eastAsia="en-IN"/>
+        </w:rPr>
+      </w:pPr>
+      <w:r>
+        <w:rPr>
+          <w:rFonts w:ascii="Consolas" w:eastAsia="Times New Roman" w:hAnsi="Consolas" w:cs="Times New Roman"/>
+          <w:color w:val="CE9178"/>
+          <w:sz w:val="21"/>
+          <w:szCs w:val="21"/>
+          <w:lang w:eastAsia="en-IN"/>
+        </w:rPr>
+        <w:t xml:space="preserve">Throughout my career, I have had the opportunity to work with some amazing teams and clients, </w:t>
+      </w:r>
+    </w:p>
+    <w:p>
+      <w:pPr>
+        <w:shd w:val="clear" w:color="auto" w:fill="1E1E1E"/>
+        <w:spacing w:before="0" w:after="0" w:line="285" w:lineRule="atLeast"/>
+        <w:rPr>
+          <w:rFonts w:ascii="Consolas" w:eastAsia="Times New Roman" w:hAnsi="Consolas" w:cs="Times New Roman"/>
+          <w:color w:val="D4D4D4"/>
+          <w:sz w:val="21"/>
+          <w:szCs w:val="21"/>
+          <w:lang w:eastAsia="en-IN"/>
+        </w:rPr>
+      </w:pPr>
+      <w:r>
+        <w:rPr>
+          <w:rFonts w:ascii="Consolas" w:eastAsia="Times New Roman" w:hAnsi="Consolas" w:cs="Times New Roman"/>
+          <w:color w:val="CE9178"/>
+          <w:sz w:val="21"/>
+          <w:szCs w:val="21"/>
+          <w:lang w:eastAsia="en-IN"/>
+        </w:rPr>
+        <w:t>and have been able to learn and grow a great deal as a professional.</w:t>
+      </w:r>
+    </w:p>
+    <w:p>
+      <w:pPr>
+        <w:shd w:val="clear" w:color="auto" w:fill="1E1E1E"/>
+        <w:spacing w:before="0" w:after="0" w:line="285" w:lineRule="atLeast"/>
+        <w:rPr>
+          <w:rFonts w:ascii="Consolas" w:eastAsia="Times New Roman" w:hAnsi="Consolas" w:cs="Times New Roman"/>
+          <w:color w:val="D4D4D4"/>
+          <w:sz w:val="21"/>
+          <w:szCs w:val="21"/>
+          <w:lang w:eastAsia="en-IN"/>
+        </w:rPr>
+      </w:pPr>
+      <w:r>
+        <w:rPr>
+          <w:rFonts w:ascii="Consolas" w:eastAsia="Times New Roman" w:hAnsi="Consolas" w:cs="Times New Roman"/>
+          <w:color w:val="CE9178"/>
+          <w:sz w:val="21"/>
+          <w:szCs w:val="21"/>
+          <w:lang w:eastAsia="en-IN"/>
+        </w:rPr>
+        <w:t xml:space="preserve">I pride myself on being a hardworking, dedicated, and enthusiastic individual </w:t>
+      </w:r>
+    </w:p>
+    <w:p>
+      <w:pPr>
+        <w:shd w:val="clear" w:color="auto" w:fill="1E1E1E"/>
+        <w:spacing w:before="0" w:after="0" w:line="285" w:lineRule="atLeast"/>
+        <w:rPr>
+          <w:rFonts w:ascii="Consolas" w:eastAsia="Times New Roman" w:hAnsi="Consolas" w:cs="Times New Roman"/>
+          <w:color w:val="D4D4D4"/>
+          <w:sz w:val="21"/>
+          <w:szCs w:val="21"/>
+          <w:lang w:eastAsia="en-IN"/>
+        </w:rPr>
+      </w:pPr>
+      <w:r>
+        <w:rPr>
+          <w:rFonts w:ascii="Consolas" w:eastAsia="Times New Roman" w:hAnsi="Consolas" w:cs="Times New Roman"/>
+          <w:color w:val="CE9178"/>
+          <w:sz w:val="21"/>
+          <w:szCs w:val="21"/>
+          <w:lang w:eastAsia="en-IN"/>
+        </w:rPr>
+        <w:t xml:space="preserve">who is always eager to take on new challenges and opportunities. </w:t>
+      </w:r>
+    </w:p>
+    <w:p>
+      <w:pPr>
+        <w:shd w:val="clear" w:color="auto" w:fill="1E1E1E"/>
+        <w:spacing w:before="0" w:after="0" w:line="285" w:lineRule="atLeast"/>
+        <w:rPr>
+          <w:rFonts w:ascii="Consolas" w:eastAsia="Times New Roman" w:hAnsi="Consolas" w:cs="Times New Roman"/>
+          <w:color w:val="D4D4D4"/>
+          <w:sz w:val="21"/>
+          <w:szCs w:val="21"/>
+          <w:lang w:eastAsia="en-IN"/>
+        </w:rPr>
+      </w:pPr>
+      <w:r>
+        <w:rPr>
+          <w:rFonts w:ascii="Consolas" w:eastAsia="Times New Roman" w:hAnsi="Consolas" w:cs="Times New Roman"/>
+          <w:color w:val="CE9178"/>
+          <w:sz w:val="21"/>
+          <w:szCs w:val="21"/>
+          <w:lang w:eastAsia="en-IN"/>
+        </w:rPr>
+        <w:t>I am passionate about play chess and enjoy using my free time to reading.</w:t>
+      </w:r>
+    </w:p>
+    <w:p>
+      <w:pPr>
+        <w:shd w:val="clear" w:color="auto" w:fill="1E1E1E"/>
+        <w:spacing w:before="0" w:after="0" w:line="285" w:lineRule="atLeast"/>
+        <w:rPr>
+          <w:rFonts w:ascii="Consolas" w:eastAsia="Times New Roman" w:hAnsi="Consolas" w:cs="Times New Roman"/>
+          <w:color w:val="D4D4D4"/>
+          <w:sz w:val="21"/>
+          <w:szCs w:val="21"/>
+          <w:lang w:eastAsia="en-IN"/>
+        </w:rPr>
+      </w:pPr>
+      <w:r>
+        <w:rPr>
+          <w:rFonts w:ascii="Consolas" w:eastAsia="Times New Roman" w:hAnsi="Consolas" w:cs="Times New Roman"/>
+          <w:color w:val="CE9178"/>
+          <w:sz w:val="21"/>
+          <w:szCs w:val="21"/>
+          <w:lang w:eastAsia="en-IN"/>
+        </w:rPr>
+        <w:t>"""</w:t>
+      </w:r>
+    </w:p>
+    <w:p>
+      <w:pPr>
+        <w:shd w:val="clear" w:color="auto" w:fill="1E1E1E"/>
+        <w:spacing w:before="0" w:after="0" w:line="285" w:lineRule="atLeast"/>
+        <w:rPr>
+          <w:rFonts w:ascii="Consolas" w:eastAsia="Times New Roman" w:hAnsi="Consolas" w:cs="Times New Roman"/>
+          <w:color w:val="D4D4D4"/>
+          <w:sz w:val="21"/>
+          <w:szCs w:val="21"/>
+          <w:lang w:eastAsia="en-IN"/>
+        </w:rPr>
+      </w:pPr>
+    </w:p>
+    <w:p>
+      <w:pPr>
+        <w:shd w:val="clear" w:color="auto" w:fill="1E1E1E"/>
+        <w:spacing w:before="0" w:after="0" w:line="285" w:lineRule="atLeast"/>
+        <w:rPr>
+          <w:rFonts w:ascii="Consolas" w:eastAsia="Times New Roman" w:hAnsi="Consolas" w:cs="Times New Roman"/>
+          <w:color w:val="D4D4D4"/>
+          <w:sz w:val="21"/>
+          <w:szCs w:val="21"/>
+          <w:lang w:eastAsia="en-IN"/>
+        </w:rPr>
+      </w:pPr>
+      <w:proofErr w:type="gramStart"/>
+      <w:r>
+        <w:rPr>
+          <w:rFonts w:ascii="Consolas" w:eastAsia="Times New Roman" w:hAnsi="Consolas" w:cs="Times New Roman"/>
+          <w:color w:val="DCDCAA"/>
+          <w:sz w:val="21"/>
+          <w:szCs w:val="21"/>
+          <w:lang w:eastAsia="en-IN"/>
+        </w:rPr>
+        <w:t>print</w:t>
+      </w:r>
+      <w:r>
+        <w:rPr>
+          <w:rFonts w:ascii="Consolas" w:eastAsia="Times New Roman" w:hAnsi="Consolas" w:cs="Times New Roman"/>
+          <w:color w:val="D4D4D4"/>
+          <w:sz w:val="21"/>
+          <w:szCs w:val="21"/>
+          <w:lang w:eastAsia="en-IN"/>
+        </w:rPr>
+        <w:t>(</w:t>
+      </w:r>
+      <w:proofErr w:type="gramEnd"/>
+      <w:r>
+        <w:rPr>
+          <w:rFonts w:ascii="Consolas" w:eastAsia="Times New Roman" w:hAnsi="Consolas" w:cs="Times New Roman"/>
+          <w:color w:val="CE9178"/>
+          <w:sz w:val="21"/>
+          <w:szCs w:val="21"/>
+          <w:lang w:eastAsia="en-IN"/>
+        </w:rPr>
+        <w:t>"Number of characters:"</w:t>
+      </w:r>
+      <w:r>
+        <w:rPr>
+          <w:rFonts w:ascii="Consolas" w:eastAsia="Times New Roman" w:hAnsi="Consolas" w:cs="Times New Roman"/>
+          <w:color w:val="D4D4D4"/>
+          <w:sz w:val="21"/>
+          <w:szCs w:val="21"/>
+          <w:lang w:eastAsia="en-IN"/>
+        </w:rPr>
+        <w:t>,</w:t>
+      </w:r>
+      <w:proofErr w:type="spellStart"/>
+      <w:r>
+        <w:rPr>
+          <w:rFonts w:ascii="Consolas" w:eastAsia="Times New Roman" w:hAnsi="Consolas" w:cs="Times New Roman"/>
+          <w:color w:val="DCDCAA"/>
+          <w:sz w:val="21"/>
+          <w:szCs w:val="21"/>
+          <w:lang w:eastAsia="en-IN"/>
+        </w:rPr>
+        <w:t>len</w:t>
+      </w:r>
+      <w:proofErr w:type="spellEnd"/>
+      <w:r>
+        <w:rPr>
+          <w:rFonts w:ascii="Consolas" w:eastAsia="Times New Roman" w:hAnsi="Consolas" w:cs="Times New Roman"/>
+          <w:color w:val="D4D4D4"/>
+          <w:sz w:val="21"/>
+          <w:szCs w:val="21"/>
+          <w:lang w:eastAsia="en-IN"/>
+        </w:rPr>
+        <w:t>(</w:t>
+      </w:r>
+      <w:r>
+        <w:rPr>
+          <w:rFonts w:ascii="Consolas" w:eastAsia="Times New Roman" w:hAnsi="Consolas" w:cs="Times New Roman"/>
+          <w:color w:val="9CDCFE"/>
+          <w:sz w:val="21"/>
+          <w:szCs w:val="21"/>
+          <w:lang w:eastAsia="en-IN"/>
+        </w:rPr>
+        <w:t>text</w:t>
+      </w:r>
+      <w:r>
+        <w:rPr>
+          <w:rFonts w:ascii="Consolas" w:eastAsia="Times New Roman" w:hAnsi="Consolas" w:cs="Times New Roman"/>
+          <w:color w:val="D4D4D4"/>
+          <w:sz w:val="21"/>
+          <w:szCs w:val="21"/>
+          <w:lang w:eastAsia="en-IN"/>
+        </w:rPr>
+        <w:t>))</w:t>
+      </w:r>
+    </w:p>
+    <w:p>
+      <w:pPr>
+        <w:shd w:val="clear" w:color="auto" w:fill="1E1E1E"/>
+        <w:spacing w:before="0" w:after="0" w:line="285" w:lineRule="atLeast"/>
+        <w:rPr>
+          <w:rFonts w:ascii="Consolas" w:eastAsia="Times New Roman" w:hAnsi="Consolas" w:cs="Times New Roman"/>
+          <w:color w:val="D4D4D4"/>
+          <w:sz w:val="21"/>
+          <w:szCs w:val="21"/>
+          <w:lang w:eastAsia="en-IN"/>
+        </w:rPr>
+      </w:pPr>
+      <w:r>
+        <w:rPr>
+          <w:rFonts w:ascii="Consolas" w:eastAsia="Times New Roman" w:hAnsi="Consolas" w:cs="Times New Roman"/>
+          <w:color w:val="9CDCFE"/>
+          <w:sz w:val="21"/>
+          <w:szCs w:val="21"/>
+          <w:lang w:eastAsia="en-IN"/>
+        </w:rPr>
+        <w:t>summary</w:t>
+      </w:r>
+      <w:r>
+        <w:rPr>
+          <w:rFonts w:ascii="Consolas" w:eastAsia="Times New Roman" w:hAnsi="Consolas" w:cs="Times New Roman"/>
+          <w:color w:val="D4D4D4"/>
+          <w:sz w:val="21"/>
+          <w:szCs w:val="21"/>
+          <w:lang w:eastAsia="en-IN"/>
+        </w:rPr>
+        <w:t>=</w:t>
+      </w:r>
+      <w:r>
+        <w:rPr>
+          <w:rFonts w:ascii="Consolas" w:eastAsia="Times New Roman" w:hAnsi="Consolas" w:cs="Times New Roman"/>
+          <w:color w:val="DCDCAA"/>
+          <w:sz w:val="21"/>
+          <w:szCs w:val="21"/>
+          <w:lang w:eastAsia="en-IN"/>
+        </w:rPr>
+        <w:t>summarize</w:t>
+      </w:r>
+      <w:r>
+        <w:rPr>
+          <w:rFonts w:ascii="Consolas" w:eastAsia="Times New Roman" w:hAnsi="Consolas" w:cs="Times New Roman"/>
+          <w:color w:val="D4D4D4"/>
+          <w:sz w:val="21"/>
+          <w:szCs w:val="21"/>
+          <w:lang w:eastAsia="en-IN"/>
+        </w:rPr>
+        <w:t>(</w:t>
+      </w:r>
+      <w:r>
+        <w:rPr>
+          <w:rFonts w:ascii="Consolas" w:eastAsia="Times New Roman" w:hAnsi="Consolas" w:cs="Times New Roman"/>
+          <w:color w:val="9CDCFE"/>
+          <w:sz w:val="21"/>
+          <w:szCs w:val="21"/>
+          <w:lang w:eastAsia="en-IN"/>
+        </w:rPr>
+        <w:t>text</w:t>
+      </w:r>
+      <w:r>
+        <w:rPr>
+          <w:rFonts w:ascii="Consolas" w:eastAsia="Times New Roman" w:hAnsi="Consolas" w:cs="Times New Roman"/>
+          <w:color w:val="D4D4D4"/>
+          <w:sz w:val="21"/>
+          <w:szCs w:val="21"/>
+          <w:lang w:eastAsia="en-IN"/>
+        </w:rPr>
+        <w:t>,</w:t>
+      </w:r>
+      <w:r>
+        <w:rPr>
+          <w:rFonts w:ascii="Consolas" w:eastAsia="Times New Roman" w:hAnsi="Consolas" w:cs="Times New Roman"/>
+          <w:color w:val="B5CEA8"/>
+          <w:sz w:val="21"/>
+          <w:szCs w:val="21"/>
+          <w:lang w:eastAsia="en-IN"/>
+        </w:rPr>
+        <w:t>100</w:t>
+      </w:r>
+      <w:r>
+        <w:rPr>
+          <w:rFonts w:ascii="Consolas" w:eastAsia="Times New Roman" w:hAnsi="Consolas" w:cs="Times New Roman"/>
+          <w:color w:val="D4D4D4"/>
+          <w:sz w:val="21"/>
+          <w:szCs w:val="21"/>
+          <w:lang w:eastAsia="en-IN"/>
+        </w:rPr>
+        <w:t>)</w:t>
+      </w:r>
+    </w:p>
+    <w:p>
+      <w:pPr>
+        <w:shd w:val="clear" w:color="auto" w:fill="1E1E1E"/>
+        <w:spacing w:before="0" w:after="0" w:line="285" w:lineRule="atLeast"/>
+        <w:rPr>
+          <w:rFonts w:ascii="Consolas" w:eastAsia="Times New Roman" w:hAnsi="Consolas" w:cs="Times New Roman"/>
+          <w:color w:val="D4D4D4"/>
+          <w:sz w:val="21"/>
+          <w:szCs w:val="21"/>
+          <w:lang w:eastAsia="en-IN"/>
+        </w:rPr>
+      </w:pPr>
+      <w:r>
+        <w:rPr>
+          <w:rFonts w:ascii="Consolas" w:eastAsia="Times New Roman" w:hAnsi="Consolas" w:cs="Times New Roman"/>
+          <w:color w:val="DCDCAA"/>
+          <w:sz w:val="21"/>
+          <w:szCs w:val="21"/>
+          <w:lang w:eastAsia="en-IN"/>
+        </w:rPr>
+        <w:t>print</w:t>
+      </w:r>
+      <w:r>
+        <w:rPr>
+          <w:rFonts w:ascii="Consolas" w:eastAsia="Times New Roman" w:hAnsi="Consolas" w:cs="Times New Roman"/>
+          <w:color w:val="D4D4D4"/>
+          <w:sz w:val="21"/>
+          <w:szCs w:val="21"/>
+          <w:lang w:eastAsia="en-IN"/>
+        </w:rPr>
+        <w:t xml:space="preserve"> (</w:t>
+      </w:r>
+      <w:r>
+        <w:rPr>
+          <w:rFonts w:ascii="Consolas" w:eastAsia="Times New Roman" w:hAnsi="Consolas" w:cs="Times New Roman"/>
+          <w:color w:val="CE9178"/>
+          <w:sz w:val="21"/>
+          <w:szCs w:val="21"/>
+          <w:lang w:eastAsia="en-IN"/>
+        </w:rPr>
+        <w:t>"</w:t>
+      </w:r>
+      <w:r>
+        <w:rPr>
+          <w:rFonts w:ascii="Consolas" w:eastAsia="Times New Roman" w:hAnsi="Consolas" w:cs="Times New Roman"/>
+          <w:color w:val="D7BA7D"/>
+          <w:sz w:val="21"/>
+          <w:szCs w:val="21"/>
+          <w:lang w:eastAsia="en-IN"/>
+        </w:rPr>
+        <w:t>\n\</w:t>
+      </w:r>
+      <w:proofErr w:type="spellStart"/>
+      <w:r>
+        <w:rPr>
+          <w:rFonts w:ascii="Consolas" w:eastAsia="Times New Roman" w:hAnsi="Consolas" w:cs="Times New Roman"/>
+          <w:color w:val="D7BA7D"/>
+          <w:sz w:val="21"/>
+          <w:szCs w:val="21"/>
+          <w:lang w:eastAsia="en-IN"/>
+        </w:rPr>
+        <w:t>n</w:t>
+      </w:r>
+      <w:r>
+        <w:rPr>
+          <w:rFonts w:ascii="Consolas" w:eastAsia="Times New Roman" w:hAnsi="Consolas" w:cs="Times New Roman"/>
+          <w:color w:val="CE9178"/>
+          <w:sz w:val="21"/>
+          <w:szCs w:val="21"/>
+          <w:lang w:eastAsia="en-IN"/>
+        </w:rPr>
+        <w:t>Summarized</w:t>
+      </w:r>
+      <w:proofErr w:type="spellEnd"/>
+      <w:r>
+        <w:rPr>
+          <w:rFonts w:ascii="Consolas" w:eastAsia="Times New Roman" w:hAnsi="Consolas" w:cs="Times New Roman"/>
+          <w:color w:val="CE9178"/>
+          <w:sz w:val="21"/>
+          <w:szCs w:val="21"/>
+          <w:lang w:eastAsia="en-IN"/>
+        </w:rPr>
+        <w:t xml:space="preserve"> text: </w:t>
+      </w:r>
+      <w:r>
+        <w:rPr>
+          <w:rFonts w:ascii="Consolas" w:eastAsia="Times New Roman" w:hAnsi="Consolas" w:cs="Times New Roman"/>
+          <w:color w:val="D7BA7D"/>
+          <w:sz w:val="21"/>
+          <w:szCs w:val="21"/>
+          <w:lang w:eastAsia="en-IN"/>
+        </w:rPr>
+        <w:t>\</w:t>
+      </w:r>
+      <w:proofErr w:type="spellStart"/>
+      <w:r>
+        <w:rPr>
+          <w:rFonts w:ascii="Consolas" w:eastAsia="Times New Roman" w:hAnsi="Consolas" w:cs="Times New Roman"/>
+          <w:color w:val="D7BA7D"/>
+          <w:sz w:val="21"/>
+          <w:szCs w:val="21"/>
+          <w:lang w:eastAsia="en-IN"/>
+        </w:rPr>
+        <w:t>n</w:t>
+      </w:r>
+      <w:proofErr w:type="gramStart"/>
+      <w:r>
+        <w:rPr>
+          <w:rFonts w:ascii="Consolas" w:eastAsia="Times New Roman" w:hAnsi="Consolas" w:cs="Times New Roman"/>
+          <w:color w:val="CE9178"/>
+          <w:sz w:val="21"/>
+          <w:szCs w:val="21"/>
+          <w:lang w:eastAsia="en-IN"/>
+        </w:rPr>
+        <w:t>"</w:t>
+      </w:r>
+      <w:r>
+        <w:rPr>
+          <w:rFonts w:ascii="Consolas" w:eastAsia="Times New Roman" w:hAnsi="Consolas" w:cs="Times New Roman"/>
+          <w:color w:val="D4D4D4"/>
+          <w:sz w:val="21"/>
+          <w:szCs w:val="21"/>
+          <w:lang w:eastAsia="en-IN"/>
+        </w:rPr>
+        <w:t>,</w:t>
+      </w:r>
+      <w:r>
+        <w:rPr>
+          <w:rFonts w:ascii="Consolas" w:eastAsia="Times New Roman" w:hAnsi="Consolas" w:cs="Times New Roman"/>
+          <w:color w:val="9CDCFE"/>
+          <w:sz w:val="21"/>
+          <w:szCs w:val="21"/>
+          <w:lang w:eastAsia="en-IN"/>
+        </w:rPr>
+        <w:t>summary</w:t>
+      </w:r>
+      <w:proofErr w:type="spellEnd"/>
+      <w:proofErr w:type="gramEnd"/>
+      <w:r>
+        <w:rPr>
+          <w:rFonts w:ascii="Consolas" w:eastAsia="Times New Roman" w:hAnsi="Consolas" w:cs="Times New Roman"/>
+          <w:color w:val="D4D4D4"/>
+          <w:sz w:val="21"/>
+          <w:szCs w:val="21"/>
+          <w:lang w:eastAsia="en-IN"/>
+        </w:rPr>
+        <w:t>)</w:t>
+      </w:r>
+    </w:p>
+    <w:p>
+      <w:pPr>
+        <w:shd w:val="clear" w:color="auto" w:fill="1E1E1E"/>
+        <w:spacing w:before="0" w:after="0" w:line="285" w:lineRule="atLeast"/>
+        <w:rPr>
+          <w:rFonts w:ascii="Consolas" w:eastAsia="Times New Roman" w:hAnsi="Consolas" w:cs="Times New Roman"/>
+          <w:color w:val="D4D4D4"/>
+          <w:sz w:val="21"/>
+          <w:szCs w:val="21"/>
+          <w:lang w:eastAsia="en-IN"/>
+        </w:rPr>
+      </w:pPr>
+    </w:p>
+    <w:p>
+      <w:pPr>
+        <w:shd w:val="clear" w:color="auto" w:fill="1E1E1E"/>
+        <w:spacing w:before="0" w:after="0" w:line="285" w:lineRule="atLeast"/>
+        <w:rPr>
+          <w:rFonts w:ascii="Consolas" w:eastAsia="Times New Roman" w:hAnsi="Consolas" w:cs="Times New Roman"/>
+          <w:color w:val="D4D4D4"/>
+          <w:sz w:val="21"/>
+          <w:szCs w:val="21"/>
+          <w:lang w:eastAsia="en-IN"/>
+        </w:rPr>
+      </w:pPr>
+      <w:r>
+        <w:rPr>
+          <w:rFonts w:ascii="Consolas" w:eastAsia="Times New Roman" w:hAnsi="Consolas" w:cs="Times New Roman"/>
+          <w:color w:val="C586C0"/>
+          <w:sz w:val="21"/>
+          <w:szCs w:val="21"/>
+          <w:lang w:eastAsia="en-IN"/>
+        </w:rPr>
+        <w:t>while</w:t>
+      </w:r>
+      <w:r>
+        <w:rPr>
+          <w:rFonts w:ascii="Consolas" w:eastAsia="Times New Roman" w:hAnsi="Consolas" w:cs="Times New Roman"/>
+          <w:color w:val="D4D4D4"/>
+          <w:sz w:val="21"/>
+          <w:szCs w:val="21"/>
+          <w:lang w:eastAsia="en-IN"/>
+        </w:rPr>
+        <w:t xml:space="preserve"> </w:t>
+      </w:r>
+      <w:r>
+        <w:rPr>
+          <w:rFonts w:ascii="Consolas" w:eastAsia="Times New Roman" w:hAnsi="Consolas" w:cs="Times New Roman"/>
+          <w:color w:val="569CD6"/>
+          <w:sz w:val="21"/>
+          <w:szCs w:val="21"/>
+          <w:lang w:eastAsia="en-IN"/>
+        </w:rPr>
+        <w:t>True</w:t>
+      </w:r>
+      <w:r>
+        <w:rPr>
+          <w:rFonts w:ascii="Consolas" w:eastAsia="Times New Roman" w:hAnsi="Consolas" w:cs="Times New Roman"/>
+          <w:color w:val="D4D4D4"/>
+          <w:sz w:val="21"/>
+          <w:szCs w:val="21"/>
+          <w:lang w:eastAsia="en-IN"/>
+        </w:rPr>
+        <w:t>:</w:t>
+      </w:r>
+    </w:p>
+    <w:p>
+      <w:pPr>
+        <w:shd w:val="clear" w:color="auto" w:fill="1E1E1E"/>
+        <w:spacing w:before="0" w:after="0" w:line="285" w:lineRule="atLeast"/>
+        <w:rPr>
+          <w:rFonts w:ascii="Consolas" w:eastAsia="Times New Roman" w:hAnsi="Consolas" w:cs="Times New Roman"/>
+          <w:color w:val="D4D4D4"/>
+          <w:sz w:val="21"/>
+          <w:szCs w:val="21"/>
+          <w:lang w:eastAsia="en-IN"/>
+        </w:rPr>
+      </w:pPr>
+      <w:r>
+        <w:rPr>
+          <w:rFonts w:ascii="Consolas" w:eastAsia="Times New Roman" w:hAnsi="Consolas" w:cs="Times New Roman"/>
+          <w:color w:val="D4D4D4"/>
+          <w:sz w:val="21"/>
+          <w:szCs w:val="21"/>
+          <w:lang w:eastAsia="en-IN"/>
+        </w:rPr>
+        <w:t xml:space="preserve">    </w:t>
+      </w:r>
+      <w:r>
+        <w:rPr>
+          <w:rFonts w:ascii="Consolas" w:eastAsia="Times New Roman" w:hAnsi="Consolas" w:cs="Times New Roman"/>
+          <w:color w:val="9CDCFE"/>
+          <w:sz w:val="21"/>
+          <w:szCs w:val="21"/>
+          <w:lang w:eastAsia="en-IN"/>
+        </w:rPr>
+        <w:t>text</w:t>
+      </w:r>
+      <w:r>
+        <w:rPr>
+          <w:rFonts w:ascii="Consolas" w:eastAsia="Times New Roman" w:hAnsi="Consolas" w:cs="Times New Roman"/>
+          <w:color w:val="D4D4D4"/>
+          <w:sz w:val="21"/>
+          <w:szCs w:val="21"/>
+          <w:lang w:eastAsia="en-IN"/>
+        </w:rPr>
+        <w:t xml:space="preserve"> = </w:t>
+      </w:r>
+      <w:proofErr w:type="gramStart"/>
+      <w:r>
+        <w:rPr>
+          <w:rFonts w:ascii="Consolas" w:eastAsia="Times New Roman" w:hAnsi="Consolas" w:cs="Times New Roman"/>
+          <w:color w:val="DCDCAA"/>
+          <w:sz w:val="21"/>
+          <w:szCs w:val="21"/>
+          <w:lang w:eastAsia="en-IN"/>
+        </w:rPr>
+        <w:t>input</w:t>
+      </w:r>
+      <w:r>
+        <w:rPr>
+          <w:rFonts w:ascii="Consolas" w:eastAsia="Times New Roman" w:hAnsi="Consolas" w:cs="Times New Roman"/>
+          <w:color w:val="D4D4D4"/>
+          <w:sz w:val="21"/>
+          <w:szCs w:val="21"/>
+          <w:lang w:eastAsia="en-IN"/>
+        </w:rPr>
+        <w:t>(</w:t>
+      </w:r>
+      <w:proofErr w:type="gramEnd"/>
+      <w:r>
+        <w:rPr>
+          <w:rFonts w:ascii="Consolas" w:eastAsia="Times New Roman" w:hAnsi="Consolas" w:cs="Times New Roman"/>
+          <w:color w:val="CE9178"/>
+          <w:sz w:val="21"/>
+          <w:szCs w:val="21"/>
+          <w:lang w:eastAsia="en-IN"/>
+        </w:rPr>
+        <w:t>"Enter text to continue: "</w:t>
+      </w:r>
+      <w:r>
+        <w:rPr>
+          <w:rFonts w:ascii="Consolas" w:eastAsia="Times New Roman" w:hAnsi="Consolas" w:cs="Times New Roman"/>
+          <w:color w:val="D4D4D4"/>
+          <w:sz w:val="21"/>
+          <w:szCs w:val="21"/>
+          <w:lang w:eastAsia="en-IN"/>
+        </w:rPr>
+        <w:t>)</w:t>
+      </w:r>
+    </w:p>
+    <w:p>
+      <w:pPr>
+        <w:shd w:val="clear" w:color="auto" w:fill="1E1E1E"/>
+        <w:spacing w:before="0" w:after="0" w:line="285" w:lineRule="atLeast"/>
+        <w:rPr>
+          <w:rFonts w:ascii="Consolas" w:eastAsia="Times New Roman" w:hAnsi="Consolas" w:cs="Times New Roman"/>
+          <w:color w:val="D4D4D4"/>
+          <w:sz w:val="21"/>
+          <w:szCs w:val="21"/>
+          <w:lang w:eastAsia="en-IN"/>
+        </w:rPr>
+      </w:pPr>
+      <w:r>
+        <w:rPr>
+          <w:rFonts w:ascii="Consolas" w:eastAsia="Times New Roman" w:hAnsi="Consolas" w:cs="Times New Roman"/>
+          <w:color w:val="D4D4D4"/>
+          <w:sz w:val="21"/>
+          <w:szCs w:val="21"/>
+          <w:lang w:eastAsia="en-IN"/>
+        </w:rPr>
+        <w:t xml:space="preserve">    </w:t>
+      </w:r>
+      <w:r>
+        <w:rPr>
+          <w:rFonts w:ascii="Consolas" w:eastAsia="Times New Roman" w:hAnsi="Consolas" w:cs="Times New Roman"/>
+          <w:color w:val="C586C0"/>
+          <w:sz w:val="21"/>
+          <w:szCs w:val="21"/>
+          <w:lang w:eastAsia="en-IN"/>
+        </w:rPr>
+        <w:t>if</w:t>
+      </w:r>
+      <w:r>
+        <w:rPr>
+          <w:rFonts w:ascii="Consolas" w:eastAsia="Times New Roman" w:hAnsi="Consolas" w:cs="Times New Roman"/>
+          <w:color w:val="D4D4D4"/>
+          <w:sz w:val="21"/>
+          <w:szCs w:val="21"/>
+          <w:lang w:eastAsia="en-IN"/>
+        </w:rPr>
+        <w:t xml:space="preserve"> </w:t>
+      </w:r>
+      <w:r>
+        <w:rPr>
+          <w:rFonts w:ascii="Consolas" w:eastAsia="Times New Roman" w:hAnsi="Consolas" w:cs="Times New Roman"/>
+          <w:color w:val="9CDCFE"/>
+          <w:sz w:val="21"/>
+          <w:szCs w:val="21"/>
+          <w:lang w:eastAsia="en-IN"/>
+        </w:rPr>
+        <w:t>text</w:t>
+      </w:r>
+      <w:r>
+        <w:rPr>
+          <w:rFonts w:ascii="Consolas" w:eastAsia="Times New Roman" w:hAnsi="Consolas" w:cs="Times New Roman"/>
+          <w:color w:val="D4D4D4"/>
+          <w:sz w:val="21"/>
+          <w:szCs w:val="21"/>
+          <w:lang w:eastAsia="en-IN"/>
+        </w:rPr>
+        <w:t xml:space="preserve"> == </w:t>
+      </w:r>
+      <w:r>
+        <w:rPr>
+          <w:rFonts w:ascii="Consolas" w:eastAsia="Times New Roman" w:hAnsi="Consolas" w:cs="Times New Roman"/>
+          <w:color w:val="CE9178"/>
+          <w:sz w:val="21"/>
+          <w:szCs w:val="21"/>
+          <w:lang w:eastAsia="en-IN"/>
+        </w:rPr>
+        <w:t>"q"</w:t>
+      </w:r>
+      <w:r>
+        <w:rPr>
+          <w:rFonts w:ascii="Consolas" w:eastAsia="Times New Roman" w:hAnsi="Consolas" w:cs="Times New Roman"/>
+          <w:color w:val="D4D4D4"/>
+          <w:sz w:val="21"/>
+          <w:szCs w:val="21"/>
+          <w:lang w:eastAsia="en-IN"/>
+        </w:rPr>
+        <w:t>:</w:t>
+      </w:r>
+    </w:p>
+    <w:p>
+      <w:pPr>
+        <w:shd w:val="clear" w:color="auto" w:fill="1E1E1E"/>
+        <w:spacing w:before="0" w:after="0" w:line="285" w:lineRule="atLeast"/>
+        <w:rPr>
+          <w:rFonts w:ascii="Consolas" w:eastAsia="Times New Roman" w:hAnsi="Consolas" w:cs="Times New Roman"/>
+          <w:color w:val="D4D4D4"/>
+          <w:sz w:val="21"/>
+          <w:szCs w:val="21"/>
+          <w:lang w:eastAsia="en-IN"/>
+        </w:rPr>
+      </w:pPr>
+      <w:r>
+        <w:rPr>
+          <w:rFonts w:ascii="Consolas" w:eastAsia="Times New Roman" w:hAnsi="Consolas" w:cs="Times New Roman"/>
+          <w:color w:val="D4D4D4"/>
+          <w:sz w:val="21"/>
+          <w:szCs w:val="21"/>
+          <w:lang w:eastAsia="en-IN"/>
+        </w:rPr>
+        <w:t>       </w:t>
+      </w:r>
+      <w:r>
+        <w:rPr>
+          <w:rFonts w:ascii="Consolas" w:eastAsia="Times New Roman" w:hAnsi="Consolas" w:cs="Times New Roman"/>
+          <w:color w:val="C586C0"/>
+          <w:sz w:val="21"/>
+          <w:szCs w:val="21"/>
+          <w:lang w:eastAsia="en-IN"/>
+        </w:rPr>
+        <w:t>break</w:t>
+      </w:r>
+    </w:p>
+    <w:p>
+      <w:pPr>
+        <w:shd w:val="clear" w:color="auto" w:fill="1E1E1E"/>
+        <w:spacing w:before="0" w:after="0" w:line="285" w:lineRule="atLeast"/>
+        <w:rPr>
+          <w:rFonts w:ascii="Consolas" w:eastAsia="Times New Roman" w:hAnsi="Consolas" w:cs="Times New Roman"/>
+          <w:color w:val="D4D4D4"/>
+          <w:sz w:val="21"/>
+          <w:szCs w:val="21"/>
+          <w:lang w:eastAsia="en-IN"/>
+        </w:rPr>
+      </w:pPr>
+      <w:r>
+        <w:rPr>
+          <w:rFonts w:ascii="Consolas" w:eastAsia="Times New Roman" w:hAnsi="Consolas" w:cs="Times New Roman"/>
+          <w:color w:val="D4D4D4"/>
+          <w:sz w:val="21"/>
+          <w:szCs w:val="21"/>
+          <w:lang w:eastAsia="en-IN"/>
+        </w:rPr>
+        <w:lastRenderedPageBreak/>
+        <w:t xml:space="preserve">    </w:t>
+      </w:r>
+      <w:proofErr w:type="gramStart"/>
+      <w:r>
+        <w:rPr>
+          <w:rFonts w:ascii="Consolas" w:eastAsia="Times New Roman" w:hAnsi="Consolas" w:cs="Times New Roman"/>
+          <w:color w:val="DCDCAA"/>
+          <w:sz w:val="21"/>
+          <w:szCs w:val="21"/>
+          <w:lang w:eastAsia="en-IN"/>
+        </w:rPr>
+        <w:t>print</w:t>
+      </w:r>
+      <w:r>
+        <w:rPr>
+          <w:rFonts w:ascii="Consolas" w:eastAsia="Times New Roman" w:hAnsi="Consolas" w:cs="Times New Roman"/>
+          <w:color w:val="D4D4D4"/>
+          <w:sz w:val="21"/>
+          <w:szCs w:val="21"/>
+          <w:lang w:eastAsia="en-IN"/>
+        </w:rPr>
+        <w:t>(</w:t>
+      </w:r>
+      <w:proofErr w:type="gramEnd"/>
+      <w:r>
+        <w:rPr>
+          <w:rFonts w:ascii="Consolas" w:eastAsia="Times New Roman" w:hAnsi="Consolas" w:cs="Times New Roman"/>
+          <w:color w:val="CE9178"/>
+          <w:sz w:val="21"/>
+          <w:szCs w:val="21"/>
+          <w:lang w:eastAsia="en-IN"/>
+        </w:rPr>
+        <w:t>"Number of characters:"</w:t>
+      </w:r>
+      <w:r>
+        <w:rPr>
+          <w:rFonts w:ascii="Consolas" w:eastAsia="Times New Roman" w:hAnsi="Consolas" w:cs="Times New Roman"/>
+          <w:color w:val="D4D4D4"/>
+          <w:sz w:val="21"/>
+          <w:szCs w:val="21"/>
+          <w:lang w:eastAsia="en-IN"/>
+        </w:rPr>
+        <w:t>,</w:t>
+      </w:r>
+      <w:proofErr w:type="spellStart"/>
+      <w:r>
+        <w:rPr>
+          <w:rFonts w:ascii="Consolas" w:eastAsia="Times New Roman" w:hAnsi="Consolas" w:cs="Times New Roman"/>
+          <w:color w:val="DCDCAA"/>
+          <w:sz w:val="21"/>
+          <w:szCs w:val="21"/>
+          <w:lang w:eastAsia="en-IN"/>
+        </w:rPr>
+        <w:t>len</w:t>
+      </w:r>
+      <w:proofErr w:type="spellEnd"/>
+      <w:r>
+        <w:rPr>
+          <w:rFonts w:ascii="Consolas" w:eastAsia="Times New Roman" w:hAnsi="Consolas" w:cs="Times New Roman"/>
+          <w:color w:val="D4D4D4"/>
+          <w:sz w:val="21"/>
+          <w:szCs w:val="21"/>
+          <w:lang w:eastAsia="en-IN"/>
+        </w:rPr>
+        <w:t>(</w:t>
+      </w:r>
+      <w:r>
+        <w:rPr>
+          <w:rFonts w:ascii="Consolas" w:eastAsia="Times New Roman" w:hAnsi="Consolas" w:cs="Times New Roman"/>
+          <w:color w:val="9CDCFE"/>
+          <w:sz w:val="21"/>
+          <w:szCs w:val="21"/>
+          <w:lang w:eastAsia="en-IN"/>
+        </w:rPr>
+        <w:t>text</w:t>
+      </w:r>
+      <w:r>
+        <w:rPr>
+          <w:rFonts w:ascii="Consolas" w:eastAsia="Times New Roman" w:hAnsi="Consolas" w:cs="Times New Roman"/>
+          <w:color w:val="D4D4D4"/>
+          <w:sz w:val="21"/>
+          <w:szCs w:val="21"/>
+          <w:lang w:eastAsia="en-IN"/>
+        </w:rPr>
+        <w:t>))</w:t>
+      </w:r>
+    </w:p>
+    <w:p>
+      <w:pPr>
+        <w:shd w:val="clear" w:color="auto" w:fill="1E1E1E"/>
+        <w:spacing w:before="0" w:after="0" w:line="285" w:lineRule="atLeast"/>
+        <w:rPr>
+          <w:rFonts w:ascii="Consolas" w:eastAsia="Times New Roman" w:hAnsi="Consolas" w:cs="Times New Roman"/>
+          <w:color w:val="D4D4D4"/>
+          <w:sz w:val="21"/>
+          <w:szCs w:val="21"/>
+          <w:lang w:eastAsia="en-IN"/>
+        </w:rPr>
+      </w:pPr>
+      <w:r>
+        <w:rPr>
+          <w:rFonts w:ascii="Consolas" w:eastAsia="Times New Roman" w:hAnsi="Consolas" w:cs="Times New Roman"/>
+          <w:color w:val="D4D4D4"/>
+          <w:sz w:val="21"/>
+          <w:szCs w:val="21"/>
+          <w:lang w:eastAsia="en-IN"/>
+        </w:rPr>
+        <w:t xml:space="preserve">    </w:t>
+      </w:r>
+      <w:r>
+        <w:rPr>
+          <w:rFonts w:ascii="Consolas" w:eastAsia="Times New Roman" w:hAnsi="Consolas" w:cs="Times New Roman"/>
+          <w:color w:val="9CDCFE"/>
+          <w:sz w:val="21"/>
+          <w:szCs w:val="21"/>
+          <w:lang w:eastAsia="en-IN"/>
+        </w:rPr>
+        <w:t>summary</w:t>
+      </w:r>
+      <w:r>
+        <w:rPr>
+          <w:rFonts w:ascii="Consolas" w:eastAsia="Times New Roman" w:hAnsi="Consolas" w:cs="Times New Roman"/>
+          <w:color w:val="D4D4D4"/>
+          <w:sz w:val="21"/>
+          <w:szCs w:val="21"/>
+          <w:lang w:eastAsia="en-IN"/>
+        </w:rPr>
+        <w:t>=</w:t>
+      </w:r>
+      <w:r>
+        <w:rPr>
+          <w:rFonts w:ascii="Consolas" w:eastAsia="Times New Roman" w:hAnsi="Consolas" w:cs="Times New Roman"/>
+          <w:color w:val="DCDCAA"/>
+          <w:sz w:val="21"/>
+          <w:szCs w:val="21"/>
+          <w:lang w:eastAsia="en-IN"/>
+        </w:rPr>
+        <w:t>summarize</w:t>
+      </w:r>
+      <w:r>
+        <w:rPr>
+          <w:rFonts w:ascii="Consolas" w:eastAsia="Times New Roman" w:hAnsi="Consolas" w:cs="Times New Roman"/>
+          <w:color w:val="D4D4D4"/>
+          <w:sz w:val="21"/>
+          <w:szCs w:val="21"/>
+          <w:lang w:eastAsia="en-IN"/>
+        </w:rPr>
+        <w:t>(</w:t>
+      </w:r>
+      <w:r>
+        <w:rPr>
+          <w:rFonts w:ascii="Consolas" w:eastAsia="Times New Roman" w:hAnsi="Consolas" w:cs="Times New Roman"/>
+          <w:color w:val="9CDCFE"/>
+          <w:sz w:val="21"/>
+          <w:szCs w:val="21"/>
+          <w:lang w:eastAsia="en-IN"/>
+        </w:rPr>
+        <w:t>text</w:t>
+      </w:r>
+      <w:r>
+        <w:rPr>
+          <w:rFonts w:ascii="Consolas" w:eastAsia="Times New Roman" w:hAnsi="Consolas" w:cs="Times New Roman"/>
+          <w:color w:val="D4D4D4"/>
+          <w:sz w:val="21"/>
+          <w:szCs w:val="21"/>
+          <w:lang w:eastAsia="en-IN"/>
+        </w:rPr>
+        <w:t>,</w:t>
+      </w:r>
+      <w:r>
+        <w:rPr>
+          <w:rFonts w:ascii="Consolas" w:eastAsia="Times New Roman" w:hAnsi="Consolas" w:cs="Times New Roman"/>
+          <w:color w:val="B5CEA8"/>
+          <w:sz w:val="21"/>
+          <w:szCs w:val="21"/>
+          <w:lang w:eastAsia="en-IN"/>
+        </w:rPr>
+        <w:t>100</w:t>
+      </w:r>
+      <w:r>
+        <w:rPr>
+          <w:rFonts w:ascii="Consolas" w:eastAsia="Times New Roman" w:hAnsi="Consolas" w:cs="Times New Roman"/>
+          <w:color w:val="D4D4D4"/>
+          <w:sz w:val="21"/>
+          <w:szCs w:val="21"/>
+          <w:lang w:eastAsia="en-IN"/>
+        </w:rPr>
+        <w:t>)</w:t>
+      </w:r>
+    </w:p>
+    <w:p>
+      <w:pPr>
+        <w:shd w:val="clear" w:color="auto" w:fill="1E1E1E"/>
+        <w:spacing w:before="0" w:after="0" w:line="285" w:lineRule="atLeast"/>
+        <w:rPr>
+          <w:rFonts w:ascii="Consolas" w:eastAsia="Times New Roman" w:hAnsi="Consolas" w:cs="Times New Roman"/>
+          <w:color w:val="D4D4D4"/>
+          <w:sz w:val="21"/>
+          <w:szCs w:val="21"/>
+          <w:lang w:eastAsia="en-IN"/>
+        </w:rPr>
+      </w:pPr>
+      <w:r>
+        <w:rPr>
+          <w:rFonts w:ascii="Consolas" w:eastAsia="Times New Roman" w:hAnsi="Consolas" w:cs="Times New Roman"/>
+          <w:color w:val="D4D4D4"/>
+          <w:sz w:val="21"/>
+          <w:szCs w:val="21"/>
+          <w:lang w:eastAsia="en-IN"/>
+        </w:rPr>
+        <w:t xml:space="preserve">    </w:t>
+      </w:r>
+      <w:r>
+        <w:rPr>
+          <w:rFonts w:ascii="Consolas" w:eastAsia="Times New Roman" w:hAnsi="Consolas" w:cs="Times New Roman"/>
+          <w:color w:val="DCDCAA"/>
+          <w:sz w:val="21"/>
+          <w:szCs w:val="21"/>
+          <w:lang w:eastAsia="en-IN"/>
+        </w:rPr>
+        <w:t>print</w:t>
+      </w:r>
+      <w:r>
+        <w:rPr>
+          <w:rFonts w:ascii="Consolas" w:eastAsia="Times New Roman" w:hAnsi="Consolas" w:cs="Times New Roman"/>
+          <w:color w:val="D4D4D4"/>
+          <w:sz w:val="21"/>
+          <w:szCs w:val="21"/>
+          <w:lang w:eastAsia="en-IN"/>
+        </w:rPr>
+        <w:t xml:space="preserve"> (</w:t>
+      </w:r>
+      <w:r>
+        <w:rPr>
+          <w:rFonts w:ascii="Consolas" w:eastAsia="Times New Roman" w:hAnsi="Consolas" w:cs="Times New Roman"/>
+          <w:color w:val="CE9178"/>
+          <w:sz w:val="21"/>
+          <w:szCs w:val="21"/>
+          <w:lang w:eastAsia="en-IN"/>
+        </w:rPr>
+        <w:t>"</w:t>
+      </w:r>
+      <w:r>
+        <w:rPr>
+          <w:rFonts w:ascii="Consolas" w:eastAsia="Times New Roman" w:hAnsi="Consolas" w:cs="Times New Roman"/>
+          <w:color w:val="D7BA7D"/>
+          <w:sz w:val="21"/>
+          <w:szCs w:val="21"/>
+          <w:lang w:eastAsia="en-IN"/>
+        </w:rPr>
+        <w:t>\n\</w:t>
+      </w:r>
+      <w:proofErr w:type="spellStart"/>
+      <w:r>
+        <w:rPr>
+          <w:rFonts w:ascii="Consolas" w:eastAsia="Times New Roman" w:hAnsi="Consolas" w:cs="Times New Roman"/>
+          <w:color w:val="D7BA7D"/>
+          <w:sz w:val="21"/>
+          <w:szCs w:val="21"/>
+          <w:lang w:eastAsia="en-IN"/>
+        </w:rPr>
+        <w:t>n</w:t>
+      </w:r>
+      <w:r>
+        <w:rPr>
+          <w:rFonts w:ascii="Consolas" w:eastAsia="Times New Roman" w:hAnsi="Consolas" w:cs="Times New Roman"/>
+          <w:color w:val="CE9178"/>
+          <w:sz w:val="21"/>
+          <w:szCs w:val="21"/>
+          <w:lang w:eastAsia="en-IN"/>
+        </w:rPr>
+        <w:t>Summarized</w:t>
+      </w:r>
+      <w:proofErr w:type="spellEnd"/>
+      <w:r>
+        <w:rPr>
+          <w:rFonts w:ascii="Consolas" w:eastAsia="Times New Roman" w:hAnsi="Consolas" w:cs="Times New Roman"/>
+          <w:color w:val="CE9178"/>
+          <w:sz w:val="21"/>
+          <w:szCs w:val="21"/>
+          <w:lang w:eastAsia="en-IN"/>
+        </w:rPr>
+        <w:t xml:space="preserve"> text: </w:t>
+      </w:r>
+      <w:r>
+        <w:rPr>
+          <w:rFonts w:ascii="Consolas" w:eastAsia="Times New Roman" w:hAnsi="Consolas" w:cs="Times New Roman"/>
+          <w:color w:val="D7BA7D"/>
+          <w:sz w:val="21"/>
+          <w:szCs w:val="21"/>
+          <w:lang w:eastAsia="en-IN"/>
+        </w:rPr>
+        <w:t>\</w:t>
+      </w:r>
+      <w:proofErr w:type="spellStart"/>
+      <w:r>
+        <w:rPr>
+          <w:rFonts w:ascii="Consolas" w:eastAsia="Times New Roman" w:hAnsi="Consolas" w:cs="Times New Roman"/>
+          <w:color w:val="D7BA7D"/>
+          <w:sz w:val="21"/>
+          <w:szCs w:val="21"/>
+          <w:lang w:eastAsia="en-IN"/>
+        </w:rPr>
+        <w:t>n</w:t>
+      </w:r>
+      <w:proofErr w:type="gramStart"/>
+      <w:r>
+        <w:rPr>
+          <w:rFonts w:ascii="Consolas" w:eastAsia="Times New Roman" w:hAnsi="Consolas" w:cs="Times New Roman"/>
+          <w:color w:val="CE9178"/>
+          <w:sz w:val="21"/>
+          <w:szCs w:val="21"/>
+          <w:lang w:eastAsia="en-IN"/>
+        </w:rPr>
+        <w:t>"</w:t>
+      </w:r>
+      <w:r>
+        <w:rPr>
+          <w:rFonts w:ascii="Consolas" w:eastAsia="Times New Roman" w:hAnsi="Consolas" w:cs="Times New Roman"/>
+          <w:color w:val="D4D4D4"/>
+          <w:sz w:val="21"/>
+          <w:szCs w:val="21"/>
+          <w:lang w:eastAsia="en-IN"/>
+        </w:rPr>
+        <w:t>,</w:t>
+      </w:r>
+      <w:r>
+        <w:rPr>
+          <w:rFonts w:ascii="Consolas" w:eastAsia="Times New Roman" w:hAnsi="Consolas" w:cs="Times New Roman"/>
+          <w:color w:val="9CDCFE"/>
+          <w:sz w:val="21"/>
+          <w:szCs w:val="21"/>
+          <w:lang w:eastAsia="en-IN"/>
+        </w:rPr>
+        <w:t>summary</w:t>
+      </w:r>
+      <w:proofErr w:type="spellEnd"/>
+      <w:proofErr w:type="gramEnd"/>
+      <w:r>
+        <w:rPr>
+          <w:rFonts w:ascii="Consolas" w:eastAsia="Times New Roman" w:hAnsi="Consolas" w:cs="Times New Roman"/>
+          <w:color w:val="D4D4D4"/>
+          <w:sz w:val="21"/>
+          <w:szCs w:val="21"/>
+          <w:lang w:eastAsia="en-IN"/>
+        </w:rPr>
+        <w:t>)</w:t>
+      </w:r>
+    </w:p>
+    <w:p>
+      <w:pPr>
+        <w:shd w:val="clear" w:color="auto" w:fill="1E1E1E"/>
+        <w:spacing w:before="0" w:after="0" w:line="285" w:lineRule="atLeast"/>
+        <w:rPr>
+          <w:rFonts w:ascii="Consolas" w:eastAsia="Times New Roman" w:hAnsi="Consolas" w:cs="Times New Roman"/>
+          <w:color w:val="D4D4D4"/>
+          <w:sz w:val="21"/>
+          <w:szCs w:val="21"/>
+          <w:lang w:eastAsia="en-IN"/>
+        </w:rPr>
+      </w:pPr>
+      <w:r>
+        <w:rPr>
+          <w:rFonts w:ascii="Consolas" w:eastAsia="Times New Roman" w:hAnsi="Consolas" w:cs="Times New Roman"/>
+          <w:color w:val="D4D4D4"/>
+          <w:sz w:val="21"/>
+          <w:szCs w:val="21"/>
+          <w:lang w:eastAsia="en-IN"/>
+        </w:rPr>
+        <w:t> </w:t>
+      </w:r>
+    </w:p>
+    <w:p>
+      <w:pPr>
+        <w:rPr>
+          <w:lang w:val="en-US"/>
+        </w:rPr>
+      </w:pPr>
+      <w:r>
+        <w:rPr>
+          <w:noProof/>
+          <w:lang w:val="en-US"/>
+        </w:rPr>
+        <w:drawing>
+          <wp:inline distT="0" distB="0" distL="0" distR="0">
+            <wp:extent cx="5725160" cy="1605915"/>
+            <wp:effectExtent l="0" t="0" r="8890" b="0"/>
+            <wp:docPr id="1" name="Picture 1"/>
+            <wp:cNvGraphicFramePr>
+              <a:graphicFrameLocks xmlns:a="http://schemas.openxmlformats.org/drawingml/2006/main" noChangeAspect="1"/>
+            </wp:cNvGraphicFramePr>
+            <a:graphic xmlns:a="http://schemas.openxmlformats.org/drawingml/2006/main">
+              <a:graphicData uri="http://schemas.openxmlformats.org/drawingml/2006/picture">
+                <pic:pic xmlns:pic="http://schemas.openxmlformats.org/drawingml/2006/picture">
+                  <pic:nvPicPr>
+                    <pic:cNvPr id="0" name="Picture 1"/>
+                    <pic:cNvPicPr>
+                      <a:picLocks noChangeAspect="1" noChangeArrowheads="1"/>
+                    </pic:cNvPicPr>
+                  </pic:nvPicPr>
+                  <pic:blipFill>
+                    <a:blip r:embed="rId9">
+                      <a:extLst>
+                        <a:ext uri="{28A0092B-C50C-407E-A947-70E740481C1C}">
+                          <a14:useLocalDpi xmlns:a14="http://schemas.microsoft.com/office/drawing/2010/main" val="0"/>
+                        </a:ext>
+                      </a:extLst>
+                    </a:blip>
+                    <a:srcRect/>
+                    <a:stretch>
+                      <a:fillRect/>
+                    </a:stretch>
+                  </pic:blipFill>
+                  <pic:spPr bwMode="auto">
+                    <a:xfrm>
+                      <a:off x="0" y="0"/>
+                      <a:ext cx="5725160" cy="1605915"/>
+                    </a:xfrm>
+                    <a:prstGeom prst="rect">
+                      <a:avLst/>
+                    </a:prstGeom>
+                    <a:noFill/>
+                    <a:ln>
+                      <a:noFill/>
+                    </a:ln>
+                  </pic:spPr>
+                </pic:pic>
+              </a:graphicData>
+            </a:graphic>
+          </wp:inline>
+        </w:drawing>
+      </w:r>
+    </w:p>
+    <w:p>
+      <w:pPr>
+        <w:pStyle w:val="Heading1"/>
+        <w:rPr>
+          <w:lang w:val="en-US"/>
+        </w:rPr>
+      </w:pPr>
+      <w:r>
+        <w:rPr>
+          <w:lang w:val="en-US"/>
+        </w:rPr>
+        <w:t xml:space="preserve">Semantic Role Labeling </w:t>
+      </w:r>
+    </w:p>
+    <w:p>
+      <w:pPr>
+        <w:pStyle w:val="ListParagraph"/>
+        <w:numPr>
+          <w:ilvl w:val="0"/>
+          <w:numId w:val="1"/>
+        </w:numPr>
+        <w:shd w:val="clear" w:color="auto" w:fill="FFFFFE"/>
+        <w:spacing w:before="0" w:after="0" w:line="285" w:lineRule="atLeast"/>
+        <w:rPr>
+          <w:rFonts w:ascii="Courier New" w:eastAsia="Times New Roman" w:hAnsi="Courier New" w:cs="Courier New"/>
+          <w:color w:val="000000"/>
+          <w:sz w:val="21"/>
+          <w:szCs w:val="21"/>
+          <w:lang w:eastAsia="en-IN"/>
+        </w:rPr>
+      </w:pPr>
+      <w:proofErr w:type="gramStart"/>
+      <w:r>
+        <w:rPr>
+          <w:rFonts w:ascii="Courier New" w:eastAsia="Times New Roman" w:hAnsi="Courier New" w:cs="Courier New"/>
+          <w:color w:val="0000FF"/>
+          <w:sz w:val="21"/>
+          <w:szCs w:val="21"/>
+          <w:lang w:eastAsia="en-IN"/>
+        </w:rPr>
+        <w:t>!</w:t>
+      </w:r>
+      <w:r>
+        <w:rPr>
+          <w:rFonts w:ascii="Courier New" w:eastAsia="Times New Roman" w:hAnsi="Courier New" w:cs="Courier New"/>
+          <w:color w:val="000000"/>
+          <w:sz w:val="21"/>
+          <w:szCs w:val="21"/>
+          <w:lang w:eastAsia="en-IN"/>
+        </w:rPr>
+        <w:t>git</w:t>
+      </w:r>
+      <w:proofErr w:type="gramEnd"/>
+      <w:r>
+        <w:rPr>
+          <w:rFonts w:ascii="Courier New" w:eastAsia="Times New Roman" w:hAnsi="Courier New" w:cs="Courier New"/>
+          <w:color w:val="000000"/>
+          <w:sz w:val="21"/>
+          <w:szCs w:val="21"/>
+          <w:lang w:eastAsia="en-IN"/>
+        </w:rPr>
+        <w:t> clone https://github.com/primeqa/primeqa.git</w:t>
+      </w:r>
+    </w:p>
+    <w:p>
+      <w:pPr>
+        <w:pStyle w:val="ListParagraph"/>
+        <w:numPr>
+          <w:ilvl w:val="0"/>
+          <w:numId w:val="1"/>
+        </w:numPr>
+        <w:shd w:val="clear" w:color="auto" w:fill="FFFFFE"/>
+        <w:spacing w:before="0" w:after="0" w:line="285" w:lineRule="atLeast"/>
+        <w:rPr>
+          <w:rFonts w:ascii="Courier New" w:eastAsia="Times New Roman" w:hAnsi="Courier New" w:cs="Courier New"/>
+          <w:color w:val="000000"/>
+          <w:sz w:val="21"/>
+          <w:szCs w:val="21"/>
+          <w:lang w:eastAsia="en-IN"/>
+        </w:rPr>
+      </w:pPr>
+      <w:proofErr w:type="gramStart"/>
+      <w:r>
+        <w:rPr>
+          <w:rFonts w:ascii="Courier New" w:eastAsia="Times New Roman" w:hAnsi="Courier New" w:cs="Courier New"/>
+          <w:color w:val="0000FF"/>
+          <w:sz w:val="21"/>
+          <w:szCs w:val="21"/>
+          <w:lang w:eastAsia="en-IN"/>
+        </w:rPr>
+        <w:t>!</w:t>
+      </w:r>
+      <w:r>
+        <w:rPr>
+          <w:rFonts w:ascii="Courier New" w:eastAsia="Times New Roman" w:hAnsi="Courier New" w:cs="Courier New"/>
+          <w:color w:val="000000"/>
+          <w:sz w:val="21"/>
+          <w:szCs w:val="21"/>
+          <w:lang w:eastAsia="en-IN"/>
+        </w:rPr>
+        <w:t>pip</w:t>
+      </w:r>
+      <w:proofErr w:type="gramEnd"/>
+      <w:r>
+        <w:rPr>
+          <w:rFonts w:ascii="Courier New" w:eastAsia="Times New Roman" w:hAnsi="Courier New" w:cs="Courier New"/>
+          <w:color w:val="000000"/>
+          <w:sz w:val="21"/>
+          <w:szCs w:val="21"/>
+          <w:lang w:eastAsia="en-IN"/>
+        </w:rPr>
+        <w:t> install </w:t>
+      </w:r>
+      <w:proofErr w:type="spellStart"/>
+      <w:r>
+        <w:rPr>
+          <w:rFonts w:ascii="Courier New" w:eastAsia="Times New Roman" w:hAnsi="Courier New" w:cs="Courier New"/>
+          <w:color w:val="000000"/>
+          <w:sz w:val="21"/>
+          <w:szCs w:val="21"/>
+          <w:lang w:eastAsia="en-IN"/>
+        </w:rPr>
+        <w:t>faiss-cpu</w:t>
+      </w:r>
+      <w:proofErr w:type="spellEnd"/>
+      <w:r>
+        <w:rPr>
+          <w:rFonts w:ascii="Courier New" w:eastAsia="Times New Roman" w:hAnsi="Courier New" w:cs="Courier New"/>
+          <w:color w:val="000000"/>
+          <w:sz w:val="21"/>
+          <w:szCs w:val="21"/>
+          <w:lang w:eastAsia="en-IN"/>
+        </w:rPr>
+        <w:t>==</w:t>
+      </w:r>
+      <w:r>
+        <w:rPr>
+          <w:rFonts w:ascii="Courier New" w:eastAsia="Times New Roman" w:hAnsi="Courier New" w:cs="Courier New"/>
+          <w:color w:val="098658"/>
+          <w:sz w:val="21"/>
+          <w:szCs w:val="21"/>
+          <w:lang w:eastAsia="en-IN"/>
+        </w:rPr>
+        <w:t>1.7.2</w:t>
+      </w:r>
+      <w:r>
+        <w:rPr>
+          <w:rFonts w:ascii="Courier New" w:eastAsia="Times New Roman" w:hAnsi="Courier New" w:cs="Courier New"/>
+          <w:color w:val="000000"/>
+          <w:sz w:val="21"/>
+          <w:szCs w:val="21"/>
+          <w:lang w:eastAsia="en-IN"/>
+        </w:rPr>
+        <w:t> </w:t>
+      </w:r>
+      <w:proofErr w:type="spellStart"/>
+      <w:r>
+        <w:rPr>
+          <w:rFonts w:ascii="Courier New" w:eastAsia="Times New Roman" w:hAnsi="Courier New" w:cs="Courier New"/>
+          <w:color w:val="000000"/>
+          <w:sz w:val="21"/>
+          <w:szCs w:val="21"/>
+          <w:lang w:eastAsia="en-IN"/>
+        </w:rPr>
+        <w:t>faiss-gpu</w:t>
+      </w:r>
+      <w:proofErr w:type="spellEnd"/>
+      <w:r>
+        <w:rPr>
+          <w:rFonts w:ascii="Courier New" w:eastAsia="Times New Roman" w:hAnsi="Courier New" w:cs="Courier New"/>
+          <w:color w:val="000000"/>
+          <w:sz w:val="21"/>
+          <w:szCs w:val="21"/>
+          <w:lang w:eastAsia="en-IN"/>
+        </w:rPr>
+        <w:t>==</w:t>
+      </w:r>
+      <w:r>
+        <w:rPr>
+          <w:rFonts w:ascii="Courier New" w:eastAsia="Times New Roman" w:hAnsi="Courier New" w:cs="Courier New"/>
+          <w:color w:val="098658"/>
+          <w:sz w:val="21"/>
+          <w:szCs w:val="21"/>
+          <w:lang w:eastAsia="en-IN"/>
+        </w:rPr>
+        <w:t>1.7.2</w:t>
+      </w:r>
+    </w:p>
+    <w:p>
+      <w:pPr>
+        <w:pStyle w:val="ListParagraph"/>
+        <w:numPr>
+          <w:ilvl w:val="0"/>
+          <w:numId w:val="1"/>
+        </w:numPr>
+        <w:shd w:val="clear" w:color="auto" w:fill="FFFFFE"/>
+        <w:spacing w:before="0" w:after="0" w:line="285" w:lineRule="atLeast"/>
+        <w:rPr>
+          <w:rFonts w:ascii="Courier New" w:eastAsia="Times New Roman" w:hAnsi="Courier New" w:cs="Courier New"/>
+          <w:color w:val="000000"/>
+          <w:sz w:val="21"/>
+          <w:szCs w:val="21"/>
+          <w:lang w:eastAsia="en-IN"/>
+        </w:rPr>
+      </w:pPr>
+      <w:proofErr w:type="gramStart"/>
+      <w:r>
+        <w:rPr>
+          <w:rFonts w:ascii="Courier New" w:eastAsia="Times New Roman" w:hAnsi="Courier New" w:cs="Courier New"/>
+          <w:color w:val="0000FF"/>
+          <w:sz w:val="21"/>
+          <w:szCs w:val="21"/>
+          <w:lang w:eastAsia="en-IN"/>
+        </w:rPr>
+        <w:t>!</w:t>
+      </w:r>
+      <w:r>
+        <w:rPr>
+          <w:rFonts w:ascii="Courier New" w:eastAsia="Times New Roman" w:hAnsi="Courier New" w:cs="Courier New"/>
+          <w:color w:val="000000"/>
+          <w:sz w:val="21"/>
+          <w:szCs w:val="21"/>
+          <w:lang w:eastAsia="en-IN"/>
+        </w:rPr>
+        <w:t>pip</w:t>
+      </w:r>
+      <w:proofErr w:type="gramEnd"/>
+      <w:r>
+        <w:rPr>
+          <w:rFonts w:ascii="Courier New" w:eastAsia="Times New Roman" w:hAnsi="Courier New" w:cs="Courier New"/>
+          <w:color w:val="000000"/>
+          <w:sz w:val="21"/>
+          <w:szCs w:val="21"/>
+          <w:lang w:eastAsia="en-IN"/>
+        </w:rPr>
+        <w:t> install datasets==</w:t>
+      </w:r>
+      <w:r>
+        <w:rPr>
+          <w:rFonts w:ascii="Courier New" w:eastAsia="Times New Roman" w:hAnsi="Courier New" w:cs="Courier New"/>
+          <w:color w:val="098658"/>
+          <w:sz w:val="21"/>
+          <w:szCs w:val="21"/>
+          <w:lang w:eastAsia="en-IN"/>
+        </w:rPr>
+        <w:t>2.0.0</w:t>
+      </w:r>
+    </w:p>
+    <w:p>
+      <w:pPr>
+        <w:pStyle w:val="ListParagraph"/>
+        <w:numPr>
+          <w:ilvl w:val="0"/>
+          <w:numId w:val="1"/>
+        </w:numPr>
+        <w:shd w:val="clear" w:color="auto" w:fill="FFFFFE"/>
+        <w:spacing w:before="0" w:after="0" w:line="285" w:lineRule="atLeast"/>
+        <w:rPr>
+          <w:rFonts w:ascii="Courier New" w:eastAsia="Times New Roman" w:hAnsi="Courier New" w:cs="Courier New"/>
+          <w:color w:val="000000"/>
+          <w:sz w:val="21"/>
+          <w:szCs w:val="21"/>
+          <w:lang w:eastAsia="en-IN"/>
+        </w:rPr>
+      </w:pPr>
+      <w:proofErr w:type="gramStart"/>
+      <w:r>
+        <w:rPr>
+          <w:rFonts w:ascii="Courier New" w:eastAsia="Times New Roman" w:hAnsi="Courier New" w:cs="Courier New"/>
+          <w:color w:val="0000FF"/>
+          <w:sz w:val="21"/>
+          <w:szCs w:val="21"/>
+          <w:lang w:eastAsia="en-IN"/>
+        </w:rPr>
+        <w:t>!</w:t>
+      </w:r>
+      <w:r>
+        <w:rPr>
+          <w:rFonts w:ascii="Courier New" w:eastAsia="Times New Roman" w:hAnsi="Courier New" w:cs="Courier New"/>
+          <w:color w:val="000000"/>
+          <w:sz w:val="21"/>
+          <w:szCs w:val="21"/>
+          <w:lang w:eastAsia="en-IN"/>
+        </w:rPr>
+        <w:t>pip</w:t>
+      </w:r>
+      <w:proofErr w:type="gramEnd"/>
+      <w:r>
+        <w:rPr>
+          <w:rFonts w:ascii="Courier New" w:eastAsia="Times New Roman" w:hAnsi="Courier New" w:cs="Courier New"/>
+          <w:color w:val="000000"/>
+          <w:sz w:val="21"/>
+          <w:szCs w:val="21"/>
+          <w:lang w:eastAsia="en-IN"/>
+        </w:rPr>
+        <w:t> install </w:t>
+      </w:r>
+      <w:proofErr w:type="spellStart"/>
+      <w:r>
+        <w:rPr>
+          <w:rFonts w:ascii="Courier New" w:eastAsia="Times New Roman" w:hAnsi="Courier New" w:cs="Courier New"/>
+          <w:color w:val="000000"/>
+          <w:sz w:val="21"/>
+          <w:szCs w:val="21"/>
+          <w:lang w:eastAsia="en-IN"/>
+        </w:rPr>
+        <w:t>scikit</w:t>
+      </w:r>
+      <w:proofErr w:type="spellEnd"/>
+      <w:r>
+        <w:rPr>
+          <w:rFonts w:ascii="Courier New" w:eastAsia="Times New Roman" w:hAnsi="Courier New" w:cs="Courier New"/>
+          <w:color w:val="000000"/>
+          <w:sz w:val="21"/>
+          <w:szCs w:val="21"/>
+          <w:lang w:eastAsia="en-IN"/>
+        </w:rPr>
+        <w:t>-learn</w:t>
+      </w:r>
+    </w:p>
+    <w:p>
+      <w:pPr>
+        <w:pStyle w:val="ListParagraph"/>
+        <w:numPr>
+          <w:ilvl w:val="0"/>
+          <w:numId w:val="1"/>
+        </w:numPr>
+        <w:shd w:val="clear" w:color="auto" w:fill="FFFFFE"/>
+        <w:spacing w:before="0" w:after="0" w:line="285" w:lineRule="atLeast"/>
+        <w:rPr>
+          <w:rFonts w:ascii="Courier New" w:eastAsia="Times New Roman" w:hAnsi="Courier New" w:cs="Courier New"/>
+          <w:color w:val="000000"/>
+          <w:sz w:val="21"/>
+          <w:szCs w:val="21"/>
+          <w:lang w:eastAsia="en-IN"/>
+        </w:rPr>
+      </w:pPr>
+      <w:proofErr w:type="gramStart"/>
+      <w:r>
+        <w:rPr>
+          <w:rFonts w:ascii="Courier New" w:eastAsia="Times New Roman" w:hAnsi="Courier New" w:cs="Courier New"/>
+          <w:color w:val="0000FF"/>
+          <w:sz w:val="21"/>
+          <w:szCs w:val="21"/>
+          <w:lang w:eastAsia="en-IN"/>
+        </w:rPr>
+        <w:t>!</w:t>
+      </w:r>
+      <w:r>
+        <w:rPr>
+          <w:rFonts w:ascii="Courier New" w:eastAsia="Times New Roman" w:hAnsi="Courier New" w:cs="Courier New"/>
+          <w:color w:val="000000"/>
+          <w:sz w:val="21"/>
+          <w:szCs w:val="21"/>
+          <w:lang w:eastAsia="en-IN"/>
+        </w:rPr>
+        <w:t>pip</w:t>
+      </w:r>
+      <w:proofErr w:type="gramEnd"/>
+      <w:r>
+        <w:rPr>
+          <w:rFonts w:ascii="Courier New" w:eastAsia="Times New Roman" w:hAnsi="Courier New" w:cs="Courier New"/>
+          <w:color w:val="000000"/>
+          <w:sz w:val="21"/>
+          <w:szCs w:val="21"/>
+          <w:lang w:eastAsia="en-IN"/>
+        </w:rPr>
+        <w:t> install --force transformers==</w:t>
+      </w:r>
+      <w:r>
+        <w:rPr>
+          <w:rFonts w:ascii="Courier New" w:eastAsia="Times New Roman" w:hAnsi="Courier New" w:cs="Courier New"/>
+          <w:color w:val="098658"/>
+          <w:sz w:val="21"/>
+          <w:szCs w:val="21"/>
+          <w:lang w:eastAsia="en-IN"/>
+        </w:rPr>
+        <w:t>4.17.0</w:t>
+      </w:r>
+    </w:p>
+    <w:p>
+      <w:pPr>
+        <w:pStyle w:val="ListParagraph"/>
+        <w:numPr>
+          <w:ilvl w:val="0"/>
+          <w:numId w:val="1"/>
+        </w:numPr>
+        <w:shd w:val="clear" w:color="auto" w:fill="FFFFFE"/>
+        <w:spacing w:before="0" w:after="0" w:line="285" w:lineRule="atLeast"/>
+        <w:rPr>
+          <w:rFonts w:ascii="Courier New" w:eastAsia="Times New Roman" w:hAnsi="Courier New" w:cs="Courier New"/>
+          <w:color w:val="000000"/>
+          <w:sz w:val="21"/>
+          <w:szCs w:val="21"/>
+          <w:lang w:eastAsia="en-IN"/>
+        </w:rPr>
+      </w:pPr>
+      <w:proofErr w:type="gramStart"/>
+      <w:r>
+        <w:rPr>
+          <w:rFonts w:ascii="Courier New" w:eastAsia="Times New Roman" w:hAnsi="Courier New" w:cs="Courier New"/>
+          <w:color w:val="0000FF"/>
+          <w:sz w:val="21"/>
+          <w:szCs w:val="21"/>
+          <w:lang w:eastAsia="en-IN"/>
+        </w:rPr>
+        <w:t>!</w:t>
+      </w:r>
+      <w:r>
+        <w:rPr>
+          <w:rFonts w:ascii="Courier New" w:eastAsia="Times New Roman" w:hAnsi="Courier New" w:cs="Courier New"/>
+          <w:color w:val="000000"/>
+          <w:sz w:val="21"/>
+          <w:szCs w:val="21"/>
+          <w:lang w:eastAsia="en-IN"/>
+        </w:rPr>
+        <w:t>pip</w:t>
+      </w:r>
+      <w:proofErr w:type="gramEnd"/>
+      <w:r>
+        <w:rPr>
+          <w:rFonts w:ascii="Courier New" w:eastAsia="Times New Roman" w:hAnsi="Courier New" w:cs="Courier New"/>
+          <w:color w:val="000000"/>
+          <w:sz w:val="21"/>
+          <w:szCs w:val="21"/>
+          <w:lang w:eastAsia="en-IN"/>
+        </w:rPr>
+        <w:t> install </w:t>
+      </w:r>
+      <w:proofErr w:type="spellStart"/>
+      <w:r>
+        <w:rPr>
+          <w:rFonts w:ascii="Courier New" w:eastAsia="Times New Roman" w:hAnsi="Courier New" w:cs="Courier New"/>
+          <w:color w:val="000000"/>
+          <w:sz w:val="21"/>
+          <w:szCs w:val="21"/>
+          <w:lang w:eastAsia="en-IN"/>
+        </w:rPr>
+        <w:t>numpy</w:t>
+      </w:r>
+      <w:proofErr w:type="spellEnd"/>
+      <w:r>
+        <w:rPr>
+          <w:rFonts w:ascii="Courier New" w:eastAsia="Times New Roman" w:hAnsi="Courier New" w:cs="Courier New"/>
+          <w:color w:val="000000"/>
+          <w:sz w:val="21"/>
+          <w:szCs w:val="21"/>
+          <w:lang w:eastAsia="en-IN"/>
+        </w:rPr>
+        <w:t>==</w:t>
+      </w:r>
+      <w:r>
+        <w:rPr>
+          <w:rFonts w:ascii="Courier New" w:eastAsia="Times New Roman" w:hAnsi="Courier New" w:cs="Courier New"/>
+          <w:color w:val="098658"/>
+          <w:sz w:val="21"/>
+          <w:szCs w:val="21"/>
+          <w:lang w:eastAsia="en-IN"/>
+        </w:rPr>
+        <w:t>1.21.6</w:t>
+      </w:r>
+    </w:p>
+    <w:p>
+      <w:pPr>
+        <w:shd w:val="clear" w:color="auto" w:fill="FFFFFE"/>
+        <w:spacing w:before="0" w:after="0" w:line="285" w:lineRule="atLeast"/>
+        <w:ind w:left="360"/>
+        <w:rPr>
+          <w:rFonts w:ascii="Courier New" w:eastAsia="Times New Roman" w:hAnsi="Courier New" w:cs="Courier New"/>
+          <w:color w:val="AF00DB"/>
+          <w:sz w:val="21"/>
+          <w:szCs w:val="21"/>
+          <w:lang w:eastAsia="en-IN"/>
+        </w:rPr>
+      </w:pPr>
+    </w:p>
+    <w:p>
+      <w:pPr>
+        <w:shd w:val="clear" w:color="auto" w:fill="FFFFFE"/>
+        <w:spacing w:before="0" w:after="0" w:line="285" w:lineRule="atLeast"/>
+        <w:rPr>
+          <w:rFonts w:ascii="Courier New" w:eastAsia="Times New Roman" w:hAnsi="Courier New" w:cs="Courier New"/>
+          <w:color w:val="000000"/>
+          <w:sz w:val="21"/>
+          <w:szCs w:val="21"/>
+          <w:lang w:eastAsia="en-IN"/>
+        </w:rPr>
+      </w:pPr>
+      <w:r>
+        <w:rPr>
+          <w:rFonts w:ascii="Courier New" w:eastAsia="Times New Roman" w:hAnsi="Courier New" w:cs="Courier New"/>
+          <w:color w:val="AF00DB"/>
+          <w:sz w:val="21"/>
+          <w:szCs w:val="21"/>
+          <w:lang w:eastAsia="en-IN"/>
+        </w:rPr>
+        <w:t>import</w:t>
+      </w:r>
+      <w:r>
+        <w:rPr>
+          <w:rFonts w:ascii="Courier New" w:eastAsia="Times New Roman" w:hAnsi="Courier New" w:cs="Courier New"/>
+          <w:color w:val="000000"/>
+          <w:sz w:val="21"/>
+          <w:szCs w:val="21"/>
+          <w:lang w:eastAsia="en-IN"/>
+        </w:rPr>
+        <w:t> </w:t>
+      </w:r>
+      <w:proofErr w:type="spellStart"/>
+      <w:r>
+        <w:rPr>
+          <w:rFonts w:ascii="Courier New" w:eastAsia="Times New Roman" w:hAnsi="Courier New" w:cs="Courier New"/>
+          <w:color w:val="000000"/>
+          <w:sz w:val="21"/>
+          <w:szCs w:val="21"/>
+          <w:lang w:eastAsia="en-IN"/>
+        </w:rPr>
+        <w:t>os</w:t>
+      </w:r>
+      <w:proofErr w:type="spellEnd"/>
+    </w:p>
+    <w:p>
+      <w:pPr>
+        <w:shd w:val="clear" w:color="auto" w:fill="FFFFFE"/>
+        <w:spacing w:before="0" w:after="0" w:line="285" w:lineRule="atLeast"/>
+        <w:rPr>
+          <w:rFonts w:ascii="Courier New" w:eastAsia="Times New Roman" w:hAnsi="Courier New" w:cs="Courier New"/>
+          <w:color w:val="000000"/>
+          <w:sz w:val="21"/>
+          <w:szCs w:val="21"/>
+          <w:lang w:eastAsia="en-IN"/>
+        </w:rPr>
+      </w:pPr>
+      <w:r>
+        <w:rPr>
+          <w:rFonts w:ascii="Courier New" w:eastAsia="Times New Roman" w:hAnsi="Courier New" w:cs="Courier New"/>
+          <w:color w:val="AF00DB"/>
+          <w:sz w:val="21"/>
+          <w:szCs w:val="21"/>
+          <w:lang w:eastAsia="en-IN"/>
+        </w:rPr>
+        <w:t>import</w:t>
+      </w:r>
+      <w:r>
+        <w:rPr>
+          <w:rFonts w:ascii="Courier New" w:eastAsia="Times New Roman" w:hAnsi="Courier New" w:cs="Courier New"/>
+          <w:color w:val="000000"/>
+          <w:sz w:val="21"/>
+          <w:szCs w:val="21"/>
+          <w:lang w:eastAsia="en-IN"/>
+        </w:rPr>
+        <w:t> json</w:t>
+      </w:r>
+    </w:p>
+    <w:p>
+      <w:pPr>
+        <w:shd w:val="clear" w:color="auto" w:fill="FFFFFE"/>
+        <w:spacing w:before="0" w:after="0" w:line="285" w:lineRule="atLeast"/>
+        <w:rPr>
+          <w:rFonts w:ascii="Courier New" w:eastAsia="Times New Roman" w:hAnsi="Courier New" w:cs="Courier New"/>
+          <w:color w:val="000000"/>
+          <w:sz w:val="21"/>
+          <w:szCs w:val="21"/>
+          <w:lang w:eastAsia="en-IN"/>
+        </w:rPr>
+      </w:pPr>
+    </w:p>
+    <w:p>
+      <w:pPr>
+        <w:shd w:val="clear" w:color="auto" w:fill="FFFFFE"/>
+        <w:spacing w:before="0" w:after="0" w:line="285" w:lineRule="atLeast"/>
+        <w:rPr>
+          <w:rFonts w:ascii="Courier New" w:eastAsia="Times New Roman" w:hAnsi="Courier New" w:cs="Courier New"/>
+          <w:color w:val="000000"/>
+          <w:sz w:val="21"/>
+          <w:szCs w:val="21"/>
+          <w:lang w:eastAsia="en-IN"/>
+        </w:rPr>
+      </w:pPr>
+      <w:proofErr w:type="spellStart"/>
+      <w:proofErr w:type="gramStart"/>
+      <w:r>
+        <w:rPr>
+          <w:rFonts w:ascii="Courier New" w:eastAsia="Times New Roman" w:hAnsi="Courier New" w:cs="Courier New"/>
+          <w:color w:val="000000"/>
+          <w:sz w:val="21"/>
+          <w:szCs w:val="21"/>
+          <w:lang w:eastAsia="en-IN"/>
+        </w:rPr>
+        <w:t>os.chdir</w:t>
+      </w:r>
+      <w:proofErr w:type="spellEnd"/>
+      <w:proofErr w:type="gramEnd"/>
+      <w:r>
+        <w:rPr>
+          <w:rFonts w:ascii="Courier New" w:eastAsia="Times New Roman" w:hAnsi="Courier New" w:cs="Courier New"/>
+          <w:color w:val="000000"/>
+          <w:sz w:val="21"/>
+          <w:szCs w:val="21"/>
+          <w:lang w:eastAsia="en-IN"/>
+        </w:rPr>
+        <w:t>(</w:t>
+      </w:r>
+      <w:r>
+        <w:rPr>
+          <w:rFonts w:ascii="Courier New" w:eastAsia="Times New Roman" w:hAnsi="Courier New" w:cs="Courier New"/>
+          <w:color w:val="A31515"/>
+          <w:sz w:val="21"/>
+          <w:szCs w:val="21"/>
+          <w:lang w:eastAsia="en-IN"/>
+        </w:rPr>
+        <w:t>"</w:t>
+      </w:r>
+      <w:proofErr w:type="spellStart"/>
+      <w:r>
+        <w:rPr>
+          <w:rFonts w:ascii="Courier New" w:eastAsia="Times New Roman" w:hAnsi="Courier New" w:cs="Courier New"/>
+          <w:color w:val="A31515"/>
+          <w:sz w:val="21"/>
+          <w:szCs w:val="21"/>
+          <w:lang w:eastAsia="en-IN"/>
+        </w:rPr>
+        <w:t>primeqa</w:t>
+      </w:r>
+      <w:proofErr w:type="spellEnd"/>
+      <w:r>
+        <w:rPr>
+          <w:rFonts w:ascii="Courier New" w:eastAsia="Times New Roman" w:hAnsi="Courier New" w:cs="Courier New"/>
+          <w:color w:val="A31515"/>
+          <w:sz w:val="21"/>
+          <w:szCs w:val="21"/>
+          <w:lang w:eastAsia="en-IN"/>
+        </w:rPr>
+        <w:t>"</w:t>
+      </w:r>
+      <w:r>
+        <w:rPr>
+          <w:rFonts w:ascii="Courier New" w:eastAsia="Times New Roman" w:hAnsi="Courier New" w:cs="Courier New"/>
+          <w:color w:val="000000"/>
+          <w:sz w:val="21"/>
+          <w:szCs w:val="21"/>
+          <w:lang w:eastAsia="en-IN"/>
+        </w:rPr>
+        <w:t>)</w:t>
+      </w:r>
+    </w:p>
+    <w:p>
+      <w:pPr>
+        <w:shd w:val="clear" w:color="auto" w:fill="FFFFFE"/>
+        <w:spacing w:before="0" w:after="0" w:line="285" w:lineRule="atLeast"/>
+        <w:rPr>
+          <w:rFonts w:ascii="Courier New" w:eastAsia="Times New Roman" w:hAnsi="Courier New" w:cs="Courier New"/>
+          <w:color w:val="000000"/>
+          <w:sz w:val="21"/>
+          <w:szCs w:val="21"/>
+          <w:lang w:eastAsia="en-IN"/>
+        </w:rPr>
+      </w:pPr>
+      <w:proofErr w:type="spellStart"/>
+      <w:proofErr w:type="gramStart"/>
+      <w:r>
+        <w:rPr>
+          <w:rFonts w:ascii="Courier New" w:eastAsia="Times New Roman" w:hAnsi="Courier New" w:cs="Courier New"/>
+          <w:color w:val="000000"/>
+          <w:sz w:val="21"/>
+          <w:szCs w:val="21"/>
+          <w:lang w:eastAsia="en-IN"/>
+        </w:rPr>
+        <w:t>os.listdir</w:t>
+      </w:r>
+      <w:proofErr w:type="spellEnd"/>
+      <w:proofErr w:type="gramEnd"/>
+      <w:r>
+        <w:rPr>
+          <w:rFonts w:ascii="Courier New" w:eastAsia="Times New Roman" w:hAnsi="Courier New" w:cs="Courier New"/>
+          <w:color w:val="000000"/>
+          <w:sz w:val="21"/>
+          <w:szCs w:val="21"/>
+          <w:lang w:eastAsia="en-IN"/>
+        </w:rPr>
+        <w:t>()</w:t>
+      </w:r>
+    </w:p>
+    <w:p>
+      <w:pPr>
+        <w:shd w:val="clear" w:color="auto" w:fill="FFFFFE"/>
+        <w:spacing w:before="0" w:after="0" w:line="285" w:lineRule="atLeast"/>
+        <w:rPr>
+          <w:rFonts w:ascii="Courier New" w:eastAsia="Times New Roman" w:hAnsi="Courier New" w:cs="Courier New"/>
+          <w:color w:val="AF00DB"/>
+          <w:sz w:val="21"/>
+          <w:szCs w:val="21"/>
+          <w:lang w:eastAsia="en-IN"/>
+        </w:rPr>
+      </w:pPr>
+    </w:p>
+    <w:p>
+      <w:pPr>
+        <w:shd w:val="clear" w:color="auto" w:fill="FFFFFE"/>
+        <w:spacing w:before="0" w:after="0" w:line="285" w:lineRule="atLeast"/>
+        <w:rPr>
+          <w:rFonts w:ascii="Courier New" w:eastAsia="Times New Roman" w:hAnsi="Courier New" w:cs="Courier New"/>
+          <w:color w:val="000000"/>
+          <w:sz w:val="21"/>
+          <w:szCs w:val="21"/>
+          <w:lang w:eastAsia="en-IN"/>
+        </w:rPr>
+      </w:pPr>
+      <w:r>
+        <w:rPr>
+          <w:rFonts w:ascii="Courier New" w:eastAsia="Times New Roman" w:hAnsi="Courier New" w:cs="Courier New"/>
+          <w:color w:val="AF00DB"/>
+          <w:sz w:val="21"/>
+          <w:szCs w:val="21"/>
+          <w:lang w:eastAsia="en-IN"/>
+        </w:rPr>
+        <w:t>from</w:t>
+      </w:r>
+      <w:r>
+        <w:rPr>
+          <w:rFonts w:ascii="Courier New" w:eastAsia="Times New Roman" w:hAnsi="Courier New" w:cs="Courier New"/>
+          <w:color w:val="000000"/>
+          <w:sz w:val="21"/>
+          <w:szCs w:val="21"/>
+          <w:lang w:eastAsia="en-IN"/>
+        </w:rPr>
+        <w:t> </w:t>
+      </w:r>
+      <w:proofErr w:type="gramStart"/>
+      <w:r>
+        <w:rPr>
+          <w:rFonts w:ascii="Courier New" w:eastAsia="Times New Roman" w:hAnsi="Courier New" w:cs="Courier New"/>
+          <w:color w:val="000000"/>
+          <w:sz w:val="21"/>
+          <w:szCs w:val="21"/>
+          <w:lang w:eastAsia="en-IN"/>
+        </w:rPr>
+        <w:t>primeqa.components</w:t>
+      </w:r>
+      <w:proofErr w:type="gramEnd"/>
+      <w:r>
+        <w:rPr>
+          <w:rFonts w:ascii="Courier New" w:eastAsia="Times New Roman" w:hAnsi="Courier New" w:cs="Courier New"/>
+          <w:color w:val="000000"/>
+          <w:sz w:val="21"/>
+          <w:szCs w:val="21"/>
+          <w:lang w:eastAsia="en-IN"/>
+        </w:rPr>
+        <w:t>.reader.extractive </w:t>
+      </w:r>
+      <w:r>
+        <w:rPr>
+          <w:rFonts w:ascii="Courier New" w:eastAsia="Times New Roman" w:hAnsi="Courier New" w:cs="Courier New"/>
+          <w:color w:val="AF00DB"/>
+          <w:sz w:val="21"/>
+          <w:szCs w:val="21"/>
+          <w:lang w:eastAsia="en-IN"/>
+        </w:rPr>
+        <w:t>import</w:t>
+      </w:r>
+      <w:r>
+        <w:rPr>
+          <w:rFonts w:ascii="Courier New" w:eastAsia="Times New Roman" w:hAnsi="Courier New" w:cs="Courier New"/>
+          <w:color w:val="000000"/>
+          <w:sz w:val="21"/>
+          <w:szCs w:val="21"/>
+          <w:lang w:eastAsia="en-IN"/>
+        </w:rPr>
+        <w:t> ExtractiveReader</w:t>
+      </w:r>
+    </w:p>
+    <w:p>
+      <w:pPr>
+        <w:shd w:val="clear" w:color="auto" w:fill="FFFFFE"/>
+        <w:spacing w:before="0" w:after="0" w:line="285" w:lineRule="atLeast"/>
+        <w:rPr>
+          <w:rFonts w:ascii="Courier New" w:eastAsia="Times New Roman" w:hAnsi="Courier New" w:cs="Courier New"/>
+          <w:color w:val="000000"/>
+          <w:sz w:val="21"/>
+          <w:szCs w:val="21"/>
+          <w:lang w:eastAsia="en-IN"/>
+        </w:rPr>
+      </w:pPr>
+    </w:p>
+    <w:p>
+      <w:pPr>
+        <w:shd w:val="clear" w:color="auto" w:fill="FFFFFE"/>
+        <w:spacing w:before="0" w:after="0" w:line="285" w:lineRule="atLeast"/>
+        <w:rPr>
+          <w:rFonts w:ascii="Courier New" w:eastAsia="Times New Roman" w:hAnsi="Courier New" w:cs="Courier New"/>
+          <w:color w:val="000000"/>
+          <w:sz w:val="21"/>
+          <w:szCs w:val="21"/>
+          <w:lang w:eastAsia="en-IN"/>
+        </w:rPr>
+      </w:pPr>
+      <w:r>
+        <w:rPr>
+          <w:rFonts w:ascii="Courier New" w:eastAsia="Times New Roman" w:hAnsi="Courier New" w:cs="Courier New"/>
+          <w:color w:val="000000"/>
+          <w:sz w:val="21"/>
+          <w:szCs w:val="21"/>
+          <w:lang w:eastAsia="en-IN"/>
+        </w:rPr>
+        <w:t>reader = ExtractiveReader(model=</w:t>
+      </w:r>
+      <w:r>
+        <w:rPr>
+          <w:rFonts w:ascii="Courier New" w:eastAsia="Times New Roman" w:hAnsi="Courier New" w:cs="Courier New"/>
+          <w:color w:val="A31515"/>
+          <w:sz w:val="21"/>
+          <w:szCs w:val="21"/>
+          <w:lang w:eastAsia="en-IN"/>
+        </w:rPr>
+        <w:t>"PrimeQA/nq_tydi_sq1-reader-xlmr_large-20221110"</w:t>
+      </w:r>
+      <w:r>
+        <w:rPr>
+          <w:rFonts w:ascii="Courier New" w:eastAsia="Times New Roman" w:hAnsi="Courier New" w:cs="Courier New"/>
+          <w:color w:val="000000"/>
+          <w:sz w:val="21"/>
+          <w:szCs w:val="21"/>
+          <w:lang w:eastAsia="en-IN"/>
+        </w:rPr>
+        <w:t>)</w:t>
+      </w:r>
+    </w:p>
+    <w:p>
+      <w:pPr>
+        <w:shd w:val="clear" w:color="auto" w:fill="FFFFFE"/>
+        <w:spacing w:before="0" w:after="0" w:line="285" w:lineRule="atLeast"/>
+        <w:rPr>
+          <w:rFonts w:ascii="Courier New" w:eastAsia="Times New Roman" w:hAnsi="Courier New" w:cs="Courier New"/>
+          <w:color w:val="000000"/>
+          <w:sz w:val="21"/>
+          <w:szCs w:val="21"/>
+          <w:lang w:eastAsia="en-IN"/>
+        </w:rPr>
+      </w:pPr>
+      <w:proofErr w:type="spellStart"/>
+      <w:proofErr w:type="gramStart"/>
+      <w:r>
+        <w:rPr>
+          <w:rFonts w:ascii="Courier New" w:eastAsia="Times New Roman" w:hAnsi="Courier New" w:cs="Courier New"/>
+          <w:color w:val="000000"/>
+          <w:sz w:val="21"/>
+          <w:szCs w:val="21"/>
+          <w:lang w:eastAsia="en-IN"/>
+        </w:rPr>
+        <w:t>reader.load</w:t>
+      </w:r>
+      <w:proofErr w:type="spellEnd"/>
+      <w:proofErr w:type="gramEnd"/>
+      <w:r>
+        <w:rPr>
+          <w:rFonts w:ascii="Courier New" w:eastAsia="Times New Roman" w:hAnsi="Courier New" w:cs="Courier New"/>
+          <w:color w:val="000000"/>
+          <w:sz w:val="21"/>
+          <w:szCs w:val="21"/>
+          <w:lang w:eastAsia="en-IN"/>
+        </w:rPr>
+        <w:t>()</w:t>
+      </w:r>
+    </w:p>
+    <w:p>
+      <w:pPr>
+        <w:shd w:val="clear" w:color="auto" w:fill="FFFFFE"/>
+        <w:spacing w:before="0" w:after="0" w:line="285" w:lineRule="atLeast"/>
+        <w:rPr>
+          <w:rFonts w:ascii="Courier New" w:eastAsia="Times New Roman" w:hAnsi="Courier New" w:cs="Courier New"/>
+          <w:color w:val="000000"/>
+          <w:sz w:val="21"/>
+          <w:szCs w:val="21"/>
+          <w:lang w:eastAsia="en-IN"/>
+        </w:rPr>
+      </w:pPr>
+    </w:p>
+    <w:p>
+      <w:pPr>
+        <w:shd w:val="clear" w:color="auto" w:fill="FFFFFE"/>
+        <w:spacing w:before="0" w:after="0" w:line="285" w:lineRule="atLeast"/>
+        <w:rPr>
+          <w:rFonts w:ascii="Courier New" w:eastAsia="Times New Roman" w:hAnsi="Courier New" w:cs="Courier New"/>
+          <w:color w:val="000000"/>
+          <w:sz w:val="21"/>
+          <w:szCs w:val="21"/>
+          <w:lang w:eastAsia="en-IN"/>
+        </w:rPr>
+      </w:pPr>
+      <w:r>
+        <w:rPr>
+          <w:rFonts w:ascii="Courier New" w:eastAsia="Times New Roman" w:hAnsi="Courier New" w:cs="Courier New"/>
+          <w:color w:val="000000"/>
+          <w:sz w:val="21"/>
+          <w:szCs w:val="21"/>
+          <w:lang w:eastAsia="en-IN"/>
+        </w:rPr>
+        <w:t>context = [[</w:t>
+      </w:r>
+      <w:r>
+        <w:rPr>
+          <w:rFonts w:ascii="Courier New" w:eastAsia="Times New Roman" w:hAnsi="Courier New" w:cs="Courier New"/>
+          <w:color w:val="A31515"/>
+          <w:sz w:val="21"/>
+          <w:szCs w:val="21"/>
+          <w:lang w:eastAsia="en-IN"/>
+        </w:rPr>
+        <w:t>"""Hello, my name is Abhijith M and I am excited to introduce myself to you. I am a Senior Software Engineer with 3 year and 9 months of experience in Artificial Intelligence, Machine Learning, Deep Learning and Computer Vision projects. Now, I am working in Zerone Consulting. I had completed my </w:t>
+      </w:r>
+      <w:proofErr w:type="gramStart"/>
+      <w:r>
+        <w:rPr>
+          <w:rFonts w:ascii="Courier New" w:eastAsia="Times New Roman" w:hAnsi="Courier New" w:cs="Courier New"/>
+          <w:color w:val="A31515"/>
+          <w:sz w:val="21"/>
+          <w:szCs w:val="21"/>
+          <w:lang w:eastAsia="en-IN"/>
+        </w:rPr>
+        <w:t>B.Tech</w:t>
+      </w:r>
+      <w:proofErr w:type="gramEnd"/>
+      <w:r>
+        <w:rPr>
+          <w:rFonts w:ascii="Courier New" w:eastAsia="Times New Roman" w:hAnsi="Courier New" w:cs="Courier New"/>
+          <w:color w:val="A31515"/>
+          <w:sz w:val="21"/>
+          <w:szCs w:val="21"/>
+          <w:lang w:eastAsia="en-IN"/>
+        </w:rPr>
+        <w:t> Computer Science and Engineering under Kerala Technological University in 2019. I have experience in R and Python. Throughout my career, I have had the opportunity to work with some amazing teams and clients, and have been able to learn and grow a great deal as a professional. I pride myself on being a hardworking, dedicated, and enthusiastic individual who is always eager to take on new challenges and opportunities. I am passionate about play chess and enjoy using my free time to reading."""</w:t>
+      </w:r>
+      <w:r>
+        <w:rPr>
+          <w:rFonts w:ascii="Courier New" w:eastAsia="Times New Roman" w:hAnsi="Courier New" w:cs="Courier New"/>
+          <w:color w:val="000000"/>
+          <w:sz w:val="21"/>
+          <w:szCs w:val="21"/>
+          <w:lang w:eastAsia="en-IN"/>
+        </w:rPr>
+        <w:t>]]</w:t>
+      </w:r>
+    </w:p>
+    <w:p>
+      <w:pPr>
+        <w:shd w:val="clear" w:color="auto" w:fill="FFFFFE"/>
+        <w:spacing w:before="0" w:after="0" w:line="285" w:lineRule="atLeast"/>
+        <w:rPr>
+          <w:rFonts w:ascii="Courier New" w:eastAsia="Times New Roman" w:hAnsi="Courier New" w:cs="Courier New"/>
+          <w:color w:val="000000"/>
+          <w:sz w:val="21"/>
+          <w:szCs w:val="21"/>
+          <w:lang w:eastAsia="en-IN"/>
+        </w:rPr>
+      </w:pPr>
+    </w:p>
+    <w:p>
+      <w:pPr>
+        <w:shd w:val="clear" w:color="auto" w:fill="FFFFFE"/>
+        <w:spacing w:before="0" w:after="0" w:line="285" w:lineRule="atLeast"/>
+        <w:rPr>
+          <w:rFonts w:ascii="Courier New" w:eastAsia="Times New Roman" w:hAnsi="Courier New" w:cs="Courier New"/>
+          <w:color w:val="000000"/>
+          <w:sz w:val="21"/>
+          <w:szCs w:val="21"/>
+          <w:lang w:eastAsia="en-IN"/>
+        </w:rPr>
+      </w:pPr>
+    </w:p>
+    <w:p>
+      <w:pPr>
+        <w:shd w:val="clear" w:color="auto" w:fill="FFFFFE"/>
+        <w:spacing w:before="0" w:after="0" w:line="285" w:lineRule="atLeast"/>
+        <w:rPr>
+          <w:rFonts w:ascii="Courier New" w:eastAsia="Times New Roman" w:hAnsi="Courier New" w:cs="Courier New"/>
+          <w:color w:val="000000"/>
+          <w:sz w:val="21"/>
+          <w:szCs w:val="21"/>
+          <w:lang w:eastAsia="en-IN"/>
+        </w:rPr>
+      </w:pPr>
+      <w:r>
+        <w:rPr>
+          <w:rFonts w:ascii="Courier New" w:eastAsia="Times New Roman" w:hAnsi="Courier New" w:cs="Courier New"/>
+          <w:color w:val="000000"/>
+          <w:sz w:val="21"/>
+          <w:szCs w:val="21"/>
+          <w:lang w:eastAsia="en-IN"/>
+        </w:rPr>
+        <w:lastRenderedPageBreak/>
+        <w:t>question = [</w:t>
+      </w:r>
+      <w:r>
+        <w:rPr>
+          <w:rFonts w:ascii="Courier New" w:eastAsia="Times New Roman" w:hAnsi="Courier New" w:cs="Courier New"/>
+          <w:color w:val="A31515"/>
+          <w:sz w:val="21"/>
+          <w:szCs w:val="21"/>
+          <w:lang w:eastAsia="en-IN"/>
+        </w:rPr>
+        <w:t>"What is his name?"</w:t>
+      </w:r>
+      <w:r>
+        <w:rPr>
+          <w:rFonts w:ascii="Courier New" w:eastAsia="Times New Roman" w:hAnsi="Courier New" w:cs="Courier New"/>
+          <w:color w:val="000000"/>
+          <w:sz w:val="21"/>
+          <w:szCs w:val="21"/>
+          <w:lang w:eastAsia="en-IN"/>
+        </w:rPr>
+        <w:t>]</w:t>
+      </w:r>
+    </w:p>
+    <w:p>
+      <w:pPr>
+        <w:shd w:val="clear" w:color="auto" w:fill="FFFFFE"/>
+        <w:spacing w:before="0" w:after="0" w:line="285" w:lineRule="atLeast"/>
+        <w:rPr>
+          <w:rFonts w:ascii="Courier New" w:eastAsia="Times New Roman" w:hAnsi="Courier New" w:cs="Courier New"/>
+          <w:color w:val="000000"/>
+          <w:sz w:val="21"/>
+          <w:szCs w:val="21"/>
+          <w:lang w:eastAsia="en-IN"/>
+        </w:rPr>
+      </w:pPr>
+      <w:r>
+        <w:rPr>
+          <w:rFonts w:ascii="Courier New" w:eastAsia="Times New Roman" w:hAnsi="Courier New" w:cs="Courier New"/>
+          <w:color w:val="000000"/>
+          <w:sz w:val="21"/>
+          <w:szCs w:val="21"/>
+          <w:lang w:eastAsia="en-IN"/>
+        </w:rPr>
+        <w:t>answers = </w:t>
+      </w:r>
+      <w:proofErr w:type="spellStart"/>
+      <w:proofErr w:type="gramStart"/>
+      <w:r>
+        <w:rPr>
+          <w:rFonts w:ascii="Courier New" w:eastAsia="Times New Roman" w:hAnsi="Courier New" w:cs="Courier New"/>
+          <w:color w:val="000000"/>
+          <w:sz w:val="21"/>
+          <w:szCs w:val="21"/>
+          <w:lang w:eastAsia="en-IN"/>
+        </w:rPr>
+        <w:t>reader.predict</w:t>
+      </w:r>
+      <w:proofErr w:type="spellEnd"/>
+      <w:proofErr w:type="gramEnd"/>
+      <w:r>
+        <w:rPr>
+          <w:rFonts w:ascii="Courier New" w:eastAsia="Times New Roman" w:hAnsi="Courier New" w:cs="Courier New"/>
+          <w:color w:val="000000"/>
+          <w:sz w:val="21"/>
+          <w:szCs w:val="21"/>
+          <w:lang w:eastAsia="en-IN"/>
+        </w:rPr>
+        <w:t>(</w:t>
+      </w:r>
+      <w:proofErr w:type="spellStart"/>
+      <w:r>
+        <w:rPr>
+          <w:rFonts w:ascii="Courier New" w:eastAsia="Times New Roman" w:hAnsi="Courier New" w:cs="Courier New"/>
+          <w:color w:val="000000"/>
+          <w:sz w:val="21"/>
+          <w:szCs w:val="21"/>
+          <w:lang w:eastAsia="en-IN"/>
+        </w:rPr>
+        <w:t>question,context</w:t>
+      </w:r>
+      <w:proofErr w:type="spellEnd"/>
+      <w:r>
+        <w:rPr>
+          <w:rFonts w:ascii="Courier New" w:eastAsia="Times New Roman" w:hAnsi="Courier New" w:cs="Courier New"/>
+          <w:color w:val="000000"/>
+          <w:sz w:val="21"/>
+          <w:szCs w:val="21"/>
+          <w:lang w:eastAsia="en-IN"/>
+        </w:rPr>
+        <w:t>)</w:t>
+      </w:r>
+    </w:p>
+    <w:p>
+      <w:pPr>
+        <w:shd w:val="clear" w:color="auto" w:fill="FFFFFE"/>
+        <w:spacing w:before="0" w:after="0" w:line="285" w:lineRule="atLeast"/>
+        <w:rPr>
+          <w:rFonts w:ascii="Courier New" w:eastAsia="Times New Roman" w:hAnsi="Courier New" w:cs="Courier New"/>
+          <w:color w:val="000000"/>
+          <w:sz w:val="21"/>
+          <w:szCs w:val="21"/>
+          <w:lang w:eastAsia="en-IN"/>
+        </w:rPr>
+      </w:pPr>
+      <w:proofErr w:type="gramStart"/>
+      <w:r>
+        <w:rPr>
+          <w:rFonts w:ascii="Courier New" w:eastAsia="Times New Roman" w:hAnsi="Courier New" w:cs="Courier New"/>
+          <w:color w:val="795E26"/>
+          <w:sz w:val="21"/>
+          <w:szCs w:val="21"/>
+          <w:lang w:eastAsia="en-IN"/>
+        </w:rPr>
+        <w:t>print</w:t>
+      </w:r>
+      <w:r>
+        <w:rPr>
+          <w:rFonts w:ascii="Courier New" w:eastAsia="Times New Roman" w:hAnsi="Courier New" w:cs="Courier New"/>
+          <w:color w:val="000000"/>
+          <w:sz w:val="21"/>
+          <w:szCs w:val="21"/>
+          <w:lang w:eastAsia="en-IN"/>
+        </w:rPr>
+        <w:t>(</w:t>
+      </w:r>
+      <w:proofErr w:type="spellStart"/>
+      <w:proofErr w:type="gramEnd"/>
+      <w:r>
+        <w:rPr>
+          <w:rFonts w:ascii="Courier New" w:eastAsia="Times New Roman" w:hAnsi="Courier New" w:cs="Courier New"/>
+          <w:color w:val="000000"/>
+          <w:sz w:val="21"/>
+          <w:szCs w:val="21"/>
+          <w:lang w:eastAsia="en-IN"/>
+        </w:rPr>
+        <w:t>json.dumps</w:t>
+      </w:r>
+      <w:proofErr w:type="spellEnd"/>
+      <w:r>
+        <w:rPr>
+          <w:rFonts w:ascii="Courier New" w:eastAsia="Times New Roman" w:hAnsi="Courier New" w:cs="Courier New"/>
+          <w:color w:val="000000"/>
+          <w:sz w:val="21"/>
+          <w:szCs w:val="21"/>
+          <w:lang w:eastAsia="en-IN"/>
+        </w:rPr>
+        <w:t>(answers, indent=</w:t>
+      </w:r>
+      <w:r>
+        <w:rPr>
+          <w:rFonts w:ascii="Courier New" w:eastAsia="Times New Roman" w:hAnsi="Courier New" w:cs="Courier New"/>
+          <w:color w:val="098156"/>
+          <w:sz w:val="21"/>
+          <w:szCs w:val="21"/>
+          <w:lang w:eastAsia="en-IN"/>
+        </w:rPr>
+        <w:t>4</w:t>
+      </w:r>
+      <w:r>
+        <w:rPr>
+          <w:rFonts w:ascii="Courier New" w:eastAsia="Times New Roman" w:hAnsi="Courier New" w:cs="Courier New"/>
+          <w:color w:val="000000"/>
+          <w:sz w:val="21"/>
+          <w:szCs w:val="21"/>
+          <w:lang w:eastAsia="en-IN"/>
+        </w:rPr>
+        <w:t>))</w:t>
+      </w:r>
+    </w:p>
+    <w:p>
+      <w:pPr>
+        <w:shd w:val="clear" w:color="auto" w:fill="FFFFFE"/>
+        <w:spacing w:before="0" w:after="0" w:line="285" w:lineRule="atLeast"/>
+        <w:rPr>
+          <w:rFonts w:ascii="Courier New" w:eastAsia="Times New Roman" w:hAnsi="Courier New" w:cs="Courier New"/>
+          <w:color w:val="000000"/>
+          <w:sz w:val="21"/>
+          <w:szCs w:val="21"/>
+          <w:lang w:eastAsia="en-IN"/>
+        </w:rPr>
+      </w:pPr>
+      <w:r>
+        <w:rPr>
+          <w:rFonts w:ascii="Courier New" w:eastAsia="Times New Roman" w:hAnsi="Courier New" w:cs="Courier New"/>
+          <w:color w:val="795E26"/>
+          <w:sz w:val="21"/>
+          <w:szCs w:val="21"/>
+          <w:lang w:eastAsia="en-IN"/>
+        </w:rPr>
+        <w:t>print</w:t>
+      </w:r>
+      <w:r>
+        <w:rPr>
+          <w:rFonts w:ascii="Courier New" w:eastAsia="Times New Roman" w:hAnsi="Courier New" w:cs="Courier New"/>
+          <w:color w:val="000000"/>
+          <w:sz w:val="21"/>
+          <w:szCs w:val="21"/>
+          <w:lang w:eastAsia="en-IN"/>
+        </w:rPr>
+        <w:t>(</w:t>
+      </w:r>
+      <w:r>
+        <w:rPr>
+          <w:rFonts w:ascii="Courier New" w:eastAsia="Times New Roman" w:hAnsi="Courier New" w:cs="Courier New"/>
+          <w:color w:val="000000"/>
+          <w:sz w:val="21"/>
+          <w:szCs w:val="21"/>
+          <w:lang w:eastAsia="en-IN"/>
+        </w:rPr>
+        <w:t>answers[</w:t>
+      </w:r>
+      <w:r>
+        <w:rPr>
+          <w:rFonts w:ascii="Courier New" w:eastAsia="Times New Roman" w:hAnsi="Courier New" w:cs="Courier New"/>
+          <w:color w:val="A31515"/>
+          <w:sz w:val="21"/>
+          <w:szCs w:val="21"/>
+          <w:lang w:eastAsia="en-IN"/>
+        </w:rPr>
+        <w:t>"0</w:t>
+      </w:r>
+      <w:proofErr w:type="gramStart"/>
+      <w:r>
+        <w:rPr>
+          <w:rFonts w:ascii="Courier New" w:eastAsia="Times New Roman" w:hAnsi="Courier New" w:cs="Courier New"/>
+          <w:color w:val="A31515"/>
+          <w:sz w:val="21"/>
+          <w:szCs w:val="21"/>
+          <w:lang w:eastAsia="en-IN"/>
+        </w:rPr>
+        <w:t>"</w:t>
+      </w:r>
+      <w:r>
+        <w:rPr>
+          <w:rFonts w:ascii="Courier New" w:eastAsia="Times New Roman" w:hAnsi="Courier New" w:cs="Courier New"/>
+          <w:color w:val="000000"/>
+          <w:sz w:val="21"/>
+          <w:szCs w:val="21"/>
+          <w:lang w:eastAsia="en-IN"/>
+        </w:rPr>
+        <w:t>][</w:t>
+      </w:r>
+      <w:proofErr w:type="gramEnd"/>
+      <w:r>
+        <w:rPr>
+          <w:rFonts w:ascii="Courier New" w:eastAsia="Times New Roman" w:hAnsi="Courier New" w:cs="Courier New"/>
+          <w:color w:val="098156"/>
+          <w:sz w:val="21"/>
+          <w:szCs w:val="21"/>
+          <w:lang w:eastAsia="en-IN"/>
+        </w:rPr>
+        <w:t>0</w:t>
+      </w:r>
+      <w:r>
+        <w:rPr>
+          <w:rFonts w:ascii="Courier New" w:eastAsia="Times New Roman" w:hAnsi="Courier New" w:cs="Courier New"/>
+          <w:color w:val="000000"/>
+          <w:sz w:val="21"/>
+          <w:szCs w:val="21"/>
+          <w:lang w:eastAsia="en-IN"/>
+        </w:rPr>
+        <w:t>][</w:t>
+      </w:r>
+      <w:r>
+        <w:rPr>
+          <w:rFonts w:ascii="Courier New" w:eastAsia="Times New Roman" w:hAnsi="Courier New" w:cs="Courier New"/>
+          <w:color w:val="A31515"/>
+          <w:sz w:val="21"/>
+          <w:szCs w:val="21"/>
+          <w:lang w:eastAsia="en-IN"/>
+        </w:rPr>
+        <w:t>"</w:t>
+      </w:r>
+      <w:proofErr w:type="spellStart"/>
+      <w:r>
+        <w:rPr>
+          <w:rFonts w:ascii="Courier New" w:eastAsia="Times New Roman" w:hAnsi="Courier New" w:cs="Courier New"/>
+          <w:color w:val="A31515"/>
+          <w:sz w:val="21"/>
+          <w:szCs w:val="21"/>
+          <w:lang w:eastAsia="en-IN"/>
+        </w:rPr>
+        <w:t>span_answer_text</w:t>
+      </w:r>
+      <w:proofErr w:type="spellEnd"/>
+      <w:r>
+        <w:rPr>
+          <w:rFonts w:ascii="Courier New" w:eastAsia="Times New Roman" w:hAnsi="Courier New" w:cs="Courier New"/>
+          <w:color w:val="A31515"/>
+          <w:sz w:val="21"/>
+          <w:szCs w:val="21"/>
+          <w:lang w:eastAsia="en-IN"/>
+        </w:rPr>
+        <w:t>"</w:t>
+      </w:r>
+      <w:r>
+        <w:rPr>
+          <w:rFonts w:ascii="Courier New" w:eastAsia="Times New Roman" w:hAnsi="Courier New" w:cs="Courier New"/>
+          <w:color w:val="000000"/>
+          <w:sz w:val="21"/>
+          <w:szCs w:val="21"/>
+          <w:lang w:eastAsia="en-IN"/>
+        </w:rPr>
+        <w:t>]</w:t>
+      </w:r>
+      <w:r>
+        <w:rPr>
+          <w:rFonts w:ascii="Courier New" w:eastAsia="Times New Roman" w:hAnsi="Courier New" w:cs="Courier New"/>
+          <w:color w:val="000000"/>
+          <w:sz w:val="21"/>
+          <w:szCs w:val="21"/>
+          <w:lang w:eastAsia="en-IN"/>
+        </w:rPr>
+        <w:t>)</w:t>
+      </w:r>
+    </w:p>
+    <w:p>
+      <w:pPr>
+        <w:shd w:val="clear" w:color="auto" w:fill="FFFFFE"/>
+        <w:spacing w:before="0" w:after="0" w:line="285" w:lineRule="atLeast"/>
+        <w:rPr>
+          <w:rFonts w:ascii="Courier New" w:eastAsia="Times New Roman" w:hAnsi="Courier New" w:cs="Courier New"/>
+          <w:color w:val="000000"/>
+          <w:sz w:val="21"/>
+          <w:szCs w:val="21"/>
+          <w:lang w:eastAsia="en-IN"/>
+        </w:rPr>
+      </w:pPr>
+    </w:p>
+    <w:p>
+      <w:pPr>
+        <w:shd w:val="clear" w:color="auto" w:fill="FFFFFE"/>
+        <w:spacing w:before="0" w:after="0" w:line="285" w:lineRule="atLeast"/>
+        <w:rPr>
+          <w:rFonts w:ascii="Courier New" w:eastAsia="Times New Roman" w:hAnsi="Courier New" w:cs="Courier New"/>
+          <w:color w:val="000000"/>
+          <w:sz w:val="21"/>
+          <w:szCs w:val="21"/>
+          <w:lang w:eastAsia="en-IN"/>
+        </w:rPr>
+      </w:pPr>
+      <w:r>
+        <w:rPr>
+          <w:rFonts w:ascii="Courier New" w:eastAsia="Times New Roman" w:hAnsi="Courier New" w:cs="Courier New"/>
+          <w:color w:val="000000"/>
+          <w:sz w:val="21"/>
+          <w:szCs w:val="21"/>
+          <w:lang w:eastAsia="en-IN"/>
+        </w:rPr>
+        <w:t>Abhijith M</w:t>
+      </w:r>
       <w:bookmarkStart w:id="0" w:name="_GoBack"/>
       <w:bookmarkEnd w:id="0"/>
+    </w:p>
+    <w:p>
+      <w:pPr>
+        <w:rPr>
+          <w:lang w:val="en-US"/>
+        </w:rPr>
+      </w:pPr>
     </w:p>
     <w:sectPr>
       <w:pgSz w:w="11906" w:h="16838"/>
@@ -1706,52 +6722,6 @@
       <w:contextualSpacing/>
     </w:pPr>
   </w:style>
-  <w:style w:type="paragraph" w:styleId="HTMLPreformatted">
-    <w:name w:val="HTML Preformatted"/>
-    <w:basedOn w:val="Normal"/>
-    <w:link w:val="HTMLPreformattedChar"/>
-    <w:uiPriority w:val="99"/>
-    <w:semiHidden/>
-    <w:unhideWhenUsed/>
-    <w:rsid w:val="00821DCD"/>
-    <w:pPr>
-      <w:tabs>
-        <w:tab w:val="left" w:pos="916"/>
-        <w:tab w:val="left" w:pos="1832"/>
-        <w:tab w:val="left" w:pos="2748"/>
-        <w:tab w:val="left" w:pos="3664"/>
-        <w:tab w:val="left" w:pos="4580"/>
-        <w:tab w:val="left" w:pos="5496"/>
-        <w:tab w:val="left" w:pos="6412"/>
-        <w:tab w:val="left" w:pos="7328"/>
-        <w:tab w:val="left" w:pos="8244"/>
-        <w:tab w:val="left" w:pos="9160"/>
-        <w:tab w:val="left" w:pos="10076"/>
-        <w:tab w:val="left" w:pos="10992"/>
-        <w:tab w:val="left" w:pos="11908"/>
-        <w:tab w:val="left" w:pos="12824"/>
-        <w:tab w:val="left" w:pos="13740"/>
-        <w:tab w:val="left" w:pos="14656"/>
-      </w:tabs>
-      <w:spacing w:before="0" w:after="0" w:line="240" w:lineRule="auto"/>
-    </w:pPr>
-    <w:rPr>
-      <w:rFonts w:ascii="Courier New" w:eastAsia="Times New Roman" w:hAnsi="Courier New" w:cs="Courier New"/>
-      <w:lang w:eastAsia="en-IN"/>
-    </w:rPr>
-  </w:style>
-  <w:style w:type="character" w:customStyle="1" w:styleId="HTMLPreformattedChar">
-    <w:name w:val="HTML Preformatted Char"/>
-    <w:basedOn w:val="DefaultParagraphFont"/>
-    <w:link w:val="HTMLPreformatted"/>
-    <w:uiPriority w:val="99"/>
-    <w:semiHidden/>
-    <w:rsid w:val="00821DCD"/>
-    <w:rPr>
-      <w:rFonts w:ascii="Courier New" w:eastAsia="Times New Roman" w:hAnsi="Courier New" w:cs="Courier New"/>
-      <w:lang w:eastAsia="en-IN"/>
-    </w:rPr>
-  </w:style>
 </w:styles>
 </file>
 

--- a/Natural Language Generation.docx
+++ b/Natural Language Generation.docx
@@ -4216,8 +4216,10 @@
         <w:rPr>
           <w:lang w:val="en-US"/>
         </w:rPr>
-        <w:t xml:space="preserve">Semantic Role Labeling </w:t>
-      </w:r>
+        <w:t>Reading Comprehension</w:t>
+      </w:r>
+      <w:bookmarkStart w:id="0" w:name="_GoBack"/>
+      <w:bookmarkEnd w:id="0"/>
     </w:p>
     <w:p>
       <w:pPr>
@@ -5545,8 +5547,6 @@
         </w:rPr>
         <w:t>Abhijith M</w:t>
       </w:r>
-      <w:bookmarkStart w:id="0" w:name="_GoBack"/>
-      <w:bookmarkEnd w:id="0"/>
     </w:p>
     <w:p>
       <w:pPr>
